--- a/Course/生理系统仿真与建模/基于深层神经网络的脑肿瘤分割.docx
+++ b/Course/生理系统仿真与建模/基于深层神经网络的脑肿瘤分割.docx
@@ -21,7 +21,7 @@
           <w:rFonts w:hint="eastAsia"/>
           <w:sz w:val="28"/>
         </w:rPr>
-        <w:t>划分</w:t>
+        <w:t>分割</w:t>
       </w:r>
     </w:p>
     <w:p>
@@ -74,61 +74,73 @@
       <w:r>
         <w:t>)的全自动脑肿瘤</w:t>
       </w:r>
-      <w:bookmarkStart w:id="0" w:name="OLE_LINK1"/>
-      <w:r>
-        <w:rPr>
-          <w:rFonts w:hint="eastAsia"/>
-        </w:rPr>
-        <w:t>划分</w:t>
+      <w:r>
+        <w:rPr>
+          <w:rFonts w:hint="eastAsia"/>
+        </w:rPr>
+        <w:t>分割</w:t>
+      </w:r>
+      <w:r>
+        <w:t>方法。这</w:t>
+      </w:r>
+      <w:r>
+        <w:rPr>
+          <w:rFonts w:hint="eastAsia"/>
+        </w:rPr>
+        <w:t>种神经</w:t>
+      </w:r>
+      <w:r>
+        <w:t>网络</w:t>
+      </w:r>
+      <w:r>
+        <w:rPr>
+          <w:rFonts w:hint="eastAsia"/>
+        </w:rPr>
+        <w:t>专门适用于</w:t>
+      </w:r>
+      <w:r>
+        <w:rPr>
+          <w:rFonts w:hint="eastAsia"/>
+        </w:rPr>
+        <w:t>磁共振图像</w:t>
+      </w:r>
+      <w:r>
+        <w:t>中</w:t>
+      </w:r>
+      <w:r>
+        <w:rPr>
+          <w:rFonts w:hint="eastAsia"/>
+        </w:rPr>
+        <w:t>的</w:t>
+      </w:r>
+      <w:r>
+        <w:rPr>
+          <w:rFonts w:hint="eastAsia"/>
+        </w:rPr>
+        <w:t>恶性胶质瘤</w:t>
+      </w:r>
+      <w:r>
+        <w:t>(</w:t>
+      </w:r>
+      <w:r>
+        <w:rPr>
+          <w:rFonts w:hint="eastAsia"/>
+        </w:rPr>
+        <w:t>包括</w:t>
+      </w:r>
+      <w:bookmarkStart w:id="0" w:name="OLE_LINK3"/>
+      <w:r>
+        <w:rPr>
+          <w:rFonts w:hint="eastAsia"/>
+        </w:rPr>
+        <w:t>低级别</w:t>
       </w:r>
       <w:bookmarkEnd w:id="0"/>
       <w:r>
-        <w:t>方法。这</w:t>
-      </w:r>
-      <w:r>
-        <w:rPr>
-          <w:rFonts w:hint="eastAsia"/>
-        </w:rPr>
-        <w:t>种神经</w:t>
-      </w:r>
-      <w:r>
-        <w:t>网络</w:t>
-      </w:r>
-      <w:r>
-        <w:rPr>
-          <w:rFonts w:hint="eastAsia"/>
-        </w:rPr>
-        <w:t>专门适用于</w:t>
-      </w:r>
-      <w:r>
-        <w:rPr>
-          <w:rFonts w:hint="eastAsia"/>
-        </w:rPr>
-        <w:t>磁共振图像</w:t>
-      </w:r>
-      <w:r>
-        <w:t>中</w:t>
-      </w:r>
-      <w:r>
-        <w:rPr>
-          <w:rFonts w:hint="eastAsia"/>
-        </w:rPr>
-        <w:t>的</w:t>
-      </w:r>
-      <w:r>
-        <w:rPr>
-          <w:rFonts w:hint="eastAsia"/>
-        </w:rPr>
-        <w:t>恶性胶质瘤</w:t>
-      </w:r>
-      <w:r>
-        <w:t>(</w:t>
-      </w:r>
-      <w:r>
-        <w:rPr>
-          <w:rFonts w:hint="eastAsia"/>
-        </w:rPr>
-        <w:t>包括低级别和</w:t>
+        <w:rPr>
+          <w:rFonts w:hint="eastAsia"/>
+        </w:rPr>
+        <w:t>和</w:t>
       </w:r>
       <w:r>
         <w:rPr>
@@ -517,9 +529,6 @@
     <w:p>
       <w:pPr>
         <w:ind w:firstLineChars="200" w:firstLine="420"/>
-        <w:rPr>
-          <w:rFonts w:hint="eastAsia"/>
-        </w:rPr>
       </w:pPr>
       <w:r>
         <w:t>据估计</w:t>
@@ -533,22 +542,138 @@
       <w:r>
         <w:t>2015年</w:t>
       </w:r>
-      <w:bookmarkStart w:id="2" w:name="_GoBack"/>
+      <w:r>
+        <w:rPr>
+          <w:rFonts w:hint="eastAsia"/>
+        </w:rPr>
+        <w:t>在美国</w:t>
+      </w:r>
+      <w:r>
+        <w:rPr>
+          <w:rFonts w:hint="eastAsia"/>
+        </w:rPr>
+        <w:t>就</w:t>
+      </w:r>
+      <w:r>
+        <w:t>有2.3万例新的脑癌病例被确诊</w:t>
+      </w:r>
+      <w:r>
+        <w:rPr>
+          <w:rFonts w:hint="eastAsia"/>
+        </w:rPr>
+        <w:t>。</w:t>
+      </w:r>
+      <w:bookmarkStart w:id="2" w:name="OLE_LINK4"/>
+      <w:bookmarkStart w:id="3" w:name="OLE_LINK5"/>
+      <w:r>
+        <w:t>神经胶质瘤</w:t>
+      </w:r>
       <w:bookmarkEnd w:id="2"/>
-      <w:r>
-        <w:rPr>
-          <w:rFonts w:hint="eastAsia"/>
-        </w:rPr>
-        <w:t>在美国</w:t>
-      </w:r>
-      <w:r>
-        <w:rPr>
-          <w:rFonts w:hint="eastAsia"/>
-        </w:rPr>
-        <w:t>就</w:t>
-      </w:r>
-      <w:r>
-        <w:t>有2.3万例新的脑癌病例被确诊</w:t>
+      <w:bookmarkEnd w:id="3"/>
+      <w:r>
+        <w:t>是最常见的脑肿瘤</w:t>
+      </w:r>
+      <w:r>
+        <w:rPr>
+          <w:rFonts w:hint="eastAsia"/>
+        </w:rPr>
+        <w:t>，有些</w:t>
+      </w:r>
+      <w:r>
+        <w:rPr>
+          <w:rFonts w:hint="eastAsia"/>
+        </w:rPr>
+        <w:t>神经胶质瘤</w:t>
+      </w:r>
+      <w:r>
+        <w:t>(</w:t>
+      </w:r>
+      <w:r>
+        <w:rPr>
+          <w:rFonts w:hint="eastAsia"/>
+        </w:rPr>
+        <w:t>像低级别</w:t>
+      </w:r>
+      <w:r>
+        <w:rPr>
+          <w:rFonts w:hint="eastAsia"/>
+        </w:rPr>
+        <w:t>的</w:t>
+      </w:r>
+      <w:r>
+        <w:t>)</w:t>
+      </w:r>
+      <w:r>
+        <w:rPr>
+          <w:rFonts w:hint="eastAsia"/>
+        </w:rPr>
+        <w:t>侵略性较低，患者</w:t>
+      </w:r>
+      <w:r>
+        <w:t>预期寿命</w:t>
+      </w:r>
+      <w:r>
+        <w:rPr>
+          <w:rFonts w:hint="eastAsia"/>
+        </w:rPr>
+        <w:t>大约有好</w:t>
+      </w:r>
+      <w:r>
+        <w:t>几年</w:t>
+      </w:r>
+      <w:r>
+        <w:rPr>
+          <w:rFonts w:hint="eastAsia"/>
+        </w:rPr>
+        <w:t>，有些</w:t>
+      </w:r>
+      <w:r>
+        <w:t>更</w:t>
+      </w:r>
+      <w:r>
+        <w:rPr>
+          <w:rFonts w:hint="eastAsia"/>
+        </w:rPr>
+        <w:t>具有</w:t>
+      </w:r>
+      <w:r>
+        <w:rPr>
+          <w:rFonts w:hint="eastAsia"/>
+        </w:rPr>
+        <w:t>侵略</w:t>
+      </w:r>
+      <w:r>
+        <w:rPr>
+          <w:rFonts w:hint="eastAsia"/>
+        </w:rPr>
+        <w:t>性</w:t>
+      </w:r>
+      <w:r>
+        <w:t>(即</w:t>
+      </w:r>
+      <w:r>
+        <w:rPr>
+          <w:rFonts w:hint="eastAsia"/>
+        </w:rPr>
+        <w:t>高级别</w:t>
+      </w:r>
+      <w:r>
+        <w:rPr>
+          <w:rFonts w:hint="eastAsia"/>
+        </w:rPr>
+        <w:t>的</w:t>
+      </w:r>
+      <w:r>
+        <w:t>)</w:t>
+      </w:r>
+      <w:r>
+        <w:rPr>
+          <w:rFonts w:hint="eastAsia"/>
+        </w:rPr>
+        <w:t>，</w:t>
+      </w:r>
+      <w:r>
+        <w:t>患者的预期寿命最多2年</w:t>
       </w:r>
       <w:r>
         <w:rPr>
@@ -556,8 +681,902 @@
         </w:rPr>
         <w:t>。</w:t>
       </w:r>
-      <w:r>
-        <w:t>神经胶质瘤是最常见的脑肿瘤,他们可以不那么咄咄逼人(即低品位)病人几年的寿命,或者更积极的(即优质)患者的预期寿命最多2年</w:t>
+    </w:p>
+    <w:p>
+      <w:pPr>
+        <w:ind w:firstLineChars="200" w:firstLine="420"/>
+      </w:pPr>
+      <w:r>
+        <w:rPr>
+          <w:rFonts w:hint="eastAsia"/>
+        </w:rPr>
+        <w:t>尽管</w:t>
+      </w:r>
+      <w:r>
+        <w:rPr>
+          <w:rFonts w:hint="eastAsia"/>
+        </w:rPr>
+        <w:t>手术是最常见的治疗脑瘤的方法，但是放疗和化疗</w:t>
+      </w:r>
+      <w:r>
+        <w:rPr>
+          <w:rFonts w:hint="eastAsia"/>
+        </w:rPr>
+        <w:t>只能</w:t>
+      </w:r>
+      <w:r>
+        <w:rPr>
+          <w:rFonts w:hint="eastAsia"/>
+        </w:rPr>
+        <w:t>减缓肿瘤的生长，</w:t>
+      </w:r>
+      <w:r>
+        <w:rPr>
+          <w:rFonts w:hint="eastAsia"/>
+        </w:rPr>
+        <w:t>而不能将肿瘤很好的</w:t>
+      </w:r>
+      <w:r>
+        <w:rPr>
+          <w:rFonts w:hint="eastAsia"/>
+        </w:rPr>
+        <w:t>移除。磁共振成像</w:t>
+      </w:r>
+      <w:r>
+        <w:t>(MRI)提供了大脑</w:t>
+      </w:r>
+      <w:r>
+        <w:rPr>
+          <w:rFonts w:hint="eastAsia"/>
+        </w:rPr>
+        <w:t>图像的细节</w:t>
+      </w:r>
+      <w:r>
+        <w:t>，是用于诊断脑瘤的最常见的</w:t>
+      </w:r>
+      <w:r>
+        <w:rPr>
+          <w:rFonts w:hint="eastAsia"/>
+        </w:rPr>
+        <w:t>尝试</w:t>
+      </w:r>
+      <w:r>
+        <w:t>之一。更重要的是，</w:t>
+      </w:r>
+      <w:r>
+        <w:rPr>
+          <w:rFonts w:hint="eastAsia"/>
+        </w:rPr>
+        <w:t>磁共振图像中的脑肿瘤分割对</w:t>
+      </w:r>
+      <w:r>
+        <w:rPr>
+          <w:rFonts w:hint="eastAsia"/>
+        </w:rPr>
+        <w:t>肿瘤</w:t>
+      </w:r>
+      <w:r>
+        <w:rPr>
+          <w:rFonts w:hint="eastAsia"/>
+        </w:rPr>
+        <w:t>诊断、生长率预测和治疗规划都有很大的影响。</w:t>
+      </w:r>
+    </w:p>
+    <w:p>
+      <w:pPr>
+        <w:ind w:firstLineChars="200" w:firstLine="420"/>
+      </w:pPr>
+      <w:r>
+        <w:rPr>
+          <w:rFonts w:hint="eastAsia"/>
+        </w:rPr>
+        <w:t>虽然</w:t>
+      </w:r>
+      <w:r>
+        <w:rPr>
+          <w:rFonts w:hint="eastAsia"/>
+        </w:rPr>
+        <w:t>分割</w:t>
+      </w:r>
+      <w:r>
+        <w:rPr>
+          <w:rFonts w:hint="eastAsia"/>
+        </w:rPr>
+        <w:t>像</w:t>
+      </w:r>
+      <w:r>
+        <w:rPr>
+          <w:rFonts w:hint="eastAsia"/>
+        </w:rPr>
+        <w:t>脑膜瘤这样的肿瘤很容易，但是</w:t>
+      </w:r>
+      <w:r>
+        <w:rPr>
+          <w:rFonts w:hint="eastAsia"/>
+        </w:rPr>
+        <w:t>分割</w:t>
+      </w:r>
+      <w:r>
+        <w:rPr>
+          <w:rFonts w:hint="eastAsia"/>
+        </w:rPr>
+        <w:t>神经胶质瘤和胶质母细胞瘤这样的肿瘤却很难。这些肿瘤</w:t>
+      </w:r>
+      <w:r>
+        <w:t>(连同周围的水肿)经常扩散，对比</w:t>
+      </w:r>
+      <w:r>
+        <w:rPr>
+          <w:rFonts w:hint="eastAsia"/>
+        </w:rPr>
+        <w:t>度</w:t>
+      </w:r>
+      <w:r>
+        <w:t>较差，并延伸出</w:t>
+      </w:r>
+      <w:r>
+        <w:rPr>
+          <w:rFonts w:hint="eastAsia"/>
+        </w:rPr>
+        <w:t>像</w:t>
+      </w:r>
+      <w:r>
+        <w:t>触手</w:t>
+      </w:r>
+      <w:r>
+        <w:rPr>
+          <w:rFonts w:hint="eastAsia"/>
+        </w:rPr>
+        <w:t>一样</w:t>
+      </w:r>
+      <w:r>
+        <w:t>的结构，使它们难以分割。大脑肿瘤</w:t>
+      </w:r>
+      <w:r>
+        <w:rPr>
+          <w:rFonts w:hint="eastAsia"/>
+        </w:rPr>
+        <w:t>难以</w:t>
+      </w:r>
+      <w:r>
+        <w:t>分割的</w:t>
+      </w:r>
+      <w:r>
+        <w:t>另一个</w:t>
+      </w:r>
+      <w:r>
+        <w:rPr>
+          <w:rFonts w:hint="eastAsia"/>
+        </w:rPr>
+        <w:t>原因</w:t>
+      </w:r>
+      <w:r>
+        <w:t>是，它们可</w:t>
+      </w:r>
+      <w:r>
+        <w:rPr>
+          <w:rFonts w:hint="eastAsia"/>
+        </w:rPr>
+        <w:t>能</w:t>
+      </w:r>
+      <w:r>
+        <w:t>出现在大脑的任何地方，</w:t>
+      </w:r>
+      <w:r>
+        <w:rPr>
+          <w:rFonts w:hint="eastAsia"/>
+        </w:rPr>
+        <w:t>各种各样的</w:t>
+      </w:r>
+      <w:r>
+        <w:t>形状和大小。此外，</w:t>
+      </w:r>
+      <w:r>
+        <w:rPr>
+          <w:rFonts w:hint="eastAsia"/>
+        </w:rPr>
+        <w:t>与</w:t>
+      </w:r>
+      <w:r>
+        <w:t>x射线计算机断层扫描(CT)扫描的图像</w:t>
+      </w:r>
+      <w:r>
+        <w:rPr>
+          <w:rFonts w:hint="eastAsia"/>
+        </w:rPr>
+        <w:t>不同</w:t>
+      </w:r>
+      <w:r>
+        <w:t>，</w:t>
+      </w:r>
+      <w:r>
+        <w:rPr>
+          <w:rFonts w:hint="eastAsia"/>
+        </w:rPr>
+        <w:t>磁共振图像</w:t>
+      </w:r>
+      <w:r>
+        <w:t>中的</w:t>
+      </w:r>
+      <w:r>
+        <w:rPr>
+          <w:rFonts w:hint="eastAsia"/>
+        </w:rPr>
+        <w:t>立体</w:t>
+      </w:r>
+      <w:proofErr w:type="gramStart"/>
+      <w:r>
+        <w:rPr>
+          <w:rFonts w:hint="eastAsia"/>
+        </w:rPr>
+        <w:t>像素</w:t>
+      </w:r>
+      <w:r>
+        <w:t>值</w:t>
+      </w:r>
+      <w:proofErr w:type="gramEnd"/>
+      <w:r>
+        <w:t>的大小并不是标准化的。根据所使用的机器类型(1.5、3或7</w:t>
+      </w:r>
+      <w:r>
+        <w:rPr>
+          <w:rFonts w:hint="eastAsia"/>
+        </w:rPr>
+        <w:t>T</w:t>
+      </w:r>
+      <w:r>
+        <w:t>)和采集协议(视野值、</w:t>
+      </w:r>
+      <w:bookmarkStart w:id="4" w:name="OLE_LINK6"/>
+      <w:r>
+        <w:rPr>
+          <w:rFonts w:hint="eastAsia"/>
+        </w:rPr>
+        <w:t>立体像素</w:t>
+      </w:r>
+      <w:bookmarkEnd w:id="4"/>
+      <w:r>
+        <w:rPr>
+          <w:rFonts w:hint="eastAsia"/>
+        </w:rPr>
+        <w:t>分辨率</w:t>
+      </w:r>
+      <w:r>
+        <w:t>、梯度强度、b0值等)，</w:t>
+      </w:r>
+      <w:r>
+        <w:rPr>
+          <w:rFonts w:hint="eastAsia"/>
+        </w:rPr>
+        <w:t>在不同的医院里</w:t>
+      </w:r>
+      <w:r>
+        <w:rPr>
+          <w:rFonts w:hint="eastAsia"/>
+        </w:rPr>
+        <w:t>拍摄的</w:t>
+      </w:r>
+      <w:r>
+        <w:rPr>
+          <w:rFonts w:hint="eastAsia"/>
+        </w:rPr>
+        <w:t>同样的肿瘤细胞可能会有不同的灰度值。</w:t>
+      </w:r>
+      <w:r>
+        <w:rPr>
+          <w:rFonts w:hint="eastAsia"/>
+        </w:rPr>
+        <w:t xml:space="preserve"> </w:t>
+      </w:r>
+    </w:p>
+    <w:p>
+      <w:pPr>
+        <w:ind w:firstLineChars="200" w:firstLine="420"/>
+      </w:pPr>
+      <w:r>
+        <w:rPr>
+          <w:rFonts w:hint="eastAsia"/>
+        </w:rPr>
+        <w:t>健康的大脑通常由三种类型的组织构成</w:t>
+      </w:r>
+      <w:r>
+        <w:rPr>
+          <w:rFonts w:hint="eastAsia"/>
+        </w:rPr>
+        <w:t>：</w:t>
+      </w:r>
+      <w:r>
+        <w:t>白质、灰质和脑脊液。脑肿瘤分割的目的是检测肿瘤区域的位置和</w:t>
+      </w:r>
+      <w:r>
+        <w:t>延伸</w:t>
+      </w:r>
+      <w:r>
+        <w:t>，</w:t>
+      </w:r>
+      <w:proofErr w:type="gramStart"/>
+      <w:r>
+        <w:t>即</w:t>
+      </w:r>
+      <w:r>
+        <w:rPr>
+          <w:rFonts w:hint="eastAsia"/>
+        </w:rPr>
+        <w:t>活跃</w:t>
+      </w:r>
+      <w:proofErr w:type="gramEnd"/>
+      <w:r>
+        <w:rPr>
+          <w:rFonts w:hint="eastAsia"/>
+        </w:rPr>
+        <w:t>的肿瘤组织</w:t>
+      </w:r>
+      <w:r>
+        <w:t>(血管化或非血管化)、坏死组织和水肿(肿瘤附近肿胀)。这通过</w:t>
+      </w:r>
+      <w:r>
+        <w:t>异常区域</w:t>
+      </w:r>
+      <w:r>
+        <w:t>与正常组织相比较来</w:t>
+      </w:r>
+      <w:r>
+        <w:t>识别</w:t>
+      </w:r>
+      <w:r>
+        <w:t>。由于胶质母细胞瘤是侵入性肿瘤，它们的边界通常是模糊的，很难与健康的组织区分开来。</w:t>
+      </w:r>
+      <w:r>
+        <w:rPr>
+          <w:rFonts w:hint="eastAsia"/>
+        </w:rPr>
+        <w:t>常常使用</w:t>
+      </w:r>
+      <w:r>
+        <w:t>如T1(</w:t>
+      </w:r>
+      <w:r>
+        <w:rPr>
+          <w:rFonts w:hint="eastAsia"/>
+        </w:rPr>
+        <w:t>自旋点阵弛豫</w:t>
+      </w:r>
+      <w:r>
+        <w:t>)，T1-对比(T1C)，T2(</w:t>
+      </w:r>
+      <w:r>
+        <w:rPr>
+          <w:rFonts w:hint="eastAsia"/>
+        </w:rPr>
+        <w:t>自旋－自旋弛豫</w:t>
+      </w:r>
+      <w:r>
+        <w:t>)，质子密度(PD)对比成像，扩散MRI(</w:t>
+      </w:r>
+      <w:proofErr w:type="spellStart"/>
+      <w:r>
+        <w:t>dMRI</w:t>
+      </w:r>
+      <w:proofErr w:type="spellEnd"/>
+      <w:r>
+        <w:t>)，以及</w:t>
+      </w:r>
+      <w:r>
+        <w:rPr>
+          <w:rFonts w:hint="eastAsia"/>
+        </w:rPr>
+        <w:t>液体衰减翻转回复</w:t>
+      </w:r>
+      <w:r>
+        <w:t>(</w:t>
+      </w:r>
+      <w:r>
+        <w:t>FLAIR</w:t>
+      </w:r>
+      <w:r>
+        <w:t>)脉冲序列</w:t>
+      </w:r>
+      <w:r>
+        <w:rPr>
+          <w:rFonts w:hint="eastAsia"/>
+        </w:rPr>
+        <w:t>等</w:t>
+      </w:r>
+      <w:r>
+        <w:rPr>
+          <w:rFonts w:hint="eastAsia"/>
+        </w:rPr>
+        <w:t>多</w:t>
+      </w:r>
+      <w:r>
+        <w:t>种核磁共振成像</w:t>
+      </w:r>
+      <w:r>
+        <w:t>。这些模式</w:t>
+      </w:r>
+      <w:r>
+        <w:rPr>
+          <w:rFonts w:hint="eastAsia"/>
+        </w:rPr>
+        <w:t>的对比给</w:t>
+      </w:r>
+      <w:r>
+        <w:rPr>
+          <w:rFonts w:hint="eastAsia"/>
+        </w:rPr>
+        <w:t>大脑</w:t>
+      </w:r>
+      <w:r>
+        <w:rPr>
+          <w:rFonts w:hint="eastAsia"/>
+        </w:rPr>
+        <w:t>组织</w:t>
+      </w:r>
+      <w:r>
+        <w:rPr>
+          <w:rFonts w:hint="eastAsia"/>
+        </w:rPr>
+        <w:t>不同</w:t>
+      </w:r>
+      <w:r>
+        <w:rPr>
+          <w:rFonts w:hint="eastAsia"/>
+        </w:rPr>
+        <w:t>的特征。</w:t>
+      </w:r>
+    </w:p>
+    <w:p>
+      <w:pPr>
+        <w:ind w:firstLineChars="200" w:firstLine="420"/>
+      </w:pPr>
+      <w:r>
+        <w:rPr>
+          <w:rFonts w:hint="eastAsia"/>
+        </w:rPr>
+        <w:t>大多数自动脑肿瘤分割方法都使用了</w:t>
+      </w:r>
+      <w:r>
+        <w:rPr>
+          <w:rFonts w:hint="eastAsia"/>
+        </w:rPr>
+        <w:t>人</w:t>
+      </w:r>
+      <w:r>
+        <w:rPr>
+          <w:rFonts w:hint="eastAsia"/>
+        </w:rPr>
+        <w:t>为</w:t>
+      </w:r>
+      <w:r>
+        <w:rPr>
+          <w:rFonts w:hint="eastAsia"/>
+        </w:rPr>
+        <w:t>设计的</w:t>
+      </w:r>
+      <w:r>
+        <w:rPr>
+          <w:rFonts w:hint="eastAsia"/>
+        </w:rPr>
+        <w:t>特征</w:t>
+      </w:r>
+      <w:r>
+        <w:t>(</w:t>
+      </w:r>
+      <w:proofErr w:type="spellStart"/>
+      <w:r>
+        <w:t>Farahani</w:t>
+      </w:r>
+      <w:proofErr w:type="spellEnd"/>
+      <w:r>
+        <w:rPr>
+          <w:rFonts w:hint="eastAsia"/>
+        </w:rPr>
+        <w:t>等人，</w:t>
+      </w:r>
+      <w:r>
+        <w:t>2014</w:t>
+      </w:r>
+      <w:r>
+        <w:t>；</w:t>
+      </w:r>
+      <w:proofErr w:type="spellStart"/>
+      <w:r>
+        <w:t>Menze</w:t>
+      </w:r>
+      <w:proofErr w:type="spellEnd"/>
+      <w:r>
+        <w:t>等人，2014</w:t>
+      </w:r>
+      <w:r>
+        <w:rPr>
+          <w:rFonts w:hint="eastAsia"/>
+        </w:rPr>
+        <w:t>)</w:t>
+      </w:r>
+      <w:r>
+        <w:t>这些方法实现了一个经典的机器学习</w:t>
+      </w:r>
+      <w:r>
+        <w:rPr>
+          <w:rFonts w:hint="eastAsia"/>
+        </w:rPr>
+        <w:t>流程</w:t>
+      </w:r>
+      <w:r>
+        <w:t>，首先提取特征，然后</w:t>
+      </w:r>
+      <w:r>
+        <w:rPr>
+          <w:rFonts w:hint="eastAsia"/>
+        </w:rPr>
+        <w:t>把</w:t>
+      </w:r>
+      <w:r>
+        <w:rPr>
+          <w:rFonts w:hint="eastAsia"/>
+        </w:rPr>
+        <w:t>这些</w:t>
+      </w:r>
+      <w:r>
+        <w:rPr>
+          <w:rFonts w:hint="eastAsia"/>
+        </w:rPr>
+        <w:t>特征</w:t>
+      </w:r>
+      <w:r>
+        <w:rPr>
+          <w:rFonts w:hint="eastAsia"/>
+        </w:rPr>
+        <w:t>喂</w:t>
+      </w:r>
+      <w:r>
+        <w:rPr>
+          <w:rFonts w:hint="eastAsia"/>
+        </w:rPr>
+        <w:t>到</w:t>
+      </w:r>
+      <w:r>
+        <w:t>一个不影响这些特征</w:t>
+      </w:r>
+      <w:r>
+        <w:rPr>
+          <w:rFonts w:hint="eastAsia"/>
+        </w:rPr>
+        <w:t>性质</w:t>
+      </w:r>
+      <w:r>
+        <w:t>的分类器</w:t>
+      </w:r>
+      <w:r>
+        <w:rPr>
+          <w:rFonts w:hint="eastAsia"/>
+        </w:rPr>
+        <w:t>中去</w:t>
+      </w:r>
+      <w:r>
+        <w:t>。</w:t>
+      </w:r>
+      <w:r>
+        <w:t>另一种</w:t>
+      </w:r>
+      <w:r>
+        <w:t>设计</w:t>
+      </w:r>
+      <w:r>
+        <w:t>适应</w:t>
+      </w:r>
+      <w:r>
+        <w:t>任务</w:t>
+      </w:r>
+      <w:r>
+        <w:rPr>
+          <w:rFonts w:hint="eastAsia"/>
+        </w:rPr>
+        <w:t>的特征</w:t>
+      </w:r>
+      <w:r>
+        <w:t>的</w:t>
+      </w:r>
+      <w:r>
+        <w:t>方法</w:t>
+      </w:r>
+      <w:r>
+        <w:t>是直接从</w:t>
+      </w:r>
+      <w:r>
+        <w:rPr>
+          <w:rFonts w:hint="eastAsia"/>
+        </w:rPr>
+        <w:t>时域</w:t>
+      </w:r>
+      <w:r>
+        <w:t>数据中学习</w:t>
+      </w:r>
+      <w:r>
+        <w:rPr>
+          <w:rFonts w:hint="eastAsia"/>
+        </w:rPr>
+        <w:t>复杂特征</w:t>
+      </w:r>
+      <w:r>
+        <w:t>的层次结构。深度神经网络已经被证明擅长于学习这种</w:t>
+      </w:r>
+      <w:r>
+        <w:t>特征的层</w:t>
+      </w:r>
+      <w:r>
+        <w:t>次结构(</w:t>
+      </w:r>
+      <w:proofErr w:type="spellStart"/>
+      <w:r>
+        <w:t>Bengio</w:t>
+      </w:r>
+      <w:proofErr w:type="spellEnd"/>
+      <w:r>
+        <w:t>等人，20</w:t>
+      </w:r>
+      <w:r>
+        <w:t>13</w:t>
+      </w:r>
+      <w:r>
+        <w:t>)。在这项研究中，我们运用这种方法来学习</w:t>
+      </w:r>
+      <w:r>
+        <w:t>MRI模式中</w:t>
+      </w:r>
+      <w:r>
+        <w:t>脑肿瘤分割</w:t>
+      </w:r>
+      <w:r>
+        <w:t>的</w:t>
+      </w:r>
+      <w:r>
+        <w:t>特</w:t>
+      </w:r>
+      <w:r>
+        <w:lastRenderedPageBreak/>
+        <w:t>征层次结构</w:t>
+      </w:r>
+      <w:r>
+        <w:t>。</w:t>
+      </w:r>
+    </w:p>
+    <w:p>
+      <w:pPr>
+        <w:ind w:firstLineChars="200" w:firstLine="420"/>
+        <w:rPr>
+          <w:rFonts w:hint="eastAsia"/>
+        </w:rPr>
+      </w:pPr>
+      <w:r>
+        <w:rPr>
+          <w:rFonts w:hint="eastAsia"/>
+        </w:rPr>
+        <w:t>我们研究了几</w:t>
+      </w:r>
+      <w:r>
+        <w:rPr>
+          <w:rFonts w:hint="eastAsia"/>
+        </w:rPr>
+        <w:t>种CNNs</w:t>
+      </w:r>
+      <w:r>
+        <w:t>的</w:t>
+      </w:r>
+      <w:r>
+        <w:rPr>
+          <w:rFonts w:hint="eastAsia"/>
+        </w:rPr>
+        <w:t>训</w:t>
+      </w:r>
+      <w:r>
+        <w:rPr>
+          <w:rFonts w:hint="eastAsia"/>
+        </w:rPr>
+        <w:t>练</w:t>
+      </w:r>
+      <w:r>
+        <w:t>可能选择的方法，这些方法</w:t>
+      </w:r>
+      <w:r>
+        <w:t>都</w:t>
+      </w:r>
+      <w:r>
+        <w:t>是</w:t>
+      </w:r>
+      <w:r>
+        <w:t>适用于</w:t>
+      </w:r>
+      <w:r>
+        <w:t>图像数据</w:t>
+      </w:r>
+      <w:r>
+        <w:t>的DNN</w:t>
+      </w:r>
+      <w:r>
+        <w:t>。我们用</w:t>
+      </w:r>
+      <w:r>
+        <w:rPr>
+          <w:rFonts w:hint="eastAsia"/>
+        </w:rPr>
+        <w:t>完善的指标</w:t>
+      </w:r>
+      <w:r>
+        <w:t>来</w:t>
+      </w:r>
+      <w:r>
+        <w:rPr>
+          <w:rFonts w:hint="eastAsia"/>
+        </w:rPr>
+        <w:t>说明</w:t>
+      </w:r>
+      <w:r>
+        <w:t>他们的优点、缺点和性能。尽管</w:t>
+      </w:r>
+      <w:r>
+        <w:rPr>
+          <w:rFonts w:hint="eastAsia"/>
+        </w:rPr>
+        <w:t>CNNs</w:t>
+      </w:r>
+      <w:r>
+        <w:t>首次出现</w:t>
+      </w:r>
+      <w:r>
+        <w:rPr>
+          <w:rFonts w:hint="eastAsia"/>
+        </w:rPr>
+        <w:t>是</w:t>
+      </w:r>
+      <w:r>
+        <w:t>在20多年前</w:t>
+      </w:r>
+      <w:r>
+        <w:t xml:space="preserve"> </w:t>
+      </w:r>
+      <w:r>
+        <w:t>(</w:t>
+      </w:r>
+      <w:proofErr w:type="spellStart"/>
+      <w:r>
+        <w:t>LeCun</w:t>
+      </w:r>
+      <w:proofErr w:type="spellEnd"/>
+      <w:r>
+        <w:t>等人，1998)，但</w:t>
+      </w:r>
+      <w:r>
+        <w:rPr>
+          <w:rFonts w:hint="eastAsia"/>
+        </w:rPr>
+        <w:t>由于</w:t>
+      </w:r>
+      <w:r>
+        <w:t>在</w:t>
+      </w:r>
+      <w:r>
+        <w:t>最近</w:t>
+      </w:r>
+      <w:r>
+        <w:rPr>
+          <w:rFonts w:hint="eastAsia"/>
+        </w:rPr>
+        <w:t>的</w:t>
+      </w:r>
+      <w:r>
+        <w:t>图像网络的大规模视觉识别挑战(</w:t>
+      </w:r>
+      <w:proofErr w:type="spellStart"/>
+      <w:r>
+        <w:t>Krizhevsky</w:t>
+      </w:r>
+      <w:proofErr w:type="spellEnd"/>
+      <w:r>
+        <w:t>等人，2012)中打破了记录</w:t>
+      </w:r>
+      <w:r>
+        <w:rPr>
+          <w:rFonts w:hint="eastAsia"/>
+        </w:rPr>
+        <w:t>而</w:t>
+      </w:r>
+      <w:r>
+        <w:t>成为了计算机视觉社区的主流</w:t>
+      </w:r>
+      <w:r>
+        <w:t>。虽然</w:t>
+      </w:r>
+      <w:r>
+        <w:rPr>
+          <w:rFonts w:hint="eastAsia"/>
+        </w:rPr>
+        <w:t>CNNs</w:t>
+      </w:r>
+      <w:r>
+        <w:t>也已经成功地应用</w:t>
+      </w:r>
+      <w:bookmarkStart w:id="5" w:name="_GoBack"/>
+      <w:bookmarkEnd w:id="5"/>
+      <w:r>
+        <w:t>于</w:t>
+      </w:r>
+      <w:r>
+        <w:rPr>
+          <w:rFonts w:hint="eastAsia"/>
+        </w:rPr>
+        <w:t>分割</w:t>
+      </w:r>
+      <w:r>
+        <w:t>问题(Alvarez等人，2012年</w:t>
+      </w:r>
+      <w:r>
+        <w:rPr>
+          <w:rFonts w:hint="eastAsia"/>
+        </w:rPr>
+        <w:t>；</w:t>
+      </w:r>
+      <w:r>
+        <w:t>Long</w:t>
+      </w:r>
+      <w:r>
+        <w:rPr>
+          <w:rFonts w:hint="eastAsia"/>
+        </w:rPr>
+        <w:t>等人，</w:t>
+      </w:r>
+      <w:r>
+        <w:t>2015</w:t>
+      </w:r>
+      <w:r>
+        <w:rPr>
+          <w:rFonts w:hint="eastAsia"/>
+        </w:rPr>
+        <w:t>；</w:t>
+      </w:r>
+      <w:r>
+        <w:t>Hariharan</w:t>
+      </w:r>
+      <w:r>
+        <w:rPr>
+          <w:rFonts w:hint="eastAsia"/>
+        </w:rPr>
+        <w:t>等人，</w:t>
+      </w:r>
+      <w:r>
+        <w:t>2014</w:t>
+      </w:r>
+      <w:r>
+        <w:rPr>
+          <w:rFonts w:hint="eastAsia"/>
+        </w:rPr>
+        <w:t>；</w:t>
+      </w:r>
+      <w:proofErr w:type="spellStart"/>
+      <w:r>
+        <w:t>Ciresan</w:t>
+      </w:r>
+      <w:proofErr w:type="spellEnd"/>
+      <w:r>
+        <w:t>等</w:t>
+      </w:r>
+      <w:r>
+        <w:rPr>
+          <w:rFonts w:hint="eastAsia"/>
+        </w:rPr>
+        <w:t>人</w:t>
+      </w:r>
+      <w:r>
+        <w:t>，2012)，以前的大部分工作都集中在非医学的任</w:t>
+      </w:r>
+      <w:r>
+        <w:rPr>
+          <w:rFonts w:hint="eastAsia"/>
+        </w:rPr>
+        <w:t>务上，很多涉及到不太适合医学图像或脑肿瘤分割的架构。我们在</w:t>
+      </w:r>
+      <w:r>
+        <w:t>BRATS 14研讨会上介绍了利用卷积神经网络和其他两种使用CNNs的方法进行脑肿瘤分割的初步研究。然而，这些结果是不完整的，需要进行更多的调查(在第2部分中对此进行了更多的研究</w:t>
       </w:r>
     </w:p>
     <w:sectPr>

--- a/Course/生理系统仿真与建模/基于深层神经网络的脑肿瘤分割.docx
+++ b/Course/生理系统仿真与建模/基于深层神经网络的脑肿瘤分割.docx
@@ -517,6 +517,7 @@
           <w:sz w:val="24"/>
         </w:rPr>
       </w:pPr>
+      <w:bookmarkStart w:id="2" w:name="_Hlk501134344"/>
       <w:r>
         <w:rPr>
           <w:rFonts w:hint="eastAsia"/>
@@ -524,6 +525,127 @@
           <w:sz w:val="24"/>
         </w:rPr>
         <w:t>前言</w:t>
+      </w:r>
+    </w:p>
+    <w:bookmarkEnd w:id="2"/>
+    <w:p>
+      <w:pPr>
+        <w:ind w:firstLineChars="200" w:firstLine="420"/>
+      </w:pPr>
+      <w:r>
+        <w:t>据估计</w:t>
+      </w:r>
+      <w:r>
+        <w:rPr>
+          <w:rFonts w:hint="eastAsia"/>
+        </w:rPr>
+        <w:t>，</w:t>
+      </w:r>
+      <w:r>
+        <w:t>2015年</w:t>
+      </w:r>
+      <w:r>
+        <w:rPr>
+          <w:rFonts w:hint="eastAsia"/>
+        </w:rPr>
+        <w:t>在美国就</w:t>
+      </w:r>
+      <w:r>
+        <w:t>有2.3万例新的脑癌病例被确诊</w:t>
+      </w:r>
+      <w:r>
+        <w:rPr>
+          <w:rFonts w:hint="eastAsia"/>
+        </w:rPr>
+        <w:t>。</w:t>
+      </w:r>
+      <w:bookmarkStart w:id="3" w:name="OLE_LINK4"/>
+      <w:bookmarkStart w:id="4" w:name="OLE_LINK5"/>
+      <w:r>
+        <w:t>神经胶质瘤</w:t>
+      </w:r>
+      <w:bookmarkEnd w:id="3"/>
+      <w:bookmarkEnd w:id="4"/>
+      <w:r>
+        <w:t>是最常见的脑肿瘤</w:t>
+      </w:r>
+      <w:r>
+        <w:rPr>
+          <w:rFonts w:hint="eastAsia"/>
+        </w:rPr>
+        <w:t>，有些神经胶质瘤</w:t>
+      </w:r>
+      <w:r>
+        <w:t>(</w:t>
+      </w:r>
+      <w:r>
+        <w:rPr>
+          <w:rFonts w:hint="eastAsia"/>
+        </w:rPr>
+        <w:t>像低级别的</w:t>
+      </w:r>
+      <w:r>
+        <w:t>)</w:t>
+      </w:r>
+      <w:r>
+        <w:rPr>
+          <w:rFonts w:hint="eastAsia"/>
+        </w:rPr>
+        <w:t>侵略性较低，患者</w:t>
+      </w:r>
+      <w:r>
+        <w:t>预期寿命</w:t>
+      </w:r>
+      <w:r>
+        <w:rPr>
+          <w:rFonts w:hint="eastAsia"/>
+        </w:rPr>
+        <w:t>大约有好</w:t>
+      </w:r>
+      <w:r>
+        <w:t>几年</w:t>
+      </w:r>
+      <w:r>
+        <w:rPr>
+          <w:rFonts w:hint="eastAsia"/>
+        </w:rPr>
+        <w:t>，有些</w:t>
+      </w:r>
+      <w:r>
+        <w:t>更</w:t>
+      </w:r>
+      <w:r>
+        <w:rPr>
+          <w:rFonts w:hint="eastAsia"/>
+        </w:rPr>
+        <w:t>具有侵略性</w:t>
+      </w:r>
+      <w:r>
+        <w:t>(即</w:t>
+      </w:r>
+      <w:r>
+        <w:rPr>
+          <w:rFonts w:hint="eastAsia"/>
+        </w:rPr>
+        <w:t>高级别的</w:t>
+      </w:r>
+      <w:r>
+        <w:t>)</w:t>
+      </w:r>
+      <w:r>
+        <w:rPr>
+          <w:rFonts w:hint="eastAsia"/>
+        </w:rPr>
+        <w:t>，</w:t>
+      </w:r>
+      <w:r>
+        <w:t>患者的预期寿命最多2年</w:t>
+      </w:r>
+      <w:r>
+        <w:rPr>
+          <w:rFonts w:hint="eastAsia"/>
+        </w:rPr>
+        <w:t>。</w:t>
       </w:r>
     </w:p>
     <w:p>
@@ -531,155 +653,49 @@
         <w:ind w:firstLineChars="200" w:firstLine="420"/>
       </w:pPr>
       <w:r>
-        <w:t>据估计</w:t>
-      </w:r>
-      <w:r>
-        <w:rPr>
-          <w:rFonts w:hint="eastAsia"/>
-        </w:rPr>
-        <w:t>，</w:t>
-      </w:r>
-      <w:r>
-        <w:t>2015年</w:t>
-      </w:r>
-      <w:r>
-        <w:rPr>
-          <w:rFonts w:hint="eastAsia"/>
-        </w:rPr>
-        <w:t>在美国</w:t>
-      </w:r>
-      <w:r>
-        <w:rPr>
-          <w:rFonts w:hint="eastAsia"/>
-        </w:rPr>
-        <w:t>就</w:t>
-      </w:r>
-      <w:r>
-        <w:t>有2.3万例新的脑癌病例被确诊</w:t>
-      </w:r>
-      <w:r>
-        <w:rPr>
-          <w:rFonts w:hint="eastAsia"/>
-        </w:rPr>
-        <w:t>。</w:t>
-      </w:r>
-      <w:bookmarkStart w:id="2" w:name="OLE_LINK4"/>
-      <w:bookmarkStart w:id="3" w:name="OLE_LINK5"/>
-      <w:r>
-        <w:t>神经胶质瘤</w:t>
-      </w:r>
-      <w:bookmarkEnd w:id="2"/>
-      <w:bookmarkEnd w:id="3"/>
-      <w:r>
-        <w:t>是最常见的脑肿瘤</w:t>
-      </w:r>
-      <w:r>
-        <w:rPr>
-          <w:rFonts w:hint="eastAsia"/>
-        </w:rPr>
-        <w:t>，有些</w:t>
-      </w:r>
-      <w:r>
-        <w:rPr>
-          <w:rFonts w:hint="eastAsia"/>
-        </w:rPr>
-        <w:t>神经胶质瘤</w:t>
-      </w:r>
-      <w:r>
-        <w:t>(</w:t>
-      </w:r>
-      <w:r>
-        <w:rPr>
-          <w:rFonts w:hint="eastAsia"/>
-        </w:rPr>
-        <w:t>像低级别</w:t>
-      </w:r>
-      <w:r>
-        <w:rPr>
-          <w:rFonts w:hint="eastAsia"/>
-        </w:rPr>
-        <w:t>的</w:t>
-      </w:r>
-      <w:r>
-        <w:t>)</w:t>
-      </w:r>
-      <w:r>
-        <w:rPr>
-          <w:rFonts w:hint="eastAsia"/>
-        </w:rPr>
-        <w:t>侵略性较低，患者</w:t>
-      </w:r>
-      <w:r>
-        <w:t>预期寿命</w:t>
-      </w:r>
-      <w:r>
-        <w:rPr>
-          <w:rFonts w:hint="eastAsia"/>
-        </w:rPr>
-        <w:t>大约有好</w:t>
-      </w:r>
-      <w:r>
-        <w:t>几年</w:t>
-      </w:r>
-      <w:r>
-        <w:rPr>
-          <w:rFonts w:hint="eastAsia"/>
-        </w:rPr>
-        <w:t>，有些</w:t>
-      </w:r>
-      <w:r>
-        <w:t>更</w:t>
-      </w:r>
-      <w:r>
-        <w:rPr>
-          <w:rFonts w:hint="eastAsia"/>
-        </w:rPr>
-        <w:t>具有</w:t>
-      </w:r>
-      <w:r>
-        <w:rPr>
-          <w:rFonts w:hint="eastAsia"/>
-        </w:rPr>
-        <w:t>侵略</w:t>
-      </w:r>
-      <w:r>
-        <w:rPr>
-          <w:rFonts w:hint="eastAsia"/>
-        </w:rPr>
-        <w:t>性</w:t>
-      </w:r>
-      <w:r>
-        <w:t>(即</w:t>
-      </w:r>
-      <w:r>
-        <w:rPr>
-          <w:rFonts w:hint="eastAsia"/>
-        </w:rPr>
-        <w:t>高级别</w:t>
-      </w:r>
-      <w:r>
-        <w:rPr>
-          <w:rFonts w:hint="eastAsia"/>
-        </w:rPr>
-        <w:t>的</w:t>
-      </w:r>
-      <w:r>
-        <w:t>)</w:t>
-      </w:r>
-      <w:r>
-        <w:rPr>
-          <w:rFonts w:hint="eastAsia"/>
-        </w:rPr>
-        <w:t>，</w:t>
-      </w:r>
-      <w:r>
-        <w:t>患者的预期寿命最多2年</w:t>
-      </w:r>
-      <w:r>
-        <w:rPr>
-          <w:rFonts w:hint="eastAsia"/>
-        </w:rPr>
-        <w:t>。</w:t>
+        <w:rPr>
+          <w:rFonts w:hint="eastAsia"/>
+        </w:rPr>
+        <w:t>尽管手术是最常见的治疗脑瘤的方法，但是放疗和化疗只能减缓肿瘤的生长，而不能将肿瘤很好的移除。磁共振成像</w:t>
+      </w:r>
+      <w:r>
+        <w:t>(MRI)提供了大脑</w:t>
+      </w:r>
+      <w:r>
+        <w:rPr>
+          <w:rFonts w:hint="eastAsia"/>
+        </w:rPr>
+        <w:t>图像的细节</w:t>
+      </w:r>
+      <w:r>
+        <w:t>，是用于诊断脑瘤的最常见的</w:t>
+      </w:r>
+      <w:r>
+        <w:rPr>
+          <w:rFonts w:hint="eastAsia"/>
+        </w:rPr>
+        <w:t>尝试</w:t>
+      </w:r>
+      <w:r>
+        <w:t>之一。更重要的是，</w:t>
+      </w:r>
+      <w:r>
+        <w:rPr>
+          <w:rFonts w:hint="eastAsia"/>
+        </w:rPr>
+        <w:t>磁共振图像中的脑肿瘤分割对</w:t>
+      </w:r>
+      <w:r>
+        <w:rPr>
+          <w:rFonts w:hint="eastAsia"/>
+        </w:rPr>
+        <w:t>肿瘤</w:t>
+      </w:r>
+      <w:r>
+        <w:rPr>
+          <w:rFonts w:hint="eastAsia"/>
+        </w:rPr>
+        <w:t>诊断、生长率预测和治疗规划都有很大的影响。</w:t>
       </w:r>
     </w:p>
     <w:p>
@@ -690,76 +706,185 @@
         <w:rPr>
           <w:rFonts w:hint="eastAsia"/>
         </w:rPr>
-        <w:t>尽管</w:t>
-      </w:r>
-      <w:r>
-        <w:rPr>
-          <w:rFonts w:hint="eastAsia"/>
-        </w:rPr>
-        <w:t>手术是最常见的治疗脑瘤的方法，但是放疗和化疗</w:t>
-      </w:r>
-      <w:r>
-        <w:rPr>
-          <w:rFonts w:hint="eastAsia"/>
-        </w:rPr>
-        <w:t>只能</w:t>
-      </w:r>
-      <w:r>
-        <w:rPr>
-          <w:rFonts w:hint="eastAsia"/>
-        </w:rPr>
-        <w:t>减缓肿瘤的生长，</w:t>
-      </w:r>
-      <w:r>
-        <w:rPr>
-          <w:rFonts w:hint="eastAsia"/>
-        </w:rPr>
-        <w:t>而不能将肿瘤很好的</w:t>
-      </w:r>
-      <w:r>
-        <w:rPr>
-          <w:rFonts w:hint="eastAsia"/>
-        </w:rPr>
-        <w:t>移除。磁共振成像</w:t>
-      </w:r>
-      <w:r>
-        <w:t>(MRI)提供了大脑</w:t>
-      </w:r>
-      <w:r>
-        <w:rPr>
-          <w:rFonts w:hint="eastAsia"/>
-        </w:rPr>
-        <w:t>图像的细节</w:t>
-      </w:r>
-      <w:r>
-        <w:t>，是用于诊断脑瘤的最常见的</w:t>
-      </w:r>
-      <w:r>
-        <w:rPr>
-          <w:rFonts w:hint="eastAsia"/>
-        </w:rPr>
-        <w:t>尝试</w:t>
-      </w:r>
-      <w:r>
-        <w:t>之一。更重要的是，</w:t>
-      </w:r>
-      <w:r>
-        <w:rPr>
-          <w:rFonts w:hint="eastAsia"/>
-        </w:rPr>
-        <w:t>磁共振图像中的脑肿瘤分割对</w:t>
-      </w:r>
-      <w:r>
-        <w:rPr>
-          <w:rFonts w:hint="eastAsia"/>
-        </w:rPr>
-        <w:t>肿瘤</w:t>
-      </w:r>
-      <w:r>
-        <w:rPr>
-          <w:rFonts w:hint="eastAsia"/>
-        </w:rPr>
-        <w:t>诊断、生长率预测和治疗规划都有很大的影响。</w:t>
+        <w:t>虽然分割像脑膜瘤这样的肿瘤很容易，但是</w:t>
+      </w:r>
+      <w:r>
+        <w:rPr>
+          <w:rFonts w:hint="eastAsia"/>
+        </w:rPr>
+        <w:t>分割</w:t>
+      </w:r>
+      <w:r>
+        <w:rPr>
+          <w:rFonts w:hint="eastAsia"/>
+        </w:rPr>
+        <w:t>神经胶质瘤和胶质母细胞瘤这样的肿瘤却很难。这些肿瘤</w:t>
+      </w:r>
+      <w:r>
+        <w:t>(连同周围的水肿)经常扩散，对比</w:t>
+      </w:r>
+      <w:r>
+        <w:rPr>
+          <w:rFonts w:hint="eastAsia"/>
+        </w:rPr>
+        <w:t>度</w:t>
+      </w:r>
+      <w:r>
+        <w:t>较差，并延伸出</w:t>
+      </w:r>
+      <w:r>
+        <w:rPr>
+          <w:rFonts w:hint="eastAsia"/>
+        </w:rPr>
+        <w:t>像</w:t>
+      </w:r>
+      <w:r>
+        <w:t>触手</w:t>
+      </w:r>
+      <w:r>
+        <w:rPr>
+          <w:rFonts w:hint="eastAsia"/>
+        </w:rPr>
+        <w:t>一样</w:t>
+      </w:r>
+      <w:r>
+        <w:t>的结构，使它们难以分割。大脑肿瘤</w:t>
+      </w:r>
+      <w:r>
+        <w:rPr>
+          <w:rFonts w:hint="eastAsia"/>
+        </w:rPr>
+        <w:t>难以</w:t>
+      </w:r>
+      <w:r>
+        <w:t>分割的</w:t>
+      </w:r>
+      <w:r>
+        <w:t>另一个</w:t>
+      </w:r>
+      <w:r>
+        <w:rPr>
+          <w:rFonts w:hint="eastAsia"/>
+        </w:rPr>
+        <w:t>原因</w:t>
+      </w:r>
+      <w:r>
+        <w:t>是，它们可</w:t>
+      </w:r>
+      <w:r>
+        <w:rPr>
+          <w:rFonts w:hint="eastAsia"/>
+        </w:rPr>
+        <w:t>能</w:t>
+      </w:r>
+      <w:r>
+        <w:t>出现在大脑的任何地方，</w:t>
+      </w:r>
+      <w:r>
+        <w:rPr>
+          <w:rFonts w:hint="eastAsia"/>
+        </w:rPr>
+        <w:t>各种各样的</w:t>
+      </w:r>
+      <w:r>
+        <w:t>形状和大小。此外，</w:t>
+      </w:r>
+      <w:r>
+        <w:rPr>
+          <w:rFonts w:hint="eastAsia"/>
+        </w:rPr>
+        <w:t>与</w:t>
+      </w:r>
+      <w:r>
+        <w:t>x射线计算机断层扫描(CT)扫描的图像</w:t>
+      </w:r>
+      <w:r>
+        <w:rPr>
+          <w:rFonts w:hint="eastAsia"/>
+        </w:rPr>
+        <w:t>不同</w:t>
+      </w:r>
+      <w:r>
+        <w:t>，</w:t>
+      </w:r>
+      <w:r>
+        <w:rPr>
+          <w:rFonts w:hint="eastAsia"/>
+        </w:rPr>
+        <w:t>磁共振图像</w:t>
+      </w:r>
+      <w:r>
+        <w:t>中的</w:t>
+      </w:r>
+      <w:r>
+        <w:rPr>
+          <w:rFonts w:hint="eastAsia"/>
+        </w:rPr>
+        <w:t>立体</w:t>
+      </w:r>
+      <w:proofErr w:type="gramStart"/>
+      <w:r>
+        <w:rPr>
+          <w:rFonts w:hint="eastAsia"/>
+        </w:rPr>
+        <w:t>像素</w:t>
+      </w:r>
+      <w:r>
+        <w:t>值</w:t>
+      </w:r>
+      <w:proofErr w:type="gramEnd"/>
+      <w:r>
+        <w:t>的大小并不是标准化的。根据所使用的机器类型(1.5、3或7</w:t>
+      </w:r>
+      <w:r>
+        <w:rPr>
+          <w:rFonts w:hint="eastAsia"/>
+        </w:rPr>
+        <w:t>T</w:t>
+      </w:r>
+      <w:r>
+        <w:t>)和采集协议(视野值、</w:t>
+      </w:r>
+      <w:bookmarkStart w:id="5" w:name="OLE_LINK6"/>
+      <w:r>
+        <w:rPr>
+          <w:rFonts w:hint="eastAsia"/>
+        </w:rPr>
+        <w:t>立体像素</w:t>
+      </w:r>
+      <w:bookmarkEnd w:id="5"/>
+      <w:r>
+        <w:rPr>
+          <w:rFonts w:hint="eastAsia"/>
+        </w:rPr>
+        <w:t>分辨率</w:t>
+      </w:r>
+      <w:r>
+        <w:t>、梯度强度、b0值等)，</w:t>
+      </w:r>
+      <w:r>
+        <w:rPr>
+          <w:rFonts w:hint="eastAsia"/>
+        </w:rPr>
+        <w:t>在不同的医院里</w:t>
+      </w:r>
+      <w:r>
+        <w:rPr>
+          <w:rFonts w:hint="eastAsia"/>
+        </w:rPr>
+        <w:t>拍摄的</w:t>
+      </w:r>
+      <w:r>
+        <w:rPr>
+          <w:rFonts w:hint="eastAsia"/>
+        </w:rPr>
+        <w:t>同样的肿瘤细胞可能会有不同的灰度值。</w:t>
+      </w:r>
+      <w:r>
+        <w:rPr>
+          <w:rFonts w:hint="eastAsia"/>
+        </w:rPr>
+        <w:t xml:space="preserve"> </w:t>
       </w:r>
     </w:p>
     <w:p>
@@ -770,115 +895,107 @@
         <w:rPr>
           <w:rFonts w:hint="eastAsia"/>
         </w:rPr>
-        <w:t>虽然</w:t>
-      </w:r>
-      <w:r>
-        <w:rPr>
-          <w:rFonts w:hint="eastAsia"/>
-        </w:rPr>
-        <w:t>分割</w:t>
-      </w:r>
-      <w:r>
-        <w:rPr>
-          <w:rFonts w:hint="eastAsia"/>
-        </w:rPr>
-        <w:t>像</w:t>
-      </w:r>
-      <w:r>
-        <w:rPr>
-          <w:rFonts w:hint="eastAsia"/>
-        </w:rPr>
-        <w:t>脑膜瘤这样的肿瘤很容易，但是</w:t>
-      </w:r>
-      <w:r>
-        <w:rPr>
-          <w:rFonts w:hint="eastAsia"/>
-        </w:rPr>
-        <w:t>分割</w:t>
-      </w:r>
-      <w:r>
-        <w:rPr>
-          <w:rFonts w:hint="eastAsia"/>
-        </w:rPr>
-        <w:t>神经胶质瘤和胶质母细胞瘤这样的肿瘤却很难。这些肿瘤</w:t>
-      </w:r>
-      <w:r>
-        <w:t>(连同周围的水肿)经常扩散，对比</w:t>
-      </w:r>
-      <w:r>
-        <w:rPr>
-          <w:rFonts w:hint="eastAsia"/>
-        </w:rPr>
-        <w:t>度</w:t>
-      </w:r>
-      <w:r>
-        <w:t>较差，并延伸出</w:t>
-      </w:r>
-      <w:r>
-        <w:rPr>
-          <w:rFonts w:hint="eastAsia"/>
-        </w:rPr>
-        <w:t>像</w:t>
-      </w:r>
-      <w:r>
-        <w:t>触手</w:t>
-      </w:r>
-      <w:r>
-        <w:rPr>
-          <w:rFonts w:hint="eastAsia"/>
-        </w:rPr>
-        <w:t>一样</w:t>
-      </w:r>
-      <w:r>
-        <w:t>的结构，使它们难以分割。大脑肿瘤</w:t>
-      </w:r>
-      <w:r>
-        <w:rPr>
-          <w:rFonts w:hint="eastAsia"/>
-        </w:rPr>
-        <w:t>难以</w:t>
-      </w:r>
-      <w:r>
-        <w:t>分割的</w:t>
-      </w:r>
-      <w:r>
-        <w:t>另一个</w:t>
-      </w:r>
-      <w:r>
-        <w:rPr>
-          <w:rFonts w:hint="eastAsia"/>
-        </w:rPr>
-        <w:t>原因</w:t>
-      </w:r>
-      <w:r>
-        <w:t>是，它们可</w:t>
-      </w:r>
-      <w:r>
-        <w:rPr>
-          <w:rFonts w:hint="eastAsia"/>
-        </w:rPr>
-        <w:t>能</w:t>
-      </w:r>
-      <w:r>
-        <w:t>出现在大脑的任何地方，</w:t>
-      </w:r>
-      <w:r>
-        <w:rPr>
-          <w:rFonts w:hint="eastAsia"/>
-        </w:rPr>
-        <w:t>各种各样的</w:t>
-      </w:r>
-      <w:r>
-        <w:t>形状和大小。此外，</w:t>
-      </w:r>
-      <w:r>
-        <w:rPr>
-          <w:rFonts w:hint="eastAsia"/>
-        </w:rPr>
-        <w:t>与</w:t>
-      </w:r>
-      <w:r>
-        <w:t>x射线计算机断层扫描(CT)扫描的图像</w:t>
+        <w:t>健康的大脑通常由三种类型的组织构成：</w:t>
+      </w:r>
+      <w:r>
+        <w:t>白质、灰质和脑脊液。脑肿瘤分割的目的是检测肿瘤区域的位置和延伸，</w:t>
+      </w:r>
+      <w:proofErr w:type="gramStart"/>
+      <w:r>
+        <w:t>即</w:t>
+      </w:r>
+      <w:r>
+        <w:rPr>
+          <w:rFonts w:hint="eastAsia"/>
+        </w:rPr>
+        <w:t>活跃</w:t>
+      </w:r>
+      <w:proofErr w:type="gramEnd"/>
+      <w:r>
+        <w:rPr>
+          <w:rFonts w:hint="eastAsia"/>
+        </w:rPr>
+        <w:t>的肿瘤组织</w:t>
+      </w:r>
+      <w:r>
+        <w:t>(血管化或非血管化)、坏死组织和水肿(肿瘤附近肿胀)。这通过异常区域与正常组织相比较来识别。由于胶质母细胞瘤是侵入性肿瘤，它们的边界通常是模糊的，很难与健康的组织区分开来。</w:t>
+      </w:r>
+      <w:r>
+        <w:rPr>
+          <w:rFonts w:hint="eastAsia"/>
+        </w:rPr>
+        <w:t>常常使用</w:t>
+      </w:r>
+      <w:r>
+        <w:t>如T1(</w:t>
+      </w:r>
+      <w:r>
+        <w:rPr>
+          <w:rFonts w:hint="eastAsia"/>
+        </w:rPr>
+        <w:t>自旋点阵弛豫</w:t>
+      </w:r>
+      <w:r>
+        <w:t>)，T1-对比(T1C)，T2(</w:t>
+      </w:r>
+      <w:r>
+        <w:rPr>
+          <w:rFonts w:hint="eastAsia"/>
+        </w:rPr>
+        <w:t>自旋－自旋弛豫</w:t>
+      </w:r>
+      <w:r>
+        <w:t>)，质子密度(PD)对比成像，扩散MRI(</w:t>
+      </w:r>
+      <w:proofErr w:type="spellStart"/>
+      <w:r>
+        <w:t>dMRI</w:t>
+      </w:r>
+      <w:proofErr w:type="spellEnd"/>
+      <w:r>
+        <w:t>)，以及</w:t>
+      </w:r>
+      <w:r>
+        <w:rPr>
+          <w:rFonts w:hint="eastAsia"/>
+        </w:rPr>
+        <w:t>液体衰减翻转回复</w:t>
+      </w:r>
+      <w:r>
+        <w:t>(</w:t>
+      </w:r>
+      <w:r>
+        <w:t>FLAIR</w:t>
+      </w:r>
+      <w:r>
+        <w:t>)脉冲序列</w:t>
+      </w:r>
+      <w:r>
+        <w:rPr>
+          <w:rFonts w:hint="eastAsia"/>
+        </w:rPr>
+        <w:t>等多</w:t>
+      </w:r>
+      <w:r>
+        <w:t>种核磁共振成像。这些模式</w:t>
+      </w:r>
+      <w:r>
+        <w:rPr>
+          <w:rFonts w:hint="eastAsia"/>
+        </w:rPr>
+        <w:t>的对比给</w:t>
+      </w:r>
+      <w:r>
+        <w:rPr>
+          <w:rFonts w:hint="eastAsia"/>
+        </w:rPr>
+        <w:t>大脑</w:t>
+      </w:r>
+      <w:r>
+        <w:rPr>
+          <w:rFonts w:hint="eastAsia"/>
+        </w:rPr>
+        <w:t>组织</w:t>
       </w:r>
       <w:r>
         <w:rPr>
@@ -887,86 +1004,10 @@
         <w:t>不同</w:t>
       </w:r>
       <w:r>
-        <w:t>，</w:t>
-      </w:r>
-      <w:r>
-        <w:rPr>
-          <w:rFonts w:hint="eastAsia"/>
-        </w:rPr>
-        <w:t>磁共振图像</w:t>
-      </w:r>
-      <w:r>
-        <w:t>中的</w:t>
-      </w:r>
-      <w:r>
-        <w:rPr>
-          <w:rFonts w:hint="eastAsia"/>
-        </w:rPr>
-        <w:t>立体</w:t>
-      </w:r>
-      <w:proofErr w:type="gramStart"/>
-      <w:r>
-        <w:rPr>
-          <w:rFonts w:hint="eastAsia"/>
-        </w:rPr>
-        <w:t>像素</w:t>
-      </w:r>
-      <w:r>
-        <w:t>值</w:t>
-      </w:r>
-      <w:proofErr w:type="gramEnd"/>
-      <w:r>
-        <w:t>的大小并不是标准化的。根据所使用的机器类型(1.5、3或7</w:t>
-      </w:r>
-      <w:r>
-        <w:rPr>
-          <w:rFonts w:hint="eastAsia"/>
-        </w:rPr>
-        <w:t>T</w:t>
-      </w:r>
-      <w:r>
-        <w:t>)和采集协议(视野值、</w:t>
-      </w:r>
-      <w:bookmarkStart w:id="4" w:name="OLE_LINK6"/>
-      <w:r>
-        <w:rPr>
-          <w:rFonts w:hint="eastAsia"/>
-        </w:rPr>
-        <w:t>立体像素</w:t>
-      </w:r>
-      <w:bookmarkEnd w:id="4"/>
-      <w:r>
-        <w:rPr>
-          <w:rFonts w:hint="eastAsia"/>
-        </w:rPr>
-        <w:t>分辨率</w:t>
-      </w:r>
-      <w:r>
-        <w:t>、梯度强度、b0值等)，</w:t>
-      </w:r>
-      <w:r>
-        <w:rPr>
-          <w:rFonts w:hint="eastAsia"/>
-        </w:rPr>
-        <w:t>在不同的医院里</w:t>
-      </w:r>
-      <w:r>
-        <w:rPr>
-          <w:rFonts w:hint="eastAsia"/>
-        </w:rPr>
-        <w:t>拍摄的</w:t>
-      </w:r>
-      <w:r>
-        <w:rPr>
-          <w:rFonts w:hint="eastAsia"/>
-        </w:rPr>
-        <w:t>同样的肿瘤细胞可能会有不同的灰度值。</w:t>
-      </w:r>
-      <w:r>
-        <w:rPr>
-          <w:rFonts w:hint="eastAsia"/>
-        </w:rPr>
-        <w:t xml:space="preserve"> </w:t>
+        <w:rPr>
+          <w:rFonts w:hint="eastAsia"/>
+        </w:rPr>
+        <w:t>的特征。</w:t>
       </w:r>
     </w:p>
     <w:p>
@@ -977,152 +1018,194 @@
         <w:rPr>
           <w:rFonts w:hint="eastAsia"/>
         </w:rPr>
-        <w:t>健康的大脑通常由三种类型的组织构成</w:t>
-      </w:r>
-      <w:r>
-        <w:rPr>
-          <w:rFonts w:hint="eastAsia"/>
-        </w:rPr>
-        <w:t>：</w:t>
-      </w:r>
-      <w:r>
-        <w:t>白质、灰质和脑脊液。脑肿瘤分割的目的是检测肿瘤区域的位置和</w:t>
-      </w:r>
-      <w:r>
-        <w:t>延伸</w:t>
-      </w:r>
-      <w:r>
-        <w:t>，</w:t>
-      </w:r>
-      <w:proofErr w:type="gramStart"/>
-      <w:r>
-        <w:t>即</w:t>
-      </w:r>
-      <w:r>
-        <w:rPr>
-          <w:rFonts w:hint="eastAsia"/>
-        </w:rPr>
-        <w:t>活跃</w:t>
-      </w:r>
-      <w:proofErr w:type="gramEnd"/>
-      <w:r>
-        <w:rPr>
-          <w:rFonts w:hint="eastAsia"/>
-        </w:rPr>
-        <w:t>的肿瘤组织</w:t>
-      </w:r>
-      <w:r>
-        <w:t>(血管化或非血管化)、坏死组织和水肿(肿瘤附近肿胀)。这通过</w:t>
-      </w:r>
-      <w:r>
-        <w:t>异常区域</w:t>
-      </w:r>
-      <w:r>
-        <w:t>与正常组织相比较来</w:t>
-      </w:r>
-      <w:r>
-        <w:t>识别</w:t>
-      </w:r>
-      <w:r>
-        <w:t>。由于胶质母细胞瘤是侵入性肿瘤，它们的边界通常是模糊的，很难与健康的组织区分开来。</w:t>
-      </w:r>
-      <w:r>
-        <w:rPr>
-          <w:rFonts w:hint="eastAsia"/>
-        </w:rPr>
-        <w:t>常常使用</w:t>
-      </w:r>
-      <w:r>
-        <w:t>如T1(</w:t>
-      </w:r>
-      <w:r>
-        <w:rPr>
-          <w:rFonts w:hint="eastAsia"/>
-        </w:rPr>
-        <w:t>自旋点阵弛豫</w:t>
-      </w:r>
-      <w:r>
-        <w:t>)，T1-对比(T1C)，T2(</w:t>
-      </w:r>
-      <w:r>
-        <w:rPr>
-          <w:rFonts w:hint="eastAsia"/>
-        </w:rPr>
-        <w:t>自旋－自旋弛豫</w:t>
-      </w:r>
-      <w:r>
-        <w:t>)，质子密度(PD)对比成像，扩散MRI(</w:t>
+        <w:t>大多数自动脑肿瘤分割方法都使用了人</w:t>
+      </w:r>
+      <w:r>
+        <w:rPr>
+          <w:rFonts w:hint="eastAsia"/>
+        </w:rPr>
+        <w:t>为</w:t>
+      </w:r>
+      <w:r>
+        <w:rPr>
+          <w:rFonts w:hint="eastAsia"/>
+        </w:rPr>
+        <w:t>设计的特征</w:t>
+      </w:r>
+      <w:r>
+        <w:t>(</w:t>
       </w:r>
       <w:proofErr w:type="spellStart"/>
       <w:r>
-        <w:t>dMRI</w:t>
+        <w:t>Farahani</w:t>
       </w:r>
       <w:proofErr w:type="spellEnd"/>
       <w:r>
-        <w:t>)，以及</w:t>
-      </w:r>
-      <w:r>
-        <w:rPr>
-          <w:rFonts w:hint="eastAsia"/>
-        </w:rPr>
-        <w:t>液体衰减翻转回复</w:t>
-      </w:r>
-      <w:r>
-        <w:t>(</w:t>
-      </w:r>
-      <w:r>
-        <w:t>FLAIR</w:t>
-      </w:r>
-      <w:r>
-        <w:t>)脉冲序列</w:t>
-      </w:r>
-      <w:r>
-        <w:rPr>
-          <w:rFonts w:hint="eastAsia"/>
-        </w:rPr>
-        <w:t>等</w:t>
-      </w:r>
-      <w:r>
-        <w:rPr>
-          <w:rFonts w:hint="eastAsia"/>
-        </w:rPr>
-        <w:t>多</w:t>
-      </w:r>
-      <w:r>
-        <w:t>种核磁共振成像</w:t>
-      </w:r>
-      <w:r>
-        <w:t>。这些模式</w:t>
-      </w:r>
-      <w:r>
-        <w:rPr>
-          <w:rFonts w:hint="eastAsia"/>
-        </w:rPr>
-        <w:t>的对比给</w:t>
-      </w:r>
-      <w:r>
-        <w:rPr>
-          <w:rFonts w:hint="eastAsia"/>
-        </w:rPr>
-        <w:t>大脑</w:t>
-      </w:r>
-      <w:r>
-        <w:rPr>
-          <w:rFonts w:hint="eastAsia"/>
-        </w:rPr>
-        <w:t>组织</w:t>
-      </w:r>
-      <w:r>
-        <w:rPr>
-          <w:rFonts w:hint="eastAsia"/>
-        </w:rPr>
-        <w:t>不同</w:t>
-      </w:r>
-      <w:r>
-        <w:rPr>
-          <w:rFonts w:hint="eastAsia"/>
-        </w:rPr>
-        <w:t>的特征。</w:t>
+        <w:rPr>
+          <w:rFonts w:hint="eastAsia"/>
+        </w:rPr>
+        <w:t>等人，</w:t>
+      </w:r>
+      <w:r>
+        <w:t>2014</w:t>
+      </w:r>
+      <w:r>
+        <w:t>；</w:t>
+      </w:r>
+      <w:proofErr w:type="spellStart"/>
+      <w:r>
+        <w:t>Menze</w:t>
+      </w:r>
+      <w:proofErr w:type="spellEnd"/>
+      <w:r>
+        <w:t>等人，2014</w:t>
+      </w:r>
+      <w:r>
+        <w:rPr>
+          <w:rFonts w:hint="eastAsia"/>
+        </w:rPr>
+        <w:t>)</w:t>
+      </w:r>
+      <w:r>
+        <w:t>这些方法实现了一个经典的机器学习</w:t>
+      </w:r>
+      <w:r>
+        <w:rPr>
+          <w:rFonts w:hint="eastAsia"/>
+        </w:rPr>
+        <w:t>流程</w:t>
+      </w:r>
+      <w:r>
+        <w:t>，首先提取特征，然后</w:t>
+      </w:r>
+      <w:r>
+        <w:rPr>
+          <w:rFonts w:hint="eastAsia"/>
+        </w:rPr>
+        <w:t>把</w:t>
+      </w:r>
+      <w:r>
+        <w:rPr>
+          <w:rFonts w:hint="eastAsia"/>
+        </w:rPr>
+        <w:t>这些</w:t>
+      </w:r>
+      <w:r>
+        <w:rPr>
+          <w:rFonts w:hint="eastAsia"/>
+        </w:rPr>
+        <w:t>特征</w:t>
+      </w:r>
+      <w:r>
+        <w:rPr>
+          <w:rFonts w:hint="eastAsia"/>
+        </w:rPr>
+        <w:t>喂</w:t>
+      </w:r>
+      <w:r>
+        <w:rPr>
+          <w:rFonts w:hint="eastAsia"/>
+        </w:rPr>
+        <w:t>到</w:t>
+      </w:r>
+      <w:r>
+        <w:t>一个不影响这些特征</w:t>
+      </w:r>
+      <w:r>
+        <w:rPr>
+          <w:rFonts w:hint="eastAsia"/>
+        </w:rPr>
+        <w:t>性质</w:t>
+      </w:r>
+      <w:r>
+        <w:t>的分类器</w:t>
+      </w:r>
+      <w:r>
+        <w:rPr>
+          <w:rFonts w:hint="eastAsia"/>
+        </w:rPr>
+        <w:t>中去</w:t>
+      </w:r>
+      <w:r>
+        <w:t>。</w:t>
+      </w:r>
+      <w:r>
+        <w:t>另一种</w:t>
+      </w:r>
+      <w:r>
+        <w:t>设计</w:t>
+      </w:r>
+      <w:r>
+        <w:t>适应</w:t>
+      </w:r>
+      <w:r>
+        <w:t>任务</w:t>
+      </w:r>
+      <w:r>
+        <w:rPr>
+          <w:rFonts w:hint="eastAsia"/>
+        </w:rPr>
+        <w:t>的特征</w:t>
+      </w:r>
+      <w:r>
+        <w:t>的</w:t>
+      </w:r>
+      <w:r>
+        <w:t>方法</w:t>
+      </w:r>
+      <w:r>
+        <w:t>是直接从</w:t>
+      </w:r>
+      <w:r>
+        <w:rPr>
+          <w:rFonts w:hint="eastAsia"/>
+        </w:rPr>
+        <w:t>时域</w:t>
+      </w:r>
+      <w:r>
+        <w:t>数据中学习</w:t>
+      </w:r>
+      <w:r>
+        <w:rPr>
+          <w:rFonts w:hint="eastAsia"/>
+        </w:rPr>
+        <w:t>复杂特征</w:t>
+      </w:r>
+      <w:r>
+        <w:t>的层次结构。深度神经网络已经被证明擅长于学习这种</w:t>
+      </w:r>
+      <w:r>
+        <w:t>特征的层</w:t>
+      </w:r>
+      <w:r>
+        <w:t>次结构(</w:t>
+      </w:r>
+      <w:proofErr w:type="spellStart"/>
+      <w:r>
+        <w:t>Bengio</w:t>
+      </w:r>
+      <w:proofErr w:type="spellEnd"/>
+      <w:r>
+        <w:t>等人，2013</w:t>
+      </w:r>
+      <w:r>
+        <w:t>)。在这项研究中，我们运用这种方法来学习</w:t>
+      </w:r>
+      <w:r>
+        <w:t>MRI模式中</w:t>
+      </w:r>
+      <w:r>
+        <w:t>脑肿瘤分割的</w:t>
+      </w:r>
+      <w:r>
+        <w:t>特</w:t>
+      </w:r>
+      <w:r>
+        <w:lastRenderedPageBreak/>
+        <w:t>征层次结构</w:t>
+      </w:r>
+      <w:r>
+        <w:t>。</w:t>
       </w:r>
     </w:p>
     <w:p>
@@ -1133,7 +1216,216 @@
         <w:rPr>
           <w:rFonts w:hint="eastAsia"/>
         </w:rPr>
-        <w:t>大多数自动脑肿瘤分割方法都使用了</w:t>
+        <w:t>我们研究了几</w:t>
+      </w:r>
+      <w:r>
+        <w:rPr>
+          <w:rFonts w:hint="eastAsia"/>
+        </w:rPr>
+        <w:t>种CNNs</w:t>
+      </w:r>
+      <w:r>
+        <w:t>的</w:t>
+      </w:r>
+      <w:r>
+        <w:rPr>
+          <w:rFonts w:hint="eastAsia"/>
+        </w:rPr>
+        <w:t>训练</w:t>
+      </w:r>
+      <w:r>
+        <w:t>可能选择的方法，这些方法</w:t>
+      </w:r>
+      <w:r>
+        <w:t>都</w:t>
+      </w:r>
+      <w:r>
+        <w:t>是</w:t>
+      </w:r>
+      <w:r>
+        <w:t>适用于</w:t>
+      </w:r>
+      <w:r>
+        <w:t>图像数据</w:t>
+      </w:r>
+      <w:r>
+        <w:t>的DNN</w:t>
+      </w:r>
+      <w:r>
+        <w:t>。我们用</w:t>
+      </w:r>
+      <w:r>
+        <w:rPr>
+          <w:rFonts w:hint="eastAsia"/>
+        </w:rPr>
+        <w:t>完善的指标</w:t>
+      </w:r>
+      <w:r>
+        <w:t>来</w:t>
+      </w:r>
+      <w:r>
+        <w:rPr>
+          <w:rFonts w:hint="eastAsia"/>
+        </w:rPr>
+        <w:t>说明</w:t>
+      </w:r>
+      <w:r>
+        <w:t>他们的优点、缺点和性能。尽管</w:t>
+      </w:r>
+      <w:bookmarkStart w:id="6" w:name="OLE_LINK1"/>
+      <w:r>
+        <w:rPr>
+          <w:rFonts w:hint="eastAsia"/>
+        </w:rPr>
+        <w:t>CNNs</w:t>
+      </w:r>
+      <w:bookmarkEnd w:id="6"/>
+      <w:r>
+        <w:t>首次出现</w:t>
+      </w:r>
+      <w:r>
+        <w:rPr>
+          <w:rFonts w:hint="eastAsia"/>
+        </w:rPr>
+        <w:t>是</w:t>
+      </w:r>
+      <w:r>
+        <w:t>在20多年前</w:t>
+      </w:r>
+      <w:r>
+        <w:t xml:space="preserve"> </w:t>
+      </w:r>
+      <w:r>
+        <w:t>(</w:t>
+      </w:r>
+      <w:proofErr w:type="spellStart"/>
+      <w:r>
+        <w:t>LeCun</w:t>
+      </w:r>
+      <w:proofErr w:type="spellEnd"/>
+      <w:r>
+        <w:t>等人，1998)，但</w:t>
+      </w:r>
+      <w:r>
+        <w:rPr>
+          <w:rFonts w:hint="eastAsia"/>
+        </w:rPr>
+        <w:t>由于</w:t>
+      </w:r>
+      <w:r>
+        <w:t>在</w:t>
+      </w:r>
+      <w:r>
+        <w:t>最近</w:t>
+      </w:r>
+      <w:r>
+        <w:rPr>
+          <w:rFonts w:hint="eastAsia"/>
+        </w:rPr>
+        <w:t>的</w:t>
+      </w:r>
+      <w:r>
+        <w:t>图像网络的大规模视觉识别挑战(</w:t>
+      </w:r>
+      <w:proofErr w:type="spellStart"/>
+      <w:r>
+        <w:t>Krizhevsky</w:t>
+      </w:r>
+      <w:proofErr w:type="spellEnd"/>
+      <w:r>
+        <w:t>等人，2012)中打破了记录</w:t>
+      </w:r>
+      <w:r>
+        <w:rPr>
+          <w:rFonts w:hint="eastAsia"/>
+        </w:rPr>
+        <w:t>，</w:t>
+      </w:r>
+      <w:r>
+        <w:rPr>
+          <w:rFonts w:hint="eastAsia"/>
+        </w:rPr>
+        <w:t>CNNs</w:t>
+      </w:r>
+      <w:r>
+        <w:t>成为了计算机视觉社区的主流</w:t>
+      </w:r>
+      <w:r>
+        <w:t>。虽然</w:t>
+      </w:r>
+      <w:r>
+        <w:rPr>
+          <w:rFonts w:hint="eastAsia"/>
+        </w:rPr>
+        <w:t>CNNs</w:t>
+      </w:r>
+      <w:r>
+        <w:rPr>
+          <w:rFonts w:hint="eastAsia"/>
+        </w:rPr>
+        <w:t>曾</w:t>
+      </w:r>
+      <w:r>
+        <w:t>成功地应用于</w:t>
+      </w:r>
+      <w:r>
+        <w:rPr>
+          <w:rFonts w:hint="eastAsia"/>
+        </w:rPr>
+        <w:t>分割</w:t>
+      </w:r>
+      <w:r>
+        <w:t>问题(Alvarez等人，2012年</w:t>
+      </w:r>
+      <w:r>
+        <w:rPr>
+          <w:rFonts w:hint="eastAsia"/>
+        </w:rPr>
+        <w:t>；</w:t>
+      </w:r>
+      <w:r>
+        <w:t>Long</w:t>
+      </w:r>
+      <w:r>
+        <w:rPr>
+          <w:rFonts w:hint="eastAsia"/>
+        </w:rPr>
+        <w:t>等人，</w:t>
+      </w:r>
+      <w:r>
+        <w:t>2015</w:t>
+      </w:r>
+      <w:r>
+        <w:rPr>
+          <w:rFonts w:hint="eastAsia"/>
+        </w:rPr>
+        <w:t>；</w:t>
+      </w:r>
+      <w:r>
+        <w:t>Hariharan</w:t>
+      </w:r>
+      <w:r>
+        <w:rPr>
+          <w:rFonts w:hint="eastAsia"/>
+        </w:rPr>
+        <w:t>等人，</w:t>
+      </w:r>
+      <w:r>
+        <w:t>2014</w:t>
+      </w:r>
+      <w:r>
+        <w:rPr>
+          <w:rFonts w:hint="eastAsia"/>
+        </w:rPr>
+        <w:t>；</w:t>
+      </w:r>
+      <w:proofErr w:type="spellStart"/>
+      <w:r>
+        <w:t>Ciresan</w:t>
+      </w:r>
+      <w:proofErr w:type="spellEnd"/>
+      <w:r>
+        <w:t>等</w:t>
       </w:r>
       <w:r>
         <w:rPr>
@@ -1142,286 +1434,2586 @@
         <w:t>人</w:t>
       </w:r>
       <w:r>
-        <w:rPr>
-          <w:rFonts w:hint="eastAsia"/>
-        </w:rPr>
-        <w:t>为</w:t>
-      </w:r>
-      <w:r>
-        <w:rPr>
-          <w:rFonts w:hint="eastAsia"/>
-        </w:rPr>
-        <w:t>设计的</w:t>
-      </w:r>
-      <w:r>
-        <w:rPr>
-          <w:rFonts w:hint="eastAsia"/>
-        </w:rPr>
-        <w:t>特征</w:t>
-      </w:r>
-      <w:r>
-        <w:t>(</w:t>
-      </w:r>
-      <w:proofErr w:type="spellStart"/>
-      <w:r>
-        <w:t>Farahani</w:t>
-      </w:r>
-      <w:proofErr w:type="spellEnd"/>
-      <w:r>
-        <w:rPr>
-          <w:rFonts w:hint="eastAsia"/>
-        </w:rPr>
-        <w:t>等人，</w:t>
-      </w:r>
-      <w:r>
-        <w:t>2014</w:t>
-      </w:r>
-      <w:r>
-        <w:t>；</w:t>
-      </w:r>
-      <w:proofErr w:type="spellStart"/>
-      <w:r>
-        <w:t>Menze</w:t>
-      </w:r>
-      <w:proofErr w:type="spellEnd"/>
-      <w:r>
-        <w:t>等人，2014</w:t>
-      </w:r>
-      <w:r>
-        <w:rPr>
-          <w:rFonts w:hint="eastAsia"/>
-        </w:rPr>
-        <w:t>)</w:t>
-      </w:r>
-      <w:r>
-        <w:t>这些方法实现了一个经典的机器学习</w:t>
-      </w:r>
-      <w:r>
-        <w:rPr>
-          <w:rFonts w:hint="eastAsia"/>
-        </w:rPr>
-        <w:t>流程</w:t>
-      </w:r>
-      <w:r>
-        <w:t>，首先提取特征，然后</w:t>
-      </w:r>
-      <w:r>
-        <w:rPr>
-          <w:rFonts w:hint="eastAsia"/>
-        </w:rPr>
-        <w:t>把</w:t>
-      </w:r>
-      <w:r>
-        <w:rPr>
-          <w:rFonts w:hint="eastAsia"/>
-        </w:rPr>
-        <w:t>这些</w:t>
-      </w:r>
-      <w:r>
-        <w:rPr>
-          <w:rFonts w:hint="eastAsia"/>
-        </w:rPr>
-        <w:t>特征</w:t>
-      </w:r>
-      <w:r>
-        <w:rPr>
-          <w:rFonts w:hint="eastAsia"/>
-        </w:rPr>
-        <w:t>喂</w:t>
-      </w:r>
-      <w:r>
-        <w:rPr>
-          <w:rFonts w:hint="eastAsia"/>
-        </w:rPr>
-        <w:t>到</w:t>
-      </w:r>
-      <w:r>
-        <w:t>一个不影响这些特征</w:t>
-      </w:r>
-      <w:r>
-        <w:rPr>
-          <w:rFonts w:hint="eastAsia"/>
-        </w:rPr>
-        <w:t>性质</w:t>
-      </w:r>
-      <w:r>
-        <w:t>的分类器</w:t>
-      </w:r>
-      <w:r>
-        <w:rPr>
-          <w:rFonts w:hint="eastAsia"/>
-        </w:rPr>
-        <w:t>中去</w:t>
-      </w:r>
-      <w:r>
-        <w:t>。</w:t>
-      </w:r>
-      <w:r>
-        <w:t>另一种</w:t>
-      </w:r>
-      <w:r>
-        <w:t>设计</w:t>
-      </w:r>
-      <w:r>
-        <w:t>适应</w:t>
-      </w:r>
-      <w:r>
-        <w:t>任务</w:t>
-      </w:r>
-      <w:r>
-        <w:rPr>
-          <w:rFonts w:hint="eastAsia"/>
-        </w:rPr>
-        <w:t>的特征</w:t>
-      </w:r>
-      <w:r>
-        <w:t>的</w:t>
-      </w:r>
-      <w:r>
-        <w:t>方法</w:t>
-      </w:r>
-      <w:r>
-        <w:t>是直接从</w:t>
-      </w:r>
-      <w:r>
-        <w:rPr>
-          <w:rFonts w:hint="eastAsia"/>
-        </w:rPr>
-        <w:t>时域</w:t>
-      </w:r>
-      <w:r>
-        <w:t>数据中学习</w:t>
-      </w:r>
-      <w:r>
-        <w:rPr>
-          <w:rFonts w:hint="eastAsia"/>
-        </w:rPr>
-        <w:t>复杂特征</w:t>
-      </w:r>
-      <w:r>
-        <w:t>的层次结构。深度神经网络已经被证明擅长于学习这种</w:t>
-      </w:r>
-      <w:r>
-        <w:t>特征的层</w:t>
-      </w:r>
-      <w:r>
-        <w:t>次结构(</w:t>
-      </w:r>
-      <w:proofErr w:type="spellStart"/>
-      <w:r>
-        <w:t>Bengio</w:t>
-      </w:r>
-      <w:proofErr w:type="spellEnd"/>
-      <w:r>
-        <w:t>等人，20</w:t>
-      </w:r>
-      <w:r>
-        <w:t>13</w:t>
-      </w:r>
-      <w:r>
-        <w:t>)。在这项研究中，我们运用这种方法来学习</w:t>
-      </w:r>
-      <w:r>
-        <w:t>MRI模式中</w:t>
-      </w:r>
-      <w:r>
-        <w:t>脑肿瘤分割</w:t>
-      </w:r>
-      <w:r>
-        <w:t>的</w:t>
-      </w:r>
-      <w:r>
-        <w:t>特</w:t>
-      </w:r>
-      <w:r>
-        <w:lastRenderedPageBreak/>
-        <w:t>征层次结构</w:t>
-      </w:r>
-      <w:r>
-        <w:t>。</w:t>
+        <w:t>，2012)，以前的大部分工作都集中在非医学的任</w:t>
+      </w:r>
+      <w:r>
+        <w:rPr>
+          <w:rFonts w:hint="eastAsia"/>
+        </w:rPr>
+        <w:t>务上，很多</w:t>
+      </w:r>
+      <w:r>
+        <w:rPr>
+          <w:rFonts w:hint="eastAsia"/>
+        </w:rPr>
+        <w:t>架构</w:t>
+      </w:r>
+      <w:r>
+        <w:rPr>
+          <w:rFonts w:hint="eastAsia"/>
+        </w:rPr>
+        <w:t>不太适</w:t>
+      </w:r>
+      <w:r>
+        <w:rPr>
+          <w:rFonts w:hint="eastAsia"/>
+        </w:rPr>
+        <w:t>用于</w:t>
+      </w:r>
+      <w:r>
+        <w:rPr>
+          <w:rFonts w:hint="eastAsia"/>
+        </w:rPr>
+        <w:t>医学图像或脑肿瘤分割。我们在</w:t>
+      </w:r>
+      <w:r>
+        <w:t>BRATS 14研讨会上介绍了</w:t>
+      </w:r>
+      <w:r>
+        <w:rPr>
+          <w:rFonts w:hint="eastAsia"/>
+        </w:rPr>
+        <w:t>用卷积神经网络和其他两种方法进行脑肿瘤分割</w:t>
+      </w:r>
+      <w:r>
+        <w:t>的初步研究。然而，这些结果是不</w:t>
+      </w:r>
+      <w:r>
+        <w:rPr>
+          <w:rFonts w:hint="eastAsia"/>
+        </w:rPr>
+        <w:t>完备</w:t>
+      </w:r>
+      <w:r>
+        <w:t>的，需要更多的</w:t>
+      </w:r>
+      <w:r>
+        <w:rPr>
+          <w:rFonts w:hint="eastAsia"/>
+        </w:rPr>
+        <w:t>研究（详见第二节）。</w:t>
       </w:r>
     </w:p>
     <w:p>
       <w:pPr>
         <w:ind w:firstLineChars="200" w:firstLine="420"/>
-        <w:rPr>
-          <w:rFonts w:hint="eastAsia"/>
-        </w:rPr>
       </w:pPr>
       <w:r>
         <w:rPr>
           <w:rFonts w:hint="eastAsia"/>
         </w:rPr>
-        <w:t>我们研究了几</w:t>
-      </w:r>
-      <w:r>
-        <w:rPr>
-          <w:rFonts w:hint="eastAsia"/>
-        </w:rPr>
-        <w:t>种CNNs</w:t>
-      </w:r>
-      <w:r>
+        <w:t>在本文中，我们提出了一些特定的</w:t>
+      </w:r>
+      <w:r>
+        <w:t>CNN架构来解决脑肿瘤的分割问题。我们的架构利用了CNN设计和</w:t>
+      </w:r>
+      <w:r>
+        <w:rPr>
+          <w:rFonts w:hint="eastAsia"/>
+        </w:rPr>
+        <w:t>训练方法</w:t>
+      </w:r>
+      <w:r>
+        <w:t>的最新进展，比如max-out</w:t>
+      </w:r>
+      <w:r>
+        <w:t>隐藏单元</w:t>
+      </w:r>
+      <w:r>
+        <w:t>(</w:t>
+      </w:r>
+      <w:proofErr w:type="spellStart"/>
+      <w:r>
+        <w:t>Goodfellow</w:t>
+      </w:r>
+      <w:proofErr w:type="spellEnd"/>
+      <w:r>
+        <w:t>等人，2013b)和</w:t>
+      </w:r>
+      <w:r>
+        <w:t>Dropout</w:t>
+      </w:r>
+      <w:r>
+        <w:rPr>
+          <w:rFonts w:hint="eastAsia"/>
+        </w:rPr>
+        <w:t>正则化</w:t>
+      </w:r>
+      <w:r>
+        <w:t>(</w:t>
+      </w:r>
+      <w:proofErr w:type="spellStart"/>
+      <w:r>
+        <w:t>Goodfellow</w:t>
+      </w:r>
+      <w:proofErr w:type="spellEnd"/>
+      <w:r>
+        <w:t>等人，2014)。我们还</w:t>
+      </w:r>
+      <w:r>
+        <w:rPr>
+          <w:rFonts w:hint="eastAsia"/>
+        </w:rPr>
+        <w:t>调研</w:t>
+      </w:r>
+      <w:r>
+        <w:t>了一些</w:t>
+      </w:r>
+      <w:r>
+        <w:rPr>
+          <w:rFonts w:hint="eastAsia"/>
+        </w:rPr>
+        <w:t>把</w:t>
+      </w:r>
+      <w:r>
+        <w:t>肿瘤的局</w:t>
+      </w:r>
+      <w:r>
+        <w:rPr>
+          <w:rFonts w:hint="eastAsia"/>
+        </w:rPr>
+        <w:t>部形态</w:t>
+      </w:r>
+      <w:r>
+        <w:rPr>
+          <w:rFonts w:hint="eastAsia"/>
+        </w:rPr>
+        <w:t>和</w:t>
+      </w:r>
+      <w:r>
+        <w:t>背景</w:t>
+      </w:r>
+      <w:r>
+        <w:rPr>
+          <w:rFonts w:hint="eastAsia"/>
+        </w:rPr>
+        <w:t>纳入考虑的</w:t>
+      </w:r>
+      <w:r>
+        <w:t>架构</w:t>
+      </w:r>
+      <w:r>
+        <w:rPr>
+          <w:rFonts w:hint="eastAsia"/>
+        </w:rPr>
+        <w:t>。</w:t>
+      </w:r>
+    </w:p>
+    <w:p>
+      <w:pPr>
+        <w:ind w:firstLineChars="200" w:firstLine="420"/>
+      </w:pPr>
+      <w:r>
+        <w:rPr>
+          <w:rFonts w:hint="eastAsia"/>
+        </w:rPr>
+        <w:t>许多机器学习方法</w:t>
+      </w:r>
+      <w:r>
+        <w:rPr>
+          <w:rFonts w:hint="eastAsia"/>
+        </w:rPr>
+        <w:t>有</w:t>
+      </w:r>
+      <w:r>
+        <w:rPr>
+          <w:rFonts w:hint="eastAsia"/>
+        </w:rPr>
+        <w:t>一个问题</w:t>
+      </w:r>
+      <w:r>
+        <w:rPr>
+          <w:rFonts w:hint="eastAsia"/>
+        </w:rPr>
+        <w:t>在于</w:t>
+      </w:r>
+      <w:r>
+        <w:rPr>
+          <w:rFonts w:hint="eastAsia"/>
+        </w:rPr>
+        <w:t>它们</w:t>
+      </w:r>
+      <w:r>
+        <w:rPr>
+          <w:rFonts w:hint="eastAsia"/>
+        </w:rPr>
+        <w:t>执行</w:t>
+      </w:r>
+      <w:r>
+        <w:rPr>
+          <w:rFonts w:hint="eastAsia"/>
+        </w:rPr>
+        <w:t>像素</w:t>
+      </w:r>
+      <w:r>
+        <w:rPr>
+          <w:rFonts w:hint="eastAsia"/>
+        </w:rPr>
+        <w:t>分类</w:t>
+      </w:r>
+      <w:r>
+        <w:rPr>
+          <w:rFonts w:hint="eastAsia"/>
+        </w:rPr>
+        <w:t>时</w:t>
+      </w:r>
+      <w:r>
+        <w:rPr>
+          <w:rFonts w:hint="eastAsia"/>
+        </w:rPr>
+        <w:t>不考虑标签的</w:t>
+      </w:r>
+      <w:r>
+        <w:rPr>
+          <w:rFonts w:hint="eastAsia"/>
+        </w:rPr>
+        <w:t>局部</w:t>
+      </w:r>
+      <w:r>
+        <w:rPr>
+          <w:rFonts w:hint="eastAsia"/>
+        </w:rPr>
+        <w:t>依赖</w:t>
+      </w:r>
+      <w:r>
+        <w:rPr>
+          <w:rFonts w:hint="eastAsia"/>
+        </w:rPr>
+        <w:t>性</w:t>
+      </w:r>
+      <w:r>
+        <w:t>(</w:t>
+      </w:r>
+      <w:r>
+        <w:rPr>
+          <w:rFonts w:hint="eastAsia"/>
+        </w:rPr>
+        <w:t>即</w:t>
+      </w:r>
+      <w:r>
+        <w:t>分割标签</w:t>
+      </w:r>
+      <w:r>
+        <w:rPr>
+          <w:rFonts w:hint="eastAsia"/>
+        </w:rPr>
+        <w:t>是</w:t>
+      </w:r>
+      <w:r>
+        <w:t>条件独立于输入图像</w:t>
+      </w:r>
+      <w:r>
+        <w:rPr>
+          <w:rFonts w:hint="eastAsia"/>
+        </w:rPr>
+        <w:t>数据的</w:t>
+      </w:r>
+      <w:r>
+        <w:t>)。</w:t>
+      </w:r>
+      <w:r>
+        <w:rPr>
+          <w:rFonts w:hint="eastAsia"/>
+        </w:rPr>
+        <w:t>考虑到这一点</w:t>
+      </w:r>
+      <w:r>
+        <w:t>，可以使用结构化的输出方法，如条件随机字段(CRFs)，</w:t>
+      </w:r>
+      <w:r>
+        <w:rPr>
+          <w:rFonts w:hint="eastAsia"/>
+        </w:rPr>
+        <w:t>这种方法</w:t>
+      </w:r>
+      <w:r>
+        <w:t>的计算成本</w:t>
+      </w:r>
+      <w:r>
+        <w:rPr>
+          <w:rFonts w:hint="eastAsia"/>
+        </w:rPr>
+        <w:t>较高</w:t>
+      </w:r>
+      <w:r>
+        <w:t>。</w:t>
+      </w:r>
+      <w:r>
+        <w:rPr>
+          <w:rFonts w:hint="eastAsia"/>
+        </w:rPr>
+        <w:t>或者通过将最初的</w:t>
+      </w:r>
+      <w:r>
+        <w:t>CNN的像素级别的概率估计作为附加的第二次DNN的额外输入，形成级联架构，可以对标签依赖性进行建模。</w:t>
+      </w:r>
+      <w:r>
+        <w:t>由于卷积是一种高效的操作，所以这种方法比CRF</w:t>
+      </w:r>
+      <w:r>
+        <w:t>实现</w:t>
+      </w:r>
+      <w:r>
+        <w:t>要快得多。</w:t>
+      </w:r>
+    </w:p>
+    <w:p>
+      <w:pPr>
+        <w:ind w:firstLineChars="200" w:firstLine="420"/>
+      </w:pPr>
+      <w:r>
+        <w:rPr>
+          <w:rFonts w:hint="eastAsia"/>
+        </w:rPr>
+        <w:t>我们将我们的实验分析</w:t>
+      </w:r>
+      <w:r>
+        <w:rPr>
+          <w:rFonts w:hint="eastAsia"/>
+        </w:rPr>
+        <w:t>聚焦在</w:t>
+      </w:r>
+      <w:r>
+        <w:rPr>
+          <w:rFonts w:hint="eastAsia"/>
+        </w:rPr>
+        <w:t>注释</w:t>
+      </w:r>
+      <w:r>
+        <w:rPr>
+          <w:rFonts w:hint="eastAsia"/>
+        </w:rPr>
+        <w:t>详尽</w:t>
+      </w:r>
+      <w:r>
+        <w:rPr>
+          <w:rFonts w:hint="eastAsia"/>
+        </w:rPr>
         <w:t>的</w:t>
       </w:r>
       <w:r>
-        <w:rPr>
-          <w:rFonts w:hint="eastAsia"/>
-        </w:rPr>
-        <w:t>训</w:t>
-      </w:r>
-      <w:r>
-        <w:rPr>
-          <w:rFonts w:hint="eastAsia"/>
-        </w:rPr>
-        <w:t>练</w:t>
-      </w:r>
-      <w:r>
-        <w:t>可能选择的方法，这些方法</w:t>
-      </w:r>
-      <w:r>
-        <w:t>都</w:t>
-      </w:r>
-      <w:r>
+        <w:t>2013年</w:t>
+      </w:r>
+      <w:r>
+        <w:t>MIC-CAI脑肿瘤分割(BRATS)</w:t>
+      </w:r>
+      <w:r>
+        <w:rPr>
+          <w:rFonts w:hint="eastAsia"/>
+        </w:rPr>
+        <w:t>挑战赛</w:t>
+      </w:r>
+      <w:bookmarkStart w:id="7" w:name="OLE_LINK7"/>
+      <w:r>
+        <w:t>数据集</w:t>
+      </w:r>
+      <w:bookmarkEnd w:id="7"/>
+      <w:r>
+        <w:t>(</w:t>
+      </w:r>
+      <w:proofErr w:type="spellStart"/>
+      <w:r>
+        <w:t>Farahani</w:t>
+      </w:r>
+      <w:proofErr w:type="spellEnd"/>
+      <w:r>
+        <w:t>等人，2014年)</w:t>
+      </w:r>
+      <w:r>
+        <w:rPr>
+          <w:rFonts w:hint="eastAsia"/>
+        </w:rPr>
+        <w:t>上</w:t>
+      </w:r>
+      <w:r>
+        <w:t>，</w:t>
+      </w:r>
+      <w:r>
+        <w:rPr>
+          <w:rFonts w:hint="eastAsia"/>
+        </w:rPr>
+        <w:t>该</w:t>
+      </w:r>
+      <w:r>
+        <w:t>数据集</w:t>
+      </w:r>
+      <w:r>
+        <w:t>使</w:t>
+      </w:r>
+      <w:r>
+        <w:rPr>
+          <w:rFonts w:hint="eastAsia"/>
+        </w:rPr>
+        <w:t>用良好定义的</w:t>
+      </w:r>
+      <w:r>
+        <w:rPr>
+          <w:rFonts w:hint="eastAsia"/>
+        </w:rPr>
+        <w:t>训练</w:t>
+      </w:r>
+      <w:r>
+        <w:rPr>
+          <w:rFonts w:hint="eastAsia"/>
+        </w:rPr>
+        <w:t>和测试</w:t>
+      </w:r>
+      <w:r>
+        <w:t>，使我们可以直接定量地对各种方法进行比较。</w:t>
+      </w:r>
+    </w:p>
+    <w:p>
+      <w:pPr>
+        <w:ind w:firstLineChars="200" w:firstLine="420"/>
+      </w:pPr>
+      <w:r>
+        <w:rPr>
+          <w:rFonts w:hint="eastAsia"/>
+        </w:rPr>
+        <w:t>我们的主要工作内容在</w:t>
+      </w:r>
+      <w:r>
+        <w:rPr>
+          <w:rFonts w:hint="eastAsia"/>
+        </w:rPr>
+        <w:t>以</w:t>
+      </w:r>
+      <w:r>
+        <w:rPr>
+          <w:rFonts w:hint="eastAsia"/>
+        </w:rPr>
+        <w:t>下四点：</w:t>
+      </w:r>
+    </w:p>
+    <w:p>
+      <w:pPr>
+        <w:pStyle w:val="a3"/>
+        <w:numPr>
+          <w:ilvl w:val="0"/>
+          <w:numId w:val="2"/>
+        </w:numPr>
+        <w:ind w:firstLineChars="0"/>
+      </w:pPr>
+      <w:r>
+        <w:rPr>
+          <w:rFonts w:hint="eastAsia"/>
+        </w:rPr>
+        <w:t>我们提出</w:t>
+      </w:r>
+      <w:r>
+        <w:rPr>
+          <w:rFonts w:hint="eastAsia"/>
+        </w:rPr>
+        <w:t>了</w:t>
+      </w:r>
+      <w:r>
+        <w:rPr>
+          <w:rFonts w:hint="eastAsia"/>
+        </w:rPr>
+        <w:t>一种完全自动</w:t>
+      </w:r>
+      <w:r>
+        <w:rPr>
+          <w:rFonts w:hint="eastAsia"/>
+        </w:rPr>
+        <w:t>化</w:t>
+      </w:r>
+      <w:r>
+        <w:rPr>
+          <w:rFonts w:hint="eastAsia"/>
+        </w:rPr>
+        <w:t>的方法，在</w:t>
+      </w:r>
+      <w:r>
+        <w:t>2013年的排行榜上排名第二。</w:t>
+      </w:r>
+    </w:p>
+    <w:p>
+      <w:pPr>
+        <w:pStyle w:val="a3"/>
+        <w:numPr>
+          <w:ilvl w:val="0"/>
+          <w:numId w:val="2"/>
+        </w:numPr>
+        <w:ind w:firstLineChars="0"/>
+      </w:pPr>
+      <w:r>
+        <w:rPr>
+          <w:rFonts w:hint="eastAsia"/>
+        </w:rPr>
+        <w:t>我们的方法</w:t>
+      </w:r>
+      <w:r>
+        <w:rPr>
+          <w:rFonts w:hint="eastAsia"/>
+        </w:rPr>
+        <w:t>进行</w:t>
+      </w:r>
+      <w:r>
+        <w:rPr>
+          <w:rFonts w:hint="eastAsia"/>
+        </w:rPr>
+        <w:t>一次</w:t>
+      </w:r>
+      <w:r>
+        <w:rPr>
+          <w:rFonts w:hint="eastAsia"/>
+        </w:rPr>
+        <w:t>脑肿瘤的</w:t>
+      </w:r>
+      <w:r>
+        <w:rPr>
+          <w:rFonts w:hint="eastAsia"/>
+        </w:rPr>
+        <w:t>分割</w:t>
+      </w:r>
+      <w:r>
+        <w:rPr>
+          <w:rFonts w:hint="eastAsia"/>
+        </w:rPr>
+        <w:t>需要</w:t>
+      </w:r>
+      <w:r>
+        <w:t>25</w:t>
+      </w:r>
+      <w:r>
+        <w:rPr>
+          <w:rFonts w:hint="eastAsia"/>
+        </w:rPr>
+        <w:t>秒</w:t>
+      </w:r>
+      <w:r>
+        <w:t>到3分钟，这比</w:t>
+      </w:r>
+      <w:r>
+        <w:t>大多数</w:t>
+      </w:r>
+      <w:r>
+        <w:rPr>
+          <w:rFonts w:hint="eastAsia"/>
+        </w:rPr>
+        <w:t>现有最先进的</w:t>
+      </w:r>
+      <w:r>
+        <w:rPr>
+          <w:rFonts w:hint="eastAsia"/>
+        </w:rPr>
+        <w:t>方法</w:t>
+      </w:r>
+      <w:r>
+        <w:t>都要快一个数量级。</w:t>
+      </w:r>
+    </w:p>
+    <w:p>
+      <w:pPr>
+        <w:pStyle w:val="a3"/>
+        <w:numPr>
+          <w:ilvl w:val="0"/>
+          <w:numId w:val="2"/>
+        </w:numPr>
+        <w:ind w:firstLineChars="0"/>
+      </w:pPr>
+      <w:r>
+        <w:rPr>
+          <w:rFonts w:hint="eastAsia"/>
+        </w:rPr>
+        <w:t>我们的</w:t>
+      </w:r>
+      <w:r>
+        <w:t>CNN采用了一种</w:t>
+      </w:r>
+      <w:r>
+        <w:rPr>
+          <w:rFonts w:hint="eastAsia"/>
+        </w:rPr>
+        <w:t>新型</w:t>
+      </w:r>
+      <w:r>
+        <w:t>的</w:t>
+      </w:r>
+      <w:bookmarkStart w:id="8" w:name="OLE_LINK15"/>
+      <w:bookmarkStart w:id="9" w:name="OLE_LINK16"/>
+      <w:r>
+        <w:t>双通道</w:t>
+      </w:r>
+      <w:r>
+        <w:rPr>
+          <w:rFonts w:hint="eastAsia"/>
+        </w:rPr>
+        <w:t>架构</w:t>
+      </w:r>
+      <w:bookmarkEnd w:id="8"/>
+      <w:bookmarkEnd w:id="9"/>
+      <w:r>
+        <w:t>，它可以了解大脑的局部细节以及</w:t>
+      </w:r>
+      <w:r>
+        <w:rPr>
+          <w:rFonts w:hint="eastAsia"/>
+        </w:rPr>
+        <w:t>全局</w:t>
+      </w:r>
+      <w:r>
+        <w:t>的</w:t>
+      </w:r>
+      <w:r>
+        <w:rPr>
+          <w:rFonts w:hint="eastAsia"/>
+        </w:rPr>
+        <w:t>上下文</w:t>
+      </w:r>
+      <w:r>
+        <w:t>。我们还提出了一种两阶段训练</w:t>
+      </w:r>
+      <w:r>
+        <w:rPr>
+          <w:rFonts w:hint="eastAsia"/>
+        </w:rPr>
+        <w:t>步骤</w:t>
+      </w:r>
+      <w:r>
+        <w:t>，这对于处理不平衡的标签分布非常关键。这些</w:t>
+      </w:r>
+      <w:r>
+        <w:rPr>
+          <w:rFonts w:hint="eastAsia"/>
+        </w:rPr>
+        <w:t>工作</w:t>
+      </w:r>
+      <w:r>
+        <w:t>将在3.1.1和3.2中</w:t>
+      </w:r>
+      <w:r>
+        <w:rPr>
+          <w:rFonts w:hint="eastAsia"/>
+        </w:rPr>
+        <w:t>详细</w:t>
+      </w:r>
+      <w:r>
+        <w:t>描述。</w:t>
+      </w:r>
+    </w:p>
+    <w:p>
+      <w:pPr>
+        <w:pStyle w:val="a3"/>
+        <w:numPr>
+          <w:ilvl w:val="0"/>
+          <w:numId w:val="2"/>
+        </w:numPr>
+        <w:ind w:firstLineChars="0"/>
+      </w:pPr>
+      <w:r>
+        <w:rPr>
+          <w:rFonts w:hint="eastAsia"/>
+        </w:rPr>
+        <w:t>我们采用了一种</w:t>
+      </w:r>
+      <w:r>
+        <w:rPr>
+          <w:rFonts w:hint="eastAsia"/>
+        </w:rPr>
+        <w:t>新型</w:t>
+      </w:r>
+      <w:r>
+        <w:rPr>
+          <w:rFonts w:hint="eastAsia"/>
+        </w:rPr>
+        <w:t>的级联架构，它高效且概念清晰</w:t>
+      </w:r>
+      <w:r>
+        <w:rPr>
+          <w:rFonts w:hint="eastAsia"/>
+        </w:rPr>
+        <w:t>，可以</w:t>
+      </w:r>
+      <w:r>
+        <w:rPr>
+          <w:rFonts w:hint="eastAsia"/>
+        </w:rPr>
+        <w:t>替代</w:t>
+      </w:r>
+      <w:r>
+        <w:rPr>
+          <w:rFonts w:hint="eastAsia"/>
+        </w:rPr>
+        <w:t>常见</w:t>
+      </w:r>
+      <w:r>
+        <w:rPr>
+          <w:rFonts w:hint="eastAsia"/>
+        </w:rPr>
+        <w:t>的结构化输出方法。有关这些模型的</w:t>
+      </w:r>
+      <w:r>
+        <w:rPr>
+          <w:rFonts w:hint="eastAsia"/>
+        </w:rPr>
+        <w:t>细节</w:t>
+      </w:r>
+      <w:r>
+        <w:rPr>
+          <w:rFonts w:hint="eastAsia"/>
+        </w:rPr>
+        <w:t>将在</w:t>
+      </w:r>
+      <w:r>
+        <w:t>3.1.2节中给出。</w:t>
+      </w:r>
+    </w:p>
+    <w:p>
+      <w:pPr>
+        <w:pStyle w:val="a3"/>
+        <w:numPr>
+          <w:ilvl w:val="0"/>
+          <w:numId w:val="1"/>
+        </w:numPr>
+        <w:ind w:firstLineChars="0"/>
+        <w:rPr>
+          <w:b/>
+          <w:sz w:val="24"/>
+        </w:rPr>
+      </w:pPr>
+      <w:bookmarkStart w:id="10" w:name="_Hlk501139852"/>
+      <w:r>
+        <w:rPr>
+          <w:rFonts w:hint="eastAsia"/>
+          <w:b/>
+          <w:sz w:val="24"/>
+        </w:rPr>
+        <w:t>相关</w:t>
+      </w:r>
+      <w:r>
+        <w:rPr>
+          <w:rFonts w:hint="eastAsia"/>
+          <w:b/>
+          <w:sz w:val="24"/>
+        </w:rPr>
+        <w:t>工作</w:t>
+      </w:r>
+    </w:p>
+    <w:bookmarkEnd w:id="10"/>
+    <w:p>
+      <w:pPr>
+        <w:ind w:firstLineChars="200" w:firstLine="420"/>
+      </w:pPr>
+      <w:r>
+        <w:rPr>
+          <w:rFonts w:hint="eastAsia"/>
+        </w:rPr>
+        <w:t>正如</w:t>
+      </w:r>
+      <w:proofErr w:type="spellStart"/>
+      <w:r>
+        <w:t>Menze</w:t>
+      </w:r>
+      <w:proofErr w:type="spellEnd"/>
+      <w:r>
+        <w:t>等人(2014年)所指出的，在过去的几十年里，致力于自动脑肿瘤分割的出版物数量呈指数增长。这一发现不仅凸显了对自动脑肿瘤分割工具的需求，还表明该领域的研究仍在进行中。</w:t>
+      </w:r>
+    </w:p>
+    <w:p>
+      <w:pPr>
+        <w:ind w:firstLineChars="200" w:firstLine="420"/>
+      </w:pPr>
+      <w:r>
+        <w:rPr>
+          <w:rFonts w:hint="eastAsia"/>
+        </w:rPr>
+        <w:t>脑肿瘤分割方法</w:t>
+      </w:r>
+      <w:r>
+        <w:t>(尤其是</w:t>
+      </w:r>
+      <w:r>
+        <w:rPr>
+          <w:rFonts w:hint="eastAsia"/>
+        </w:rPr>
+        <w:t>用于</w:t>
+      </w:r>
+      <w:r>
+        <w:t>核磁共振成像的)可以大致分为两类</w:t>
+      </w:r>
+      <w:r>
+        <w:rPr>
+          <w:rFonts w:hint="eastAsia"/>
+        </w:rPr>
+        <w:t>：</w:t>
+      </w:r>
+      <w:r>
+        <w:rPr>
+          <w:rFonts w:hint="eastAsia"/>
+        </w:rPr>
+        <w:t>基于生成模型和基于</w:t>
+      </w:r>
+      <w:r>
+        <w:rPr>
+          <w:rFonts w:hint="eastAsia"/>
+        </w:rPr>
+        <w:t>判别</w:t>
+      </w:r>
+      <w:r>
+        <w:rPr>
+          <w:rFonts w:hint="eastAsia"/>
+        </w:rPr>
+        <w:t>模型</w:t>
+      </w:r>
+      <w:r>
+        <w:t>(</w:t>
+      </w:r>
+      <w:proofErr w:type="spellStart"/>
+      <w:r>
+        <w:t>Menze</w:t>
+      </w:r>
+      <w:proofErr w:type="spellEnd"/>
+      <w:r>
+        <w:t>等</w:t>
+      </w:r>
+      <w:r>
+        <w:rPr>
+          <w:rFonts w:hint="eastAsia"/>
+        </w:rPr>
+        <w:t>人</w:t>
+      </w:r>
+      <w:r>
+        <w:t>，2014</w:t>
+      </w:r>
+      <w:r>
+        <w:rPr>
+          <w:rFonts w:hint="eastAsia"/>
+        </w:rPr>
+        <w:t>；</w:t>
+      </w:r>
+      <w:r>
+        <w:t>Bauer</w:t>
+      </w:r>
+      <w:r>
+        <w:rPr>
+          <w:rFonts w:hint="eastAsia"/>
+        </w:rPr>
+        <w:t>等人，</w:t>
+      </w:r>
+      <w:r>
+        <w:t>2013</w:t>
+      </w:r>
+      <w:r>
+        <w:rPr>
+          <w:rFonts w:hint="eastAsia"/>
+        </w:rPr>
+        <w:t>；</w:t>
+      </w:r>
+      <w:r>
+        <w:t>Angelini</w:t>
+      </w:r>
+      <w:r>
+        <w:rPr>
+          <w:rFonts w:hint="eastAsia"/>
+        </w:rPr>
+        <w:t>等人，</w:t>
+      </w:r>
+      <w:r>
+        <w:t>2007</w:t>
+      </w:r>
+      <w:r>
+        <w:rPr>
+          <w:rFonts w:hint="eastAsia"/>
+        </w:rPr>
+        <w:t>)。</w:t>
+      </w:r>
+    </w:p>
+    <w:p>
+      <w:pPr>
+        <w:ind w:firstLineChars="200" w:firstLine="420"/>
+      </w:pPr>
+      <w:r>
+        <w:rPr>
+          <w:rFonts w:hint="eastAsia"/>
+        </w:rPr>
+        <w:t>生成</w:t>
+      </w:r>
+      <w:r>
+        <w:rPr>
+          <w:rFonts w:hint="eastAsia"/>
+        </w:rPr>
+        <w:t>模型很大程度上依赖于特定领域的</w:t>
+      </w:r>
+      <w:r>
+        <w:rPr>
+          <w:rFonts w:hint="eastAsia"/>
+        </w:rPr>
+        <w:t>先验</w:t>
+      </w:r>
+      <w:r>
+        <w:rPr>
+          <w:rFonts w:hint="eastAsia"/>
+        </w:rPr>
+        <w:t>知识，即健康和肿瘤组织的外观。组织外观</w:t>
+      </w:r>
+      <w:r>
+        <w:rPr>
+          <w:rFonts w:hint="eastAsia"/>
+        </w:rPr>
+        <w:t>特征化有难度</w:t>
+      </w:r>
+      <w:r>
+        <w:rPr>
+          <w:rFonts w:hint="eastAsia"/>
+        </w:rPr>
+        <w:t>，而现有的</w:t>
+      </w:r>
+      <w:r>
+        <w:rPr>
+          <w:rFonts w:hint="eastAsia"/>
+        </w:rPr>
+        <w:t>生成</w:t>
+      </w:r>
+      <w:r>
+        <w:rPr>
+          <w:rFonts w:hint="eastAsia"/>
+        </w:rPr>
+        <w:t>模型通常</w:t>
+      </w:r>
+      <w:r>
+        <w:rPr>
+          <w:rFonts w:hint="eastAsia"/>
+        </w:rPr>
+        <w:t>将</w:t>
+      </w:r>
+      <w:r>
+        <w:rPr>
+          <w:rFonts w:hint="eastAsia"/>
+        </w:rPr>
+        <w:t>肿瘤</w:t>
+      </w:r>
+      <w:r>
+        <w:rPr>
+          <w:rFonts w:hint="eastAsia"/>
+        </w:rPr>
+        <w:t>作为</w:t>
+      </w:r>
+      <w:r>
+        <w:rPr>
+          <w:rFonts w:hint="eastAsia"/>
+        </w:rPr>
+        <w:t>一种</w:t>
+      </w:r>
+      <w:r>
+        <w:rPr>
+          <w:rFonts w:hint="eastAsia"/>
+        </w:rPr>
+        <w:t>与正常</w:t>
+      </w:r>
+      <w:r>
+        <w:t>(或普通)大脑不同</w:t>
+      </w:r>
+      <w:r>
+        <w:rPr>
+          <w:rFonts w:hint="eastAsia"/>
+        </w:rPr>
+        <w:t>的</w:t>
+      </w:r>
+      <w:r>
+        <w:rPr>
+          <w:rFonts w:hint="eastAsia"/>
+        </w:rPr>
+        <w:t>形状或信号</w:t>
+      </w:r>
+      <w:r>
+        <w:rPr>
+          <w:rFonts w:hint="eastAsia"/>
+        </w:rPr>
+        <w:t>来辨识</w:t>
+      </w:r>
+      <w:r>
+        <w:t>(Clark等人，1998)。通常情况下，</w:t>
+      </w:r>
+      <w:r>
+        <w:rPr>
+          <w:rFonts w:hint="eastAsia"/>
+        </w:rPr>
+        <w:t>先从</w:t>
+      </w:r>
+      <w:r>
+        <w:rPr>
+          <w:rFonts w:hint="eastAsia"/>
+        </w:rPr>
+        <w:t>一些</w:t>
+      </w:r>
+      <w:r>
+        <w:t>健康大脑计算出来</w:t>
+      </w:r>
+      <w:bookmarkStart w:id="11" w:name="OLE_LINK8"/>
+      <w:bookmarkStart w:id="12" w:name="OLE_LINK9"/>
+      <w:r>
+        <w:rPr>
+          <w:rFonts w:hint="eastAsia"/>
+        </w:rPr>
+        <w:t>图谱</w:t>
+      </w:r>
+      <w:bookmarkEnd w:id="11"/>
+      <w:bookmarkEnd w:id="12"/>
+      <w:r>
+        <w:rPr>
+          <w:rFonts w:hint="eastAsia"/>
+        </w:rPr>
+        <w:t>或</w:t>
+      </w:r>
+      <w:r>
+        <w:t>模板</w:t>
+      </w:r>
+      <w:r>
+        <w:rPr>
+          <w:rFonts w:hint="eastAsia"/>
+        </w:rPr>
+        <w:t>，</w:t>
+      </w:r>
+      <w:r>
+        <w:t>这些方法依赖于</w:t>
+      </w:r>
+      <w:r>
+        <w:t>3</w:t>
+      </w:r>
+      <w:r>
+        <w:rPr>
+          <w:rFonts w:hint="eastAsia"/>
+        </w:rPr>
+        <w:t>维</w:t>
+      </w:r>
+      <w:r>
+        <w:rPr>
+          <w:rFonts w:hint="eastAsia"/>
+        </w:rPr>
+        <w:t>磁共振</w:t>
+      </w:r>
+      <w:r>
+        <w:rPr>
+          <w:rFonts w:hint="eastAsia"/>
+        </w:rPr>
+        <w:t>图像</w:t>
+      </w:r>
+      <w:r>
+        <w:rPr>
+          <w:rFonts w:hint="eastAsia"/>
+        </w:rPr>
+        <w:t>经模板调整后的</w:t>
+      </w:r>
+      <w:r>
+        <w:rPr>
+          <w:rFonts w:hint="eastAsia"/>
+        </w:rPr>
+        <w:t>解剖模型</w:t>
+      </w:r>
+      <w:r>
+        <w:t xml:space="preserve"> </w:t>
+      </w:r>
+      <w:r>
+        <w:t>(</w:t>
+      </w:r>
+      <w:r>
+        <w:t>Doyle</w:t>
+      </w:r>
+      <w:r>
+        <w:t>等人，2013)</w:t>
+      </w:r>
+      <w:r>
+        <w:t>。</w:t>
+      </w:r>
+      <w:r>
+        <w:rPr>
+          <w:rFonts w:hint="eastAsia"/>
+        </w:rPr>
+        <w:t>在</w:t>
+      </w:r>
+      <w:proofErr w:type="spellStart"/>
+      <w:r>
+        <w:t>Prastawa</w:t>
+      </w:r>
+      <w:proofErr w:type="spellEnd"/>
+      <w:r>
+        <w:t>等人(2004)</w:t>
+      </w:r>
+      <w:r>
+        <w:rPr>
+          <w:rFonts w:hint="eastAsia"/>
+        </w:rPr>
+        <w:t>的研究</w:t>
+      </w:r>
+      <w:r>
+        <w:t>中可以</w:t>
+      </w:r>
+      <w:r>
+        <w:rPr>
+          <w:rFonts w:hint="eastAsia"/>
+        </w:rPr>
+        <w:t>找到</w:t>
+      </w:r>
+      <w:r>
+        <w:t>典型的大脑图像生成模型</w:t>
+      </w:r>
+      <w:r>
+        <w:t>。</w:t>
+      </w:r>
+      <w:r>
+        <w:rPr>
+          <w:rFonts w:hint="eastAsia"/>
+        </w:rPr>
+        <w:t>考虑到</w:t>
+      </w:r>
+      <w:r>
+        <w:t>ICBM的脑图谱，该方法将大脑与</w:t>
+      </w:r>
+      <w:r>
+        <w:rPr>
+          <w:rFonts w:hint="eastAsia"/>
+        </w:rPr>
+        <w:t>图谱</w:t>
+      </w:r>
+      <w:r>
+        <w:t>相结合，并计算出健康组织</w:t>
+      </w:r>
+      <w:r>
+        <w:t>(白质、灰质和脑脊液)</w:t>
+      </w:r>
+      <w:r>
+        <w:t>的后验概率。肿瘤的区域</w:t>
+      </w:r>
+      <w:r>
+        <w:rPr>
+          <w:rFonts w:hint="eastAsia"/>
+        </w:rPr>
         <w:t>是</w:t>
       </w:r>
       <w:r>
-        <w:t>适用于</w:t>
-      </w:r>
-      <w:r>
-        <w:t>图像数据</w:t>
-      </w:r>
-      <w:r>
-        <w:t>的DNN</w:t>
-      </w:r>
-      <w:r>
-        <w:t>。我们用</w:t>
-      </w:r>
-      <w:r>
-        <w:rPr>
-          <w:rFonts w:hint="eastAsia"/>
-        </w:rPr>
-        <w:t>完善的指标</w:t>
-      </w:r>
-      <w:r>
-        <w:t>来</w:t>
-      </w:r>
-      <w:r>
-        <w:rPr>
-          <w:rFonts w:hint="eastAsia"/>
-        </w:rPr>
-        <w:t>说明</w:t>
-      </w:r>
-      <w:r>
-        <w:t>他们的优点、缺点和性能。尽管</w:t>
-      </w:r>
-      <w:r>
-        <w:rPr>
-          <w:rFonts w:hint="eastAsia"/>
-        </w:rPr>
-        <w:t>CNNs</w:t>
-      </w:r>
-      <w:r>
-        <w:t>首次出现</w:t>
+        <w:t>后概率低于一定阈值的位置。</w:t>
+      </w:r>
+      <w:r>
+        <w:rPr>
+          <w:rFonts w:hint="eastAsia"/>
+        </w:rPr>
+        <w:t>然后应用一个后处理步骤来确保良好的空间规则性</w:t>
+      </w:r>
+      <w:r>
+        <w:rPr>
+          <w:rFonts w:hint="eastAsia"/>
+        </w:rPr>
+        <w:t>。</w:t>
+      </w:r>
+      <w:proofErr w:type="spellStart"/>
+      <w:r>
+        <w:t>Prastawa</w:t>
+      </w:r>
+      <w:proofErr w:type="spellEnd"/>
+      <w:r>
+        <w:t>等人</w:t>
+      </w:r>
+      <w:r>
+        <w:lastRenderedPageBreak/>
+        <w:t>(2003)也将大脑图像记录在</w:t>
+      </w:r>
+      <w:bookmarkStart w:id="13" w:name="OLE_LINK10"/>
+      <w:r>
+        <w:rPr>
+          <w:rFonts w:hint="eastAsia"/>
+        </w:rPr>
+        <w:t>图谱</w:t>
+      </w:r>
+      <w:bookmarkEnd w:id="13"/>
+      <w:r>
+        <w:t>上，以获得异常</w:t>
+      </w:r>
+      <w:r>
+        <w:rPr>
+          <w:rFonts w:hint="eastAsia"/>
+        </w:rPr>
+        <w:t>情况</w:t>
+      </w:r>
+      <w:r>
+        <w:t>的概率图</w:t>
+      </w:r>
+      <w:r>
+        <w:rPr>
+          <w:rFonts w:hint="eastAsia"/>
+        </w:rPr>
+        <w:t>，</w:t>
+      </w:r>
+      <w:r>
+        <w:rPr>
+          <w:rFonts w:hint="eastAsia"/>
+        </w:rPr>
+        <w:t>然后在</w:t>
+      </w:r>
+      <w:r>
+        <w:rPr>
+          <w:rFonts w:hint="eastAsia"/>
+        </w:rPr>
+        <w:t>图谱</w:t>
+      </w:r>
+      <w:r>
+        <w:rPr>
+          <w:rFonts w:hint="eastAsia"/>
+        </w:rPr>
+        <w:t>上初始化一个</w:t>
+      </w:r>
+      <w:bookmarkStart w:id="14" w:name="OLE_LINK11"/>
+      <w:r>
+        <w:rPr>
+          <w:rFonts w:hint="eastAsia"/>
+        </w:rPr>
+        <w:t>活动</w:t>
+      </w:r>
+      <w:bookmarkEnd w:id="14"/>
+      <w:r>
+        <w:rPr>
+          <w:rFonts w:hint="eastAsia"/>
+        </w:rPr>
+        <w:t>轮廓并迭代，直到后验概率的变化低于某个阈值。</w:t>
+      </w:r>
+      <w:r>
+        <w:rPr>
+          <w:rFonts w:hint="eastAsia"/>
+        </w:rPr>
+        <w:t>也</w:t>
+      </w:r>
+      <w:r>
+        <w:rPr>
+          <w:rFonts w:hint="eastAsia"/>
+        </w:rPr>
+        <w:t>有人</w:t>
+      </w:r>
+      <w:r>
+        <w:rPr>
+          <w:rFonts w:hint="eastAsia"/>
+        </w:rPr>
+        <w:t>提出</w:t>
+      </w:r>
+      <w:r>
+        <w:rPr>
+          <w:rFonts w:hint="eastAsia"/>
+        </w:rPr>
+        <w:t>其他</w:t>
+      </w:r>
+      <w:r>
+        <w:rPr>
+          <w:rFonts w:hint="eastAsia"/>
+        </w:rPr>
+        <w:t>一些</w:t>
+      </w:r>
+      <w:r>
+        <w:rPr>
+          <w:rFonts w:hint="eastAsia"/>
+        </w:rPr>
+        <w:t>活动</w:t>
+      </w:r>
+      <w:r>
+        <w:rPr>
+          <w:rFonts w:hint="eastAsia"/>
+        </w:rPr>
+        <w:t>轮廓</w:t>
+      </w:r>
+      <w:r>
+        <w:rPr>
+          <w:rFonts w:hint="eastAsia"/>
+        </w:rPr>
+        <w:t>的</w:t>
+      </w:r>
+      <w:r>
+        <w:rPr>
+          <w:rFonts w:hint="eastAsia"/>
+        </w:rPr>
+        <w:t>方法</w:t>
+      </w:r>
+      <w:r>
+        <w:t xml:space="preserve"> (</w:t>
+      </w:r>
+      <w:proofErr w:type="spellStart"/>
+      <w:r>
+        <w:t>Khotanlou</w:t>
+      </w:r>
+      <w:proofErr w:type="spellEnd"/>
+      <w:r>
+        <w:t>等人，2009</w:t>
+      </w:r>
+      <w:r>
+        <w:rPr>
+          <w:rFonts w:hint="eastAsia"/>
+        </w:rPr>
+        <w:t>；</w:t>
+      </w:r>
+      <w:r>
+        <w:t>Cobzas</w:t>
+      </w:r>
+      <w:r>
+        <w:rPr>
+          <w:rFonts w:hint="eastAsia"/>
+        </w:rPr>
+        <w:t>等人，</w:t>
+      </w:r>
+      <w:r>
+        <w:t>2007</w:t>
+      </w:r>
+      <w:r>
+        <w:rPr>
+          <w:rFonts w:hint="eastAsia"/>
+        </w:rPr>
+        <w:t>；</w:t>
+      </w:r>
+      <w:proofErr w:type="spellStart"/>
+      <w:r>
+        <w:t>Popuri</w:t>
+      </w:r>
+      <w:proofErr w:type="spellEnd"/>
+      <w:r>
+        <w:rPr>
+          <w:rFonts w:hint="eastAsia"/>
+        </w:rPr>
+        <w:t>等人，</w:t>
+      </w:r>
+      <w:r>
+        <w:t>2012</w:t>
+      </w:r>
+      <w:r>
+        <w:rPr>
+          <w:rFonts w:hint="eastAsia"/>
+        </w:rPr>
+        <w:t>)，它们</w:t>
+      </w:r>
+      <w:r>
+        <w:rPr>
+          <w:rFonts w:hint="eastAsia"/>
+        </w:rPr>
+        <w:t>都依赖于左脑的对称特征</w:t>
+      </w:r>
+      <w:r>
+        <w:t>或基于</w:t>
+      </w:r>
+      <w:r>
+        <w:rPr>
+          <w:rFonts w:hint="eastAsia"/>
+        </w:rPr>
+        <w:t>位置</w:t>
+      </w:r>
+      <w:r>
+        <w:t>的特征。</w:t>
+      </w:r>
+      <w:r>
+        <w:rPr>
+          <w:rFonts w:hint="eastAsia"/>
+        </w:rPr>
+        <w:t>值得</w:t>
+      </w:r>
+      <w:r>
+        <w:rPr>
+          <w:rFonts w:hint="eastAsia"/>
+        </w:rPr>
+        <w:t>注意</w:t>
+      </w:r>
+      <w:r>
+        <w:rPr>
+          <w:rFonts w:hint="eastAsia"/>
+        </w:rPr>
+        <w:t>的是</w:t>
+      </w:r>
+      <w:r>
+        <w:rPr>
+          <w:rFonts w:hint="eastAsia"/>
+        </w:rPr>
+        <w:t>，由于</w:t>
+      </w:r>
+      <w:r>
+        <w:rPr>
+          <w:rFonts w:hint="eastAsia"/>
+        </w:rPr>
+        <w:t>在</w:t>
+      </w:r>
+      <w:r>
+        <w:rPr>
+          <w:rFonts w:hint="eastAsia"/>
+        </w:rPr>
+        <w:t>模板上</w:t>
+      </w:r>
+      <w:r>
+        <w:rPr>
+          <w:rFonts w:hint="eastAsia"/>
+        </w:rPr>
+        <w:t>校准</w:t>
+      </w:r>
+      <w:r>
+        <w:rPr>
+          <w:rFonts w:hint="eastAsia"/>
+        </w:rPr>
+        <w:t>肿瘤较大的</w:t>
+      </w:r>
+      <w:r>
+        <w:rPr>
+          <w:rFonts w:hint="eastAsia"/>
+        </w:rPr>
+        <w:t>大</w:t>
+      </w:r>
+      <w:r>
+        <w:rPr>
+          <w:rFonts w:hint="eastAsia"/>
+        </w:rPr>
+        <w:t>脑难度较大</w:t>
+      </w:r>
+      <w:r>
+        <w:rPr>
+          <w:rFonts w:hint="eastAsia"/>
+        </w:rPr>
+        <w:t>，一些方法同时进行</w:t>
+      </w:r>
+      <w:r>
+        <w:rPr>
+          <w:rFonts w:hint="eastAsia"/>
+        </w:rPr>
+        <w:t>配准</w:t>
+      </w:r>
+      <w:r>
+        <w:rPr>
+          <w:rFonts w:hint="eastAsia"/>
+        </w:rPr>
+        <w:t>和肿瘤分割</w:t>
+      </w:r>
+      <w:r>
+        <w:t>(Kwon等人，2014</w:t>
+      </w:r>
+      <w:r>
+        <w:rPr>
+          <w:rFonts w:hint="eastAsia"/>
+        </w:rPr>
+        <w:t>；</w:t>
+      </w:r>
+      <w:r>
+        <w:t>Parisot</w:t>
+      </w:r>
+      <w:r>
+        <w:rPr>
+          <w:rFonts w:hint="eastAsia"/>
+        </w:rPr>
+        <w:t>等人，</w:t>
+      </w:r>
+      <w:r>
+        <w:t>2012)。</w:t>
+      </w:r>
+    </w:p>
+    <w:p>
+      <w:pPr>
+        <w:ind w:firstLineChars="200" w:firstLine="420"/>
+      </w:pPr>
+      <w:r>
+        <w:rPr>
+          <w:rFonts w:hint="eastAsia"/>
+        </w:rPr>
+        <w:t>其他</w:t>
+      </w:r>
+      <w:r>
+        <w:rPr>
+          <w:rFonts w:hint="eastAsia"/>
+        </w:rPr>
+        <w:t>脑肿瘤分割</w:t>
+      </w:r>
+      <w:r>
+        <w:rPr>
+          <w:rFonts w:hint="eastAsia"/>
+        </w:rPr>
+        <w:t>方法</w:t>
+      </w:r>
+      <w:r>
+        <w:rPr>
+          <w:rFonts w:hint="eastAsia"/>
+        </w:rPr>
+        <w:t>采用</w:t>
+      </w:r>
+      <w:bookmarkStart w:id="15" w:name="OLE_LINK12"/>
+      <w:r>
+        <w:rPr>
+          <w:rFonts w:hint="eastAsia"/>
+        </w:rPr>
+        <w:t>判别</w:t>
+      </w:r>
+      <w:bookmarkEnd w:id="15"/>
+      <w:r>
+        <w:rPr>
+          <w:rFonts w:hint="eastAsia"/>
+        </w:rPr>
+        <w:t>模型</w:t>
+      </w:r>
+      <w:r>
+        <w:rPr>
+          <w:rFonts w:hint="eastAsia"/>
+        </w:rPr>
+        <w:t>。</w:t>
+      </w:r>
+      <w:r>
+        <w:rPr>
+          <w:rFonts w:hint="eastAsia"/>
+        </w:rPr>
+        <w:t>与</w:t>
+      </w:r>
+      <w:r>
+        <w:rPr>
+          <w:rFonts w:hint="eastAsia"/>
+        </w:rPr>
+        <w:t>生成模型</w:t>
+      </w:r>
+      <w:r>
+        <w:rPr>
+          <w:rFonts w:hint="eastAsia"/>
+        </w:rPr>
+        <w:t>不同的是，这些方法利用了很少的</w:t>
+      </w:r>
+      <w:r>
+        <w:rPr>
+          <w:rFonts w:hint="eastAsia"/>
+        </w:rPr>
+        <w:t>大脑解剖</w:t>
+      </w:r>
+      <w:r>
+        <w:rPr>
+          <w:rFonts w:hint="eastAsia"/>
+        </w:rPr>
+        <w:t>的</w:t>
+      </w:r>
+      <w:r>
+        <w:rPr>
+          <w:rFonts w:hint="eastAsia"/>
+        </w:rPr>
+        <w:t>先验知识，而主要依赖于</w:t>
+      </w:r>
+      <w:r>
+        <w:rPr>
+          <w:rFonts w:hint="eastAsia"/>
+        </w:rPr>
+        <w:t>（</w:t>
+      </w:r>
+      <w:r>
+        <w:rPr>
+          <w:rFonts w:hint="eastAsia"/>
+        </w:rPr>
+        <w:t>大量</w:t>
+      </w:r>
+      <w:r>
+        <w:rPr>
+          <w:rFonts w:hint="eastAsia"/>
+        </w:rPr>
+        <w:t>的</w:t>
+      </w:r>
+      <w:r>
+        <w:rPr>
+          <w:rFonts w:hint="eastAsia"/>
+        </w:rPr>
+        <w:t>）</w:t>
+      </w:r>
+      <w:r>
+        <w:rPr>
+          <w:rFonts w:hint="eastAsia"/>
+        </w:rPr>
+        <w:t>低层图像</w:t>
+      </w:r>
+      <w:r>
+        <w:rPr>
+          <w:rFonts w:hint="eastAsia"/>
+        </w:rPr>
+        <w:t>的</w:t>
+      </w:r>
+      <w:r>
+        <w:rPr>
+          <w:rFonts w:hint="eastAsia"/>
+        </w:rPr>
+        <w:t>特征提取，直接</w:t>
+      </w:r>
+      <w:r>
+        <w:rPr>
+          <w:rFonts w:hint="eastAsia"/>
+        </w:rPr>
+        <w:t>对</w:t>
+      </w:r>
+      <w:r>
+        <w:rPr>
+          <w:rFonts w:hint="eastAsia"/>
+        </w:rPr>
+        <w:t>这些特征与给定的</w:t>
+      </w:r>
+      <w:r>
+        <w:rPr>
+          <w:rFonts w:hint="eastAsia"/>
+        </w:rPr>
+        <w:t>立体像素</w:t>
+      </w:r>
+      <w:r>
+        <w:t>的标签之间的关系</w:t>
+      </w:r>
+      <w:r>
+        <w:rPr>
+          <w:rFonts w:hint="eastAsia"/>
+        </w:rPr>
+        <w:t>进行</w:t>
+      </w:r>
+      <w:r>
+        <w:rPr>
+          <w:rFonts w:hint="eastAsia"/>
+        </w:rPr>
+        <w:t>建模</w:t>
+      </w:r>
+      <w:r>
+        <w:t>。这些</w:t>
+      </w:r>
+      <w:r>
+        <w:rPr>
+          <w:rFonts w:hint="eastAsia"/>
+        </w:rPr>
+        <w:t>特征</w:t>
+      </w:r>
+      <w:r>
+        <w:t>可能是</w:t>
+      </w:r>
+      <w:r>
+        <w:rPr>
+          <w:rFonts w:hint="eastAsia"/>
+        </w:rPr>
+        <w:t>原始输入</w:t>
+      </w:r>
+      <w:proofErr w:type="gramStart"/>
+      <w:r>
+        <w:rPr>
+          <w:rFonts w:hint="eastAsia"/>
+        </w:rPr>
+        <w:t>像素值</w:t>
+      </w:r>
+      <w:proofErr w:type="gramEnd"/>
+      <w:r>
+        <w:t>(</w:t>
+      </w:r>
+      <w:proofErr w:type="spellStart"/>
+      <w:r>
+        <w:t>Havaei</w:t>
+      </w:r>
+      <w:proofErr w:type="spellEnd"/>
+      <w:r>
+        <w:t>等人，2014</w:t>
+      </w:r>
+      <w:r>
+        <w:rPr>
+          <w:rFonts w:hint="eastAsia"/>
+        </w:rPr>
+        <w:t>；</w:t>
+      </w:r>
+      <w:proofErr w:type="spellStart"/>
+      <w:r>
+        <w:t>Hamamci</w:t>
+      </w:r>
+      <w:proofErr w:type="spellEnd"/>
+      <w:r>
+        <w:t>等人，2012)，</w:t>
+      </w:r>
+      <w:r>
+        <w:rPr>
+          <w:rFonts w:hint="eastAsia"/>
+        </w:rPr>
+        <w:t>邻域直方图</w:t>
+      </w:r>
+      <w:r>
+        <w:t>(</w:t>
+      </w:r>
+      <w:proofErr w:type="spellStart"/>
+      <w:r>
+        <w:t>Kleesiek</w:t>
+      </w:r>
+      <w:proofErr w:type="spellEnd"/>
+      <w:r>
+        <w:t>等人，2014</w:t>
+      </w:r>
+      <w:r>
+        <w:rPr>
+          <w:rFonts w:hint="eastAsia"/>
+        </w:rPr>
+        <w:t>；</w:t>
+      </w:r>
+      <w:proofErr w:type="spellStart"/>
+      <w:r>
+        <w:t>R.Meier</w:t>
+      </w:r>
+      <w:proofErr w:type="spellEnd"/>
+      <w:r>
+        <w:t>等人，2014)</w:t>
+      </w:r>
+      <w:r>
+        <w:rPr>
+          <w:rFonts w:hint="eastAsia"/>
+        </w:rPr>
+        <w:t xml:space="preserve"> </w:t>
+      </w:r>
+      <w:r>
+        <w:rPr>
+          <w:rFonts w:hint="eastAsia"/>
+        </w:rPr>
+        <w:t>，</w:t>
+      </w:r>
+      <w:r>
+        <w:rPr>
+          <w:rFonts w:hint="eastAsia"/>
+        </w:rPr>
+        <w:t>像</w:t>
+      </w:r>
+      <w:r>
+        <w:t>Gabor</w:t>
+      </w:r>
+      <w:r>
+        <w:rPr>
+          <w:rFonts w:hint="eastAsia"/>
+        </w:rPr>
+        <w:t>滤波器</w:t>
+      </w:r>
+      <w:proofErr w:type="gramStart"/>
+      <w:r>
+        <w:rPr>
+          <w:rFonts w:hint="eastAsia"/>
+        </w:rPr>
+        <w:t>组</w:t>
+      </w:r>
+      <w:r>
+        <w:t>这样</w:t>
+      </w:r>
+      <w:proofErr w:type="gramEnd"/>
+      <w:r>
+        <w:t>的纹理特征</w:t>
+      </w:r>
+      <w:r>
+        <w:t>(</w:t>
+      </w:r>
+      <w:proofErr w:type="spellStart"/>
+      <w:r>
+        <w:t>Subbanna</w:t>
+      </w:r>
+      <w:proofErr w:type="spellEnd"/>
+      <w:r>
+        <w:t>等，2013</w:t>
+      </w:r>
+      <w:r>
+        <w:rPr>
+          <w:rFonts w:hint="eastAsia"/>
+        </w:rPr>
+        <w:t>；</w:t>
+      </w:r>
+      <w:r>
+        <w:t>2014)</w:t>
+      </w:r>
+      <w:r>
+        <w:rPr>
+          <w:rFonts w:hint="eastAsia"/>
+        </w:rPr>
+        <w:t xml:space="preserve"> 或者是基于图像的梯度、区域形状差异和对称分析</w:t>
+      </w:r>
+      <w:r>
+        <w:t>(</w:t>
+      </w:r>
+      <w:proofErr w:type="spellStart"/>
+      <w:r>
+        <w:t>N.Tustison</w:t>
+      </w:r>
+      <w:proofErr w:type="spellEnd"/>
+      <w:r>
+        <w:rPr>
+          <w:rFonts w:hint="eastAsia"/>
+        </w:rPr>
+        <w:t>和</w:t>
+      </w:r>
+      <w:proofErr w:type="spellStart"/>
+      <w:r>
+        <w:t>Avants</w:t>
+      </w:r>
+      <w:proofErr w:type="spellEnd"/>
+      <w:r>
+        <w:rPr>
+          <w:rFonts w:hint="eastAsia"/>
+        </w:rPr>
+        <w:t>，</w:t>
+      </w:r>
+      <w:r>
+        <w:t>2013</w:t>
+      </w:r>
+      <w:r>
+        <w:t>)。</w:t>
+      </w:r>
+      <w:r>
+        <w:rPr>
+          <w:rFonts w:hint="eastAsia"/>
+        </w:rPr>
+        <w:t>经典的</w:t>
+      </w:r>
+      <w:r>
+        <w:rPr>
+          <w:rFonts w:hint="eastAsia"/>
+        </w:rPr>
+        <w:t>判别</w:t>
+      </w:r>
+      <w:r>
+        <w:rPr>
+          <w:rFonts w:hint="eastAsia"/>
+        </w:rPr>
+        <w:t>学习</w:t>
+      </w:r>
+      <w:r>
+        <w:rPr>
+          <w:rFonts w:hint="eastAsia"/>
+        </w:rPr>
+        <w:t>方法</w:t>
+      </w:r>
+      <w:r>
+        <w:rPr>
+          <w:rFonts w:hint="eastAsia"/>
+        </w:rPr>
+        <w:t>，如</w:t>
+      </w:r>
+      <w:r>
+        <w:t>SVMs(Bauer等人，2011</w:t>
+      </w:r>
+      <w:r>
+        <w:rPr>
+          <w:rFonts w:hint="eastAsia"/>
+        </w:rPr>
+        <w:t>；</w:t>
+      </w:r>
+      <w:r>
+        <w:t>Schmidt</w:t>
+      </w:r>
+      <w:r>
+        <w:rPr>
+          <w:rFonts w:hint="eastAsia"/>
+        </w:rPr>
+        <w:t>等人，</w:t>
+      </w:r>
+      <w:r>
+        <w:t>2005</w:t>
+      </w:r>
+      <w:r>
+        <w:rPr>
+          <w:rFonts w:hint="eastAsia"/>
+        </w:rPr>
+        <w:t>；</w:t>
+      </w:r>
+      <w:r>
+        <w:t>Lee等人，2005)和决策森林(</w:t>
+      </w:r>
+      <w:proofErr w:type="spellStart"/>
+      <w:r>
+        <w:t>Zikic</w:t>
+      </w:r>
+      <w:proofErr w:type="spellEnd"/>
+      <w:r>
+        <w:t>等</w:t>
+      </w:r>
+      <w:r>
+        <w:rPr>
+          <w:rFonts w:hint="eastAsia"/>
+        </w:rPr>
+        <w:t>人</w:t>
+      </w:r>
+      <w:r>
+        <w:t>，2012)。</w:t>
+      </w:r>
+      <w:r>
+        <w:rPr>
+          <w:rFonts w:hint="eastAsia"/>
+        </w:rPr>
+        <w:t>从</w:t>
+      </w:r>
+      <w:r>
+        <w:t>2012、2013和2014年的</w:t>
+      </w:r>
+      <w:r>
+        <w:t>MICCAI-BRATS</w:t>
+      </w:r>
+      <w:r>
+        <w:t>挑战赛</w:t>
+      </w:r>
+      <w:r>
+        <w:rPr>
+          <w:rFonts w:hint="eastAsia"/>
+        </w:rPr>
+        <w:t>的结果</w:t>
+      </w:r>
+      <w:r>
+        <w:rPr>
+          <w:rFonts w:hint="eastAsia"/>
+        </w:rPr>
+        <w:t>来看</w:t>
+      </w:r>
+      <w:r>
+        <w:t>，</w:t>
+      </w:r>
+      <w:r>
+        <w:rPr>
+          <w:rFonts w:hint="eastAsia"/>
+        </w:rPr>
+        <w:t>基于</w:t>
+      </w:r>
+      <w:r>
+        <w:t>随机森林的方法是最准确的(</w:t>
+      </w:r>
+      <w:proofErr w:type="spellStart"/>
+      <w:r>
+        <w:t>Menze</w:t>
+      </w:r>
+      <w:proofErr w:type="spellEnd"/>
+      <w:r>
+        <w:rPr>
+          <w:rFonts w:hint="eastAsia"/>
+        </w:rPr>
+        <w:t>等人</w:t>
+      </w:r>
+      <w:r>
+        <w:t>，2014</w:t>
+      </w:r>
+      <w:r>
+        <w:rPr>
+          <w:rFonts w:hint="eastAsia"/>
+        </w:rPr>
+        <w:t>；</w:t>
+      </w:r>
+      <w:proofErr w:type="spellStart"/>
+      <w:r>
+        <w:t>Gotz</w:t>
+      </w:r>
+      <w:proofErr w:type="spellEnd"/>
+      <w:r>
+        <w:rPr>
+          <w:rFonts w:hint="eastAsia"/>
+        </w:rPr>
+        <w:t>等人，</w:t>
+      </w:r>
+      <w:r>
+        <w:t>2014</w:t>
+      </w:r>
+      <w:r>
+        <w:rPr>
+          <w:rFonts w:hint="eastAsia"/>
+        </w:rPr>
+        <w:t>；</w:t>
+      </w:r>
+      <w:proofErr w:type="spellStart"/>
+      <w:r>
+        <w:t>Kleesiek</w:t>
+      </w:r>
+      <w:proofErr w:type="spellEnd"/>
+      <w:r>
+        <w:rPr>
+          <w:rFonts w:hint="eastAsia"/>
+        </w:rPr>
+        <w:t>等人，</w:t>
+      </w:r>
+      <w:r>
+        <w:t>2014</w:t>
+      </w:r>
+      <w:r>
+        <w:rPr>
+          <w:rFonts w:hint="eastAsia"/>
+        </w:rPr>
+        <w:t>)</w:t>
+      </w:r>
+    </w:p>
+    <w:p>
+      <w:pPr>
+        <w:ind w:firstLineChars="200" w:firstLine="420"/>
+      </w:pPr>
+      <w:bookmarkStart w:id="16" w:name="OLE_LINK13"/>
+      <w:r>
+        <w:rPr>
+          <w:rFonts w:hint="eastAsia"/>
+        </w:rPr>
+        <w:t>判别</w:t>
+      </w:r>
+      <w:bookmarkEnd w:id="16"/>
+      <w:r>
+        <w:rPr>
+          <w:rFonts w:hint="eastAsia"/>
+        </w:rPr>
+        <w:t>模型的一个共同特点是实现了传统的</w:t>
+      </w:r>
+      <w:r>
+        <w:rPr>
+          <w:rFonts w:hint="eastAsia"/>
+        </w:rPr>
+        <w:t>依赖于</w:t>
+      </w:r>
+      <w:r>
+        <w:rPr>
+          <w:rFonts w:hint="eastAsia"/>
+        </w:rPr>
+        <w:t>人工</w:t>
+      </w:r>
+      <w:r>
+        <w:rPr>
+          <w:rFonts w:hint="eastAsia"/>
+        </w:rPr>
+        <w:t>设计</w:t>
+      </w:r>
+      <w:r>
+        <w:rPr>
+          <w:rFonts w:hint="eastAsia"/>
+        </w:rPr>
+        <w:t>特征</w:t>
+      </w:r>
+      <w:r>
+        <w:rPr>
+          <w:rFonts w:hint="eastAsia"/>
+        </w:rPr>
+        <w:t>的</w:t>
+      </w:r>
+      <w:r>
+        <w:rPr>
+          <w:rFonts w:hint="eastAsia"/>
+        </w:rPr>
+        <w:t>机器学习</w:t>
+      </w:r>
+      <w:r>
+        <w:rPr>
+          <w:rFonts w:hint="eastAsia"/>
+        </w:rPr>
+        <w:t>流程</w:t>
+      </w:r>
+      <w:r>
+        <w:rPr>
+          <w:rFonts w:hint="eastAsia"/>
+        </w:rPr>
+        <w:t>。在这些方法中，</w:t>
+      </w:r>
+      <w:r>
+        <w:rPr>
+          <w:rFonts w:hint="eastAsia"/>
+        </w:rPr>
+        <w:t>由于</w:t>
+      </w:r>
+      <w:r>
+        <w:rPr>
+          <w:rFonts w:hint="eastAsia"/>
+        </w:rPr>
+        <w:t>分类器与这些特征的性质是独立</w:t>
+      </w:r>
+      <w:r>
+        <w:rPr>
+          <w:rFonts w:hint="eastAsia"/>
+        </w:rPr>
+        <w:t>的</w:t>
+      </w:r>
+      <w:r>
+        <w:rPr>
+          <w:rFonts w:hint="eastAsia"/>
+        </w:rPr>
+        <w:t>，</w:t>
+      </w:r>
+      <w:r>
+        <w:rPr>
+          <w:rFonts w:hint="eastAsia"/>
+        </w:rPr>
+        <w:t>假定</w:t>
+      </w:r>
+      <w:r>
+        <w:rPr>
+          <w:rFonts w:hint="eastAsia"/>
+        </w:rPr>
+        <w:t>输入特征具有足够高的</w:t>
+      </w:r>
+      <w:r>
+        <w:rPr>
+          <w:rFonts w:hint="eastAsia"/>
+        </w:rPr>
+        <w:t>判别度</w:t>
+      </w:r>
+      <w:r>
+        <w:rPr>
+          <w:rFonts w:hint="eastAsia"/>
+        </w:rPr>
+        <w:t>，</w:t>
+      </w:r>
+      <w:r>
+        <w:rPr>
+          <w:rFonts w:hint="eastAsia"/>
+        </w:rPr>
+        <w:t>训练</w:t>
+      </w:r>
+      <w:r>
+        <w:rPr>
+          <w:rFonts w:hint="eastAsia"/>
+        </w:rPr>
+        <w:t>分类器</w:t>
+      </w:r>
+      <w:r>
+        <w:rPr>
+          <w:rFonts w:hint="eastAsia"/>
+        </w:rPr>
+        <w:t>才能</w:t>
+      </w:r>
+      <w:r>
+        <w:rPr>
+          <w:rFonts w:hint="eastAsia"/>
+        </w:rPr>
+        <w:t>将健康和非健康组织分开。基于</w:t>
+      </w:r>
+      <w:r>
+        <w:rPr>
+          <w:rFonts w:hint="eastAsia"/>
+        </w:rPr>
+        <w:t>人工设计特征</w:t>
+      </w:r>
+      <w:r>
+        <w:rPr>
+          <w:rFonts w:hint="eastAsia"/>
+        </w:rPr>
+        <w:t>的方法的一个</w:t>
+      </w:r>
+      <w:r>
+        <w:rPr>
+          <w:rFonts w:hint="eastAsia"/>
+        </w:rPr>
+        <w:t>难点</w:t>
+      </w:r>
+      <w:r>
+        <w:rPr>
+          <w:rFonts w:hint="eastAsia"/>
+        </w:rPr>
+        <w:t>是，</w:t>
+      </w:r>
+      <w:r>
+        <w:rPr>
+          <w:rFonts w:hint="eastAsia"/>
+        </w:rPr>
+        <w:t>为了在</w:t>
+      </w:r>
+      <w:r>
+        <w:rPr>
+          <w:rFonts w:hint="eastAsia"/>
+        </w:rPr>
+        <w:t>使用</w:t>
+      </w:r>
+      <w:r>
+        <w:rPr>
+          <w:rFonts w:hint="eastAsia"/>
+        </w:rPr>
+        <w:t>一些</w:t>
+      </w:r>
+      <w:r>
+        <w:rPr>
+          <w:rFonts w:hint="eastAsia"/>
+        </w:rPr>
+        <w:t>传统的机器学习</w:t>
+      </w:r>
+      <w:r>
+        <w:rPr>
+          <w:rFonts w:hint="eastAsia"/>
+        </w:rPr>
+        <w:t>方法</w:t>
+      </w:r>
+      <w:r>
+        <w:rPr>
+          <w:rFonts w:hint="eastAsia"/>
+        </w:rPr>
+        <w:t>时</w:t>
+      </w:r>
+      <w:r>
+        <w:rPr>
+          <w:rFonts w:hint="eastAsia"/>
+        </w:rPr>
+        <w:t>表现精确</w:t>
+      </w:r>
+      <w:r>
+        <w:rPr>
+          <w:rFonts w:hint="eastAsia"/>
+        </w:rPr>
+        <w:t>，</w:t>
+      </w:r>
+      <w:r>
+        <w:rPr>
+          <w:rFonts w:hint="eastAsia"/>
+        </w:rPr>
+        <w:t>它们常常需要计算大量的</w:t>
+      </w:r>
+      <w:r>
+        <w:rPr>
+          <w:rFonts w:hint="eastAsia"/>
+        </w:rPr>
+        <w:t>特征</w:t>
+      </w:r>
+      <w:r>
+        <w:rPr>
+          <w:rFonts w:hint="eastAsia"/>
+        </w:rPr>
+        <w:t>。这可能会使它们的计算速度慢，内存</w:t>
+      </w:r>
+      <w:r>
+        <w:rPr>
+          <w:rFonts w:hint="eastAsia"/>
+        </w:rPr>
+        <w:t>成本高</w:t>
+      </w:r>
+      <w:r>
+        <w:rPr>
+          <w:rFonts w:hint="eastAsia"/>
+        </w:rPr>
+        <w:t>。更高效的技术可以</w:t>
+      </w:r>
+      <w:proofErr w:type="gramStart"/>
+      <w:r>
+        <w:rPr>
+          <w:rFonts w:hint="eastAsia"/>
+        </w:rPr>
+        <w:t>使用</w:t>
+      </w:r>
+      <w:r>
+        <w:rPr>
+          <w:rFonts w:hint="eastAsia"/>
+        </w:rPr>
+        <w:t>降维</w:t>
+      </w:r>
+      <w:r>
+        <w:rPr>
+          <w:rFonts w:hint="eastAsia"/>
+        </w:rPr>
+        <w:t>或</w:t>
+      </w:r>
+      <w:proofErr w:type="gramEnd"/>
+      <w:r>
+        <w:rPr>
+          <w:rFonts w:hint="eastAsia"/>
+        </w:rPr>
+        <w:t>特征</w:t>
+      </w:r>
+      <w:r>
+        <w:rPr>
+          <w:rFonts w:hint="eastAsia"/>
+        </w:rPr>
+        <w:t>选择</w:t>
+      </w:r>
+      <w:r>
+        <w:rPr>
+          <w:rFonts w:hint="eastAsia"/>
+        </w:rPr>
+        <w:t>的</w:t>
+      </w:r>
+      <w:r>
+        <w:rPr>
+          <w:rFonts w:hint="eastAsia"/>
+        </w:rPr>
+        <w:t>方法</w:t>
+      </w:r>
+      <w:r>
+        <w:rPr>
+          <w:rFonts w:hint="eastAsia"/>
+        </w:rPr>
+        <w:t>来使用</w:t>
+      </w:r>
+      <w:r>
+        <w:rPr>
+          <w:rFonts w:hint="eastAsia"/>
+        </w:rPr>
+        <w:t>更少的</w:t>
+      </w:r>
+      <w:r>
+        <w:rPr>
+          <w:rFonts w:hint="eastAsia"/>
+        </w:rPr>
+        <w:t>特征</w:t>
+      </w:r>
+      <w:r>
+        <w:rPr>
+          <w:rFonts w:hint="eastAsia"/>
+        </w:rPr>
+        <w:t>，但是</w:t>
+      </w:r>
+      <w:r>
+        <w:rPr>
+          <w:rFonts w:hint="eastAsia"/>
+        </w:rPr>
+        <w:t>特征</w:t>
+      </w:r>
+      <w:r>
+        <w:rPr>
+          <w:rFonts w:hint="eastAsia"/>
+        </w:rPr>
+        <w:t>数量的减少通常是以降低精度的成本为代价的。</w:t>
+      </w:r>
+    </w:p>
+    <w:p>
+      <w:pPr>
+        <w:ind w:firstLineChars="200" w:firstLine="420"/>
+      </w:pPr>
+      <w:r>
+        <w:rPr>
+          <w:rFonts w:hint="eastAsia"/>
+        </w:rPr>
+        <w:t>从本质上讲，许多人工设计特征利用了</w:t>
+      </w:r>
+      <w:r>
+        <w:rPr>
+          <w:rFonts w:hint="eastAsia"/>
+        </w:rPr>
+        <w:t>泛型</w:t>
+      </w:r>
+      <w:r>
+        <w:rPr>
+          <w:rFonts w:hint="eastAsia"/>
+        </w:rPr>
+        <w:t>边缘相关</w:t>
+      </w:r>
+      <w:r>
+        <w:rPr>
+          <w:rFonts w:hint="eastAsia"/>
+        </w:rPr>
+        <w:t>的</w:t>
+      </w:r>
+      <w:r>
+        <w:rPr>
+          <w:rFonts w:hint="eastAsia"/>
+        </w:rPr>
+        <w:t>信息，而没有对</w:t>
+      </w:r>
+      <w:r>
+        <w:rPr>
+          <w:rFonts w:hint="eastAsia"/>
+        </w:rPr>
+        <w:t>脑肿瘤方面</w:t>
+      </w:r>
+      <w:r>
+        <w:rPr>
+          <w:rFonts w:hint="eastAsia"/>
+        </w:rPr>
+        <w:t>进行</w:t>
+      </w:r>
+      <w:bookmarkStart w:id="17" w:name="OLE_LINK14"/>
+      <w:r>
+        <w:rPr>
+          <w:rFonts w:hint="eastAsia"/>
+        </w:rPr>
+        <w:t>特异性适应</w:t>
+      </w:r>
+      <w:bookmarkEnd w:id="17"/>
+      <w:r>
+        <w:rPr>
+          <w:rFonts w:hint="eastAsia"/>
+        </w:rPr>
+        <w:t>。</w:t>
+      </w:r>
+      <w:r>
+        <w:rPr>
+          <w:rFonts w:hint="eastAsia"/>
+        </w:rPr>
+        <w:t>理想情况下，我们希望能够将一些</w:t>
+      </w:r>
+      <w:r>
+        <w:rPr>
+          <w:rFonts w:hint="eastAsia"/>
+        </w:rPr>
+        <w:t>特征</w:t>
+      </w:r>
+      <w:r>
+        <w:rPr>
+          <w:rFonts w:hint="eastAsia"/>
+        </w:rPr>
+        <w:t>组合到更高级的、</w:t>
+      </w:r>
+      <w:r>
+        <w:rPr>
+          <w:rFonts w:hint="eastAsia"/>
+        </w:rPr>
+        <w:t>适应</w:t>
+      </w:r>
+      <w:r>
+        <w:rPr>
+          <w:rFonts w:hint="eastAsia"/>
+        </w:rPr>
+        <w:t>任务的</w:t>
+      </w:r>
+      <w:r>
+        <w:rPr>
+          <w:rFonts w:hint="eastAsia"/>
+        </w:rPr>
+        <w:t>表现</w:t>
+      </w:r>
+      <w:r>
+        <w:rPr>
+          <w:rFonts w:hint="eastAsia"/>
+        </w:rPr>
+        <w:t>形式中。最近，初步调查显示，使用</w:t>
+      </w:r>
+      <w:r>
+        <w:t>CNNs进行脑肿瘤分割是一种非常有前景的方法(参见</w:t>
+      </w:r>
+      <w:r>
+        <w:t xml:space="preserve">BRATS </w:t>
+      </w:r>
+      <w:r>
+        <w:t>2014年挑战研讨会</w:t>
+      </w:r>
+      <w:r>
+        <w:rPr>
+          <w:rFonts w:hint="eastAsia"/>
+        </w:rPr>
+        <w:t>文献</w:t>
+      </w:r>
+      <w:r>
+        <w:t>Davy</w:t>
+      </w:r>
+      <w:r>
+        <w:rPr>
+          <w:rFonts w:hint="eastAsia"/>
+        </w:rPr>
+        <w:t>等人</w:t>
+      </w:r>
+      <w:r>
+        <w:t>(2014)</w:t>
+      </w:r>
+      <w:r>
+        <w:rPr>
+          <w:rFonts w:hint="eastAsia"/>
+        </w:rPr>
+        <w:t>；</w:t>
+      </w:r>
+      <w:proofErr w:type="spellStart"/>
+      <w:r>
+        <w:t>Zikic</w:t>
+      </w:r>
+      <w:proofErr w:type="spellEnd"/>
+      <w:r>
+        <w:rPr>
+          <w:rFonts w:hint="eastAsia"/>
+        </w:rPr>
+        <w:t>等人</w:t>
+      </w:r>
+      <w:r>
+        <w:t>(2014)</w:t>
+      </w:r>
+      <w:r>
+        <w:rPr>
+          <w:rFonts w:hint="eastAsia"/>
+        </w:rPr>
+        <w:t>；</w:t>
+      </w:r>
+      <w:r>
+        <w:t>Urban</w:t>
+      </w:r>
+      <w:r>
+        <w:rPr>
+          <w:rFonts w:hint="eastAsia"/>
+        </w:rPr>
+        <w:t>等人</w:t>
+      </w:r>
+      <w:r>
+        <w:t>(2014)</w:t>
+      </w:r>
+      <w:r>
+        <w:t>)。</w:t>
+      </w:r>
+      <w:r>
+        <w:rPr>
+          <w:rFonts w:hint="eastAsia"/>
+        </w:rPr>
+        <w:t>这三种方法都将</w:t>
+      </w:r>
+      <w:r>
+        <w:t>3</w:t>
+      </w:r>
+      <w:r>
+        <w:rPr>
+          <w:rFonts w:hint="eastAsia"/>
+        </w:rPr>
+        <w:t>维</w:t>
+      </w:r>
+      <w:r>
+        <w:t>图像划分为2</w:t>
+      </w:r>
+      <w:r>
+        <w:rPr>
+          <w:rFonts w:hint="eastAsia"/>
+        </w:rPr>
+        <w:t>维</w:t>
+      </w:r>
+      <w:r>
+        <w:t>(Davy等人，2014</w:t>
+      </w:r>
+      <w:r>
+        <w:rPr>
+          <w:rFonts w:hint="eastAsia"/>
+        </w:rPr>
+        <w:t>；</w:t>
+      </w:r>
+      <w:proofErr w:type="spellStart"/>
+      <w:r>
+        <w:t>Zikic</w:t>
+      </w:r>
+      <w:proofErr w:type="spellEnd"/>
+      <w:r>
+        <w:t>等人，2014)或3</w:t>
+      </w:r>
+      <w:r>
+        <w:rPr>
+          <w:rFonts w:hint="eastAsia"/>
+        </w:rPr>
+        <w:t>维</w:t>
+      </w:r>
+      <w:r>
+        <w:t>补丁(</w:t>
+      </w:r>
+      <w:r>
+        <w:t>Urban</w:t>
+      </w:r>
+      <w:r>
+        <w:t>等人，2014)，</w:t>
+      </w:r>
+      <w:r>
+        <w:rPr>
+          <w:rFonts w:hint="eastAsia"/>
+        </w:rPr>
+        <w:t>并且训练一个</w:t>
+      </w:r>
+      <w:r>
+        <w:t>CNN来预测它的中心像素</w:t>
+      </w:r>
+      <w:r>
+        <w:rPr>
+          <w:rFonts w:hint="eastAsia"/>
+        </w:rPr>
+        <w:t>类</w:t>
+      </w:r>
+      <w:r>
+        <w:t>。</w:t>
+      </w:r>
+      <w:r>
+        <w:t>Urban</w:t>
+      </w:r>
+      <w:r>
+        <w:rPr>
+          <w:rFonts w:hint="eastAsia"/>
+        </w:rPr>
+        <w:t>等人</w:t>
+      </w:r>
+      <w:r>
+        <w:t>(2014)和</w:t>
+      </w:r>
+      <w:proofErr w:type="spellStart"/>
+      <w:r>
+        <w:t>Zikic</w:t>
+      </w:r>
+      <w:proofErr w:type="spellEnd"/>
+      <w:r>
+        <w:t>等人(2014)实现了一个</w:t>
+      </w:r>
+      <w:r>
+        <w:rPr>
+          <w:rFonts w:hint="eastAsia"/>
+        </w:rPr>
+        <w:t>很常见的</w:t>
+      </w:r>
+      <w:proofErr w:type="gramStart"/>
+      <w:r>
+        <w:t>的</w:t>
+      </w:r>
+      <w:proofErr w:type="gramEnd"/>
+      <w:r>
+        <w:t>CNN，由一系列卷积层组成，</w:t>
+      </w:r>
+      <w:r>
+        <w:rPr>
+          <w:rFonts w:hint="eastAsia"/>
+        </w:rPr>
+        <w:t>每层之间</w:t>
       </w:r>
       <w:r>
         <w:rPr>
@@ -1430,94 +4022,307 @@
         <w:t>是</w:t>
       </w:r>
       <w:r>
-        <w:t>在20多年前</w:t>
-      </w:r>
-      <w:r>
-        <w:t xml:space="preserve"> </w:t>
+        <w:rPr>
+          <w:rFonts w:hint="eastAsia"/>
+        </w:rPr>
+        <w:t>非线性激活函数</w:t>
+      </w:r>
+      <w:r>
+        <w:rPr>
+          <w:rFonts w:hint="eastAsia"/>
+        </w:rPr>
+        <w:t>，采用</w:t>
+      </w:r>
+      <w:r>
+        <w:t>soft-max</w:t>
+      </w:r>
+      <w:r>
+        <w:rPr>
+          <w:rFonts w:hint="eastAsia"/>
+        </w:rPr>
+        <w:t>作为输出层</w:t>
+      </w:r>
+      <w:r>
+        <w:t>。</w:t>
+      </w:r>
+      <w:r>
+        <w:rPr>
+          <w:rFonts w:hint="eastAsia"/>
+        </w:rPr>
+        <w:t>我们</w:t>
+      </w:r>
+      <w:r>
+        <w:rPr>
+          <w:rFonts w:hint="eastAsia"/>
+        </w:rPr>
+        <w:t>本</w:t>
+      </w:r>
+      <w:r>
+        <w:rPr>
+          <w:rFonts w:hint="eastAsia"/>
+        </w:rPr>
+        <w:t>文中</w:t>
+      </w:r>
+      <w:r>
+        <w:rPr>
+          <w:rFonts w:hint="eastAsia"/>
+        </w:rPr>
+        <w:t>工作扩展了我们在</w:t>
+      </w:r>
+      <w:r>
+        <w:t>Davy等人(2014年)中提出的初步结果，使用了</w:t>
+      </w:r>
+      <w:r>
+        <w:rPr>
+          <w:rFonts w:hint="eastAsia"/>
+        </w:rPr>
+        <w:t>一种</w:t>
+      </w:r>
+      <w:r>
+        <w:rPr>
+          <w:rFonts w:hint="eastAsia"/>
+        </w:rPr>
+        <w:t>双通道架构</w:t>
+      </w:r>
+      <w:r>
+        <w:rPr>
+          <w:rFonts w:hint="eastAsia"/>
+        </w:rPr>
+        <w:t>作为</w:t>
+      </w:r>
+      <w:r>
+        <w:rPr>
+          <w:rFonts w:hint="eastAsia"/>
+        </w:rPr>
+        <w:t>本文的</w:t>
+      </w:r>
+      <w:r>
+        <w:rPr>
+          <w:rFonts w:hint="eastAsia"/>
+        </w:rPr>
+        <w:t>一个</w:t>
+      </w:r>
+      <w:r>
+        <w:rPr>
+          <w:rFonts w:hint="eastAsia"/>
+        </w:rPr>
+        <w:t>组成部分</w:t>
+      </w:r>
+      <w:r>
+        <w:t>。</w:t>
+      </w:r>
+    </w:p>
+    <w:p>
+      <w:pPr>
+        <w:ind w:firstLineChars="200" w:firstLine="420"/>
+      </w:pPr>
+      <w:r>
+        <w:rPr>
+          <w:rFonts w:hint="eastAsia"/>
+        </w:rPr>
+        <w:t>在计算机视觉中，基于</w:t>
+      </w:r>
+      <w:r>
+        <w:rPr>
+          <w:rFonts w:hint="eastAsia"/>
+        </w:rPr>
+        <w:t>CNN分割</w:t>
+      </w:r>
+      <w:r>
+        <w:t>的模型通常被应用于自然场景标记。</w:t>
+      </w:r>
+      <w:r>
+        <w:rPr>
+          <w:rFonts w:hint="eastAsia"/>
+        </w:rPr>
+        <w:t>在</w:t>
+      </w:r>
+      <w:r>
+        <w:t>这些任务</w:t>
+      </w:r>
+      <w:r>
+        <w:rPr>
+          <w:rFonts w:hint="eastAsia"/>
+        </w:rPr>
+        <w:t>中</w:t>
+      </w:r>
+      <w:r>
+        <w:t>，模型的输入是颜色图像</w:t>
+      </w:r>
+      <w:r>
+        <w:rPr>
+          <w:rFonts w:hint="eastAsia"/>
+        </w:rPr>
+        <w:t>的一个</w:t>
+      </w:r>
+      <w:r>
+        <w:t>RGB通道</w:t>
+      </w:r>
+      <w:r>
+        <w:t>补丁</w:t>
+      </w:r>
+      <w:r>
+        <w:t>。</w:t>
+      </w:r>
+      <w:r>
+        <w:t>Pinheiro和</w:t>
+      </w:r>
+      <w:proofErr w:type="spellStart"/>
+      <w:r>
+        <w:t>Collobert</w:t>
+      </w:r>
+      <w:proofErr w:type="spellEnd"/>
+      <w:r>
+        <w:t xml:space="preserve"> (2014)的工作使用了一个</w:t>
+      </w:r>
+      <w:r>
+        <w:rPr>
+          <w:rFonts w:hint="eastAsia"/>
+        </w:rPr>
+        <w:t>基础</w:t>
+      </w:r>
+      <w:r>
+        <w:t>的CNN来预测每个像素，并</w:t>
+      </w:r>
+      <w:r>
+        <w:rPr>
+          <w:rFonts w:hint="eastAsia"/>
+        </w:rPr>
+        <w:t>将预测结果</w:t>
+      </w:r>
+      <w:r>
+        <w:rPr>
+          <w:rFonts w:hint="eastAsia"/>
+        </w:rPr>
+        <w:t>作为</w:t>
+      </w:r>
+      <w:r>
+        <w:t>第二个CNN模型</w:t>
+      </w:r>
+      <w:r>
+        <w:rPr>
+          <w:rFonts w:hint="eastAsia"/>
+        </w:rPr>
+        <w:t>的</w:t>
+      </w:r>
+      <w:r>
+        <w:t>输入来进一步提高预测。</w:t>
+      </w:r>
+      <w:r>
+        <w:rPr>
+          <w:rFonts w:hint="eastAsia"/>
+        </w:rPr>
+        <w:t>其他的工作</w:t>
       </w:r>
       <w:r>
         <w:t>(</w:t>
       </w:r>
       <w:proofErr w:type="spellStart"/>
       <w:r>
-        <w:t>LeCun</w:t>
+        <w:t>Farabet</w:t>
       </w:r>
       <w:proofErr w:type="spellEnd"/>
       <w:r>
-        <w:t>等人，1998)，但</w:t>
-      </w:r>
-      <w:r>
-        <w:rPr>
-          <w:rFonts w:hint="eastAsia"/>
-        </w:rPr>
-        <w:t>由于</w:t>
-      </w:r>
-      <w:r>
-        <w:t>在</w:t>
-      </w:r>
-      <w:r>
-        <w:t>最近</w:t>
-      </w:r>
-      <w:r>
-        <w:rPr>
-          <w:rFonts w:hint="eastAsia"/>
-        </w:rPr>
-        <w:t>的</w:t>
-      </w:r>
-      <w:r>
-        <w:t>图像网络的大规模视觉识别挑战(</w:t>
-      </w:r>
-      <w:proofErr w:type="spellStart"/>
-      <w:r>
-        <w:t>Krizhevsky</w:t>
-      </w:r>
-      <w:proofErr w:type="spellEnd"/>
-      <w:r>
-        <w:t>等人，2012)中打破了记录</w:t>
-      </w:r>
-      <w:r>
-        <w:rPr>
-          <w:rFonts w:hint="eastAsia"/>
-        </w:rPr>
-        <w:t>而</w:t>
-      </w:r>
-      <w:r>
-        <w:t>成为了计算机视觉社区的主流</w:t>
-      </w:r>
-      <w:r>
-        <w:t>。虽然</w:t>
-      </w:r>
-      <w:r>
-        <w:rPr>
-          <w:rFonts w:hint="eastAsia"/>
-        </w:rPr>
-        <w:t>CNNs</w:t>
-      </w:r>
-      <w:r>
-        <w:t>也已经成功地应用</w:t>
-      </w:r>
-      <w:bookmarkStart w:id="5" w:name="_GoBack"/>
-      <w:bookmarkEnd w:id="5"/>
-      <w:r>
-        <w:t>于</w:t>
-      </w:r>
-      <w:r>
-        <w:rPr>
-          <w:rFonts w:hint="eastAsia"/>
-        </w:rPr>
-        <w:t>分割</w:t>
-      </w:r>
-      <w:r>
-        <w:t>问题(Alvarez等人，2012年</w:t>
-      </w:r>
-      <w:r>
-        <w:rPr>
-          <w:rFonts w:hint="eastAsia"/>
-        </w:rPr>
-        <w:t>；</w:t>
-      </w:r>
-      <w:r>
-        <w:t>Long</w:t>
+        <w:t>等</w:t>
+      </w:r>
+      <w:r>
+        <w:rPr>
+          <w:rFonts w:hint="eastAsia"/>
+        </w:rPr>
+        <w:t>人</w:t>
+      </w:r>
+      <w:r>
+        <w:t>，2013)涉及到</w:t>
+      </w:r>
+      <w:r>
+        <w:rPr>
+          <w:rFonts w:hint="eastAsia"/>
+        </w:rPr>
+        <w:t>用</w:t>
+      </w:r>
+      <w:r>
+        <w:t>不同的CNNs处理不同分辨率</w:t>
+      </w:r>
+      <w:r>
+        <w:t>的图像</w:t>
+      </w:r>
+      <w:r>
+        <w:t>。</w:t>
+      </w:r>
+      <w:r>
+        <w:rPr>
+          <w:rFonts w:hint="eastAsia"/>
+        </w:rPr>
+        <w:t>最终的每个像素类预测是通过从所有</w:t>
+      </w:r>
+      <w:r>
+        <w:t>CNNs中学习的信息</w:t>
+      </w:r>
+      <w:r>
+        <w:rPr>
+          <w:rFonts w:hint="eastAsia"/>
+        </w:rPr>
+        <w:t>集成</w:t>
+      </w:r>
+      <w:r>
+        <w:t>来实现的。</w:t>
+      </w:r>
+      <w:r>
+        <w:rPr>
+          <w:rFonts w:hint="eastAsia"/>
+        </w:rPr>
+        <w:t>为了实现平滑的分割，这些预测使用了一个更全局的超像素</w:t>
+      </w:r>
+      <w:r>
+        <w:rPr>
+          <w:rFonts w:hint="eastAsia"/>
+        </w:rPr>
+        <w:t>图像</w:t>
+      </w:r>
+      <w:r>
+        <w:rPr>
+          <w:rFonts w:hint="eastAsia"/>
+        </w:rPr>
+        <w:t>分割。和我们的工作</w:t>
+      </w:r>
+      <w:r>
+        <w:rPr>
+          <w:rFonts w:hint="eastAsia"/>
+        </w:rPr>
+        <w:t>相似</w:t>
+      </w:r>
+      <w:r>
+        <w:rPr>
+          <w:rFonts w:hint="eastAsia"/>
+        </w:rPr>
+        <w:t>，</w:t>
+      </w:r>
+      <w:r>
+        <w:rPr>
+          <w:rFonts w:hint="eastAsia"/>
+        </w:rPr>
+        <w:t>其他</w:t>
+      </w:r>
+      <w:r>
+        <w:rPr>
+          <w:rFonts w:hint="eastAsia"/>
+        </w:rPr>
+        <w:t>最近的工作也利用了网络的最后一层</w:t>
+      </w:r>
+      <w:r>
+        <w:rPr>
+          <w:rFonts w:hint="eastAsia"/>
+        </w:rPr>
+        <w:t>卷积运算</w:t>
+      </w:r>
+      <w:r>
+        <w:rPr>
+          <w:rFonts w:hint="eastAsia"/>
+        </w:rPr>
+        <w:t>来扩展传统的</w:t>
+      </w:r>
+      <w:r>
+        <w:t>CNN架构来实现语义场景的分割(Long</w:t>
       </w:r>
       <w:r>
         <w:rPr>
@@ -1526,58 +4331,104 @@
         <w:t>等人，</w:t>
       </w:r>
       <w:r>
-        <w:t>2015</w:t>
-      </w:r>
-      <w:r>
-        <w:rPr>
-          <w:rFonts w:hint="eastAsia"/>
-        </w:rPr>
-        <w:t>；</w:t>
-      </w:r>
-      <w:r>
-        <w:t>Hariharan</w:t>
-      </w:r>
-      <w:r>
-        <w:rPr>
-          <w:rFonts w:hint="eastAsia"/>
-        </w:rPr>
-        <w:t>等人，</w:t>
-      </w:r>
-      <w:r>
-        <w:t>2014</w:t>
-      </w:r>
-      <w:r>
-        <w:rPr>
-          <w:rFonts w:hint="eastAsia"/>
-        </w:rPr>
-        <w:t>；</w:t>
-      </w:r>
-      <w:proofErr w:type="spellStart"/>
-      <w:r>
-        <w:t>Ciresan</w:t>
-      </w:r>
-      <w:proofErr w:type="spellEnd"/>
-      <w:r>
-        <w:t>等</w:t>
-      </w:r>
-      <w:r>
-        <w:rPr>
-          <w:rFonts w:hint="eastAsia"/>
-        </w:rPr>
-        <w:t>人</w:t>
-      </w:r>
-      <w:r>
-        <w:t>，2012)，以前的大部分工作都集中在非医学的任</w:t>
-      </w:r>
-      <w:r>
-        <w:rPr>
-          <w:rFonts w:hint="eastAsia"/>
-        </w:rPr>
-        <w:t>务上，很多涉及到不太适合医学图像或脑肿瘤分割的架构。我们在</w:t>
-      </w:r>
-      <w:r>
-        <w:t>BRATS 14研讨会上介绍了利用卷积神经网络和其他两种使用CNNs的方法进行脑肿瘤分割的初步研究。然而，这些结果是不完整的，需要进行更多的调查(在第2部分中对此进行了更多的研究</w:t>
-      </w:r>
+        <w:t>2015)。</w:t>
+      </w:r>
+      <w:r>
+        <w:rPr>
+          <w:rFonts w:hint="eastAsia"/>
+        </w:rPr>
+        <w:t>一般来说，在医学成像领域使用</w:t>
+      </w:r>
+      <w:r>
+        <w:t>CNNs进行分割的工作相对较少。</w:t>
+      </w:r>
+      <w:r>
+        <w:rPr>
+          <w:rFonts w:hint="eastAsia"/>
+        </w:rPr>
+        <w:t>然而，最近</w:t>
+      </w:r>
+      <w:r>
+        <w:t>Huang</w:t>
+      </w:r>
+      <w:r>
+        <w:rPr>
+          <w:rFonts w:hint="eastAsia"/>
+        </w:rPr>
+        <w:t>和</w:t>
+      </w:r>
+      <w:r>
+        <w:t>Jain (2013)的一些著名的研究已经用CNNs来预测电子显微镜图像中神经组织的边界。</w:t>
+      </w:r>
+      <w:r>
+        <w:rPr>
+          <w:rFonts w:hint="eastAsia"/>
+        </w:rPr>
+        <w:t>这里我们探讨的方法与前面讨论的各种方法有相似之处，但</w:t>
+      </w:r>
+      <w:r>
+        <w:rPr>
+          <w:rFonts w:hint="eastAsia"/>
+        </w:rPr>
+        <w:t>是</w:t>
+      </w:r>
+      <w:proofErr w:type="gramStart"/>
+      <w:r>
+        <w:rPr>
+          <w:rFonts w:hint="eastAsia"/>
+        </w:rPr>
+        <w:t>是</w:t>
+      </w:r>
+      <w:proofErr w:type="gramEnd"/>
+      <w:r>
+        <w:rPr>
+          <w:rFonts w:hint="eastAsia"/>
+        </w:rPr>
+        <w:t>在脑肿瘤分割的背景下</w:t>
+      </w:r>
+      <w:r>
+        <w:rPr>
+          <w:rFonts w:hint="eastAsia"/>
+        </w:rPr>
+        <w:t>。</w:t>
+      </w:r>
+    </w:p>
+    <w:p>
+      <w:pPr>
+        <w:pStyle w:val="a3"/>
+        <w:numPr>
+          <w:ilvl w:val="0"/>
+          <w:numId w:val="1"/>
+        </w:numPr>
+        <w:ind w:firstLineChars="0"/>
+        <w:rPr>
+          <w:b/>
+          <w:sz w:val="24"/>
+        </w:rPr>
+      </w:pPr>
+      <w:r>
+        <w:rPr>
+          <w:rFonts w:hint="eastAsia"/>
+          <w:b/>
+          <w:sz w:val="24"/>
+        </w:rPr>
+        <w:t>我们的卷积神经网络方法</w:t>
+      </w:r>
+    </w:p>
+    <w:p>
+      <w:pPr>
+        <w:ind w:firstLineChars="200" w:firstLine="420"/>
+      </w:pPr>
+      <w:bookmarkStart w:id="18" w:name="_GoBack"/>
+      <w:bookmarkEnd w:id="18"/>
+    </w:p>
+    <w:p>
+      <w:pPr>
+        <w:ind w:firstLineChars="200" w:firstLine="420"/>
+        <w:rPr>
+          <w:rFonts w:hint="eastAsia"/>
+        </w:rPr>
+      </w:pPr>
     </w:p>
     <w:sectPr>
       <w:pgSz w:w="11906" w:h="16838"/>
@@ -1594,7 +4445,7 @@
   <w:abstractNum w:abstractNumId="0" w15:restartNumberingAfterBreak="0">
     <w:nsid w:val="2647223B"/>
     <w:multiLevelType w:val="hybridMultilevel"/>
-    <w:tmpl w:val="DD08FEFA"/>
+    <w:tmpl w:val="61963A8E"/>
     <w:lvl w:ilvl="0" w:tplc="F300E0C8">
       <w:start w:val="1"/>
       <w:numFmt w:val="decimal"/>
@@ -1680,8 +4531,100 @@
       </w:pPr>
     </w:lvl>
   </w:abstractNum>
+  <w:abstractNum w:abstractNumId="1" w15:restartNumberingAfterBreak="0">
+    <w:nsid w:val="45D53163"/>
+    <w:multiLevelType w:val="hybridMultilevel"/>
+    <w:tmpl w:val="D9E82D8A"/>
+    <w:lvl w:ilvl="0" w:tplc="75B63F82">
+      <w:start w:val="1"/>
+      <w:numFmt w:val="decimal"/>
+      <w:lvlText w:val="%1."/>
+      <w:lvlJc w:val="left"/>
+      <w:pPr>
+        <w:ind w:left="780" w:hanging="360"/>
+      </w:pPr>
+      <w:rPr>
+        <w:rFonts w:hint="default"/>
+      </w:rPr>
+    </w:lvl>
+    <w:lvl w:ilvl="1" w:tplc="04090019" w:tentative="1">
+      <w:start w:val="1"/>
+      <w:numFmt w:val="lowerLetter"/>
+      <w:lvlText w:val="%2)"/>
+      <w:lvlJc w:val="left"/>
+      <w:pPr>
+        <w:ind w:left="1260" w:hanging="420"/>
+      </w:pPr>
+    </w:lvl>
+    <w:lvl w:ilvl="2" w:tplc="0409001B" w:tentative="1">
+      <w:start w:val="1"/>
+      <w:numFmt w:val="lowerRoman"/>
+      <w:lvlText w:val="%3."/>
+      <w:lvlJc w:val="right"/>
+      <w:pPr>
+        <w:ind w:left="1680" w:hanging="420"/>
+      </w:pPr>
+    </w:lvl>
+    <w:lvl w:ilvl="3" w:tplc="0409000F" w:tentative="1">
+      <w:start w:val="1"/>
+      <w:numFmt w:val="decimal"/>
+      <w:lvlText w:val="%4."/>
+      <w:lvlJc w:val="left"/>
+      <w:pPr>
+        <w:ind w:left="2100" w:hanging="420"/>
+      </w:pPr>
+    </w:lvl>
+    <w:lvl w:ilvl="4" w:tplc="04090019" w:tentative="1">
+      <w:start w:val="1"/>
+      <w:numFmt w:val="lowerLetter"/>
+      <w:lvlText w:val="%5)"/>
+      <w:lvlJc w:val="left"/>
+      <w:pPr>
+        <w:ind w:left="2520" w:hanging="420"/>
+      </w:pPr>
+    </w:lvl>
+    <w:lvl w:ilvl="5" w:tplc="0409001B" w:tentative="1">
+      <w:start w:val="1"/>
+      <w:numFmt w:val="lowerRoman"/>
+      <w:lvlText w:val="%6."/>
+      <w:lvlJc w:val="right"/>
+      <w:pPr>
+        <w:ind w:left="2940" w:hanging="420"/>
+      </w:pPr>
+    </w:lvl>
+    <w:lvl w:ilvl="6" w:tplc="0409000F" w:tentative="1">
+      <w:start w:val="1"/>
+      <w:numFmt w:val="decimal"/>
+      <w:lvlText w:val="%7."/>
+      <w:lvlJc w:val="left"/>
+      <w:pPr>
+        <w:ind w:left="3360" w:hanging="420"/>
+      </w:pPr>
+    </w:lvl>
+    <w:lvl w:ilvl="7" w:tplc="04090019" w:tentative="1">
+      <w:start w:val="1"/>
+      <w:numFmt w:val="lowerLetter"/>
+      <w:lvlText w:val="%8)"/>
+      <w:lvlJc w:val="left"/>
+      <w:pPr>
+        <w:ind w:left="3780" w:hanging="420"/>
+      </w:pPr>
+    </w:lvl>
+    <w:lvl w:ilvl="8" w:tplc="0409001B" w:tentative="1">
+      <w:start w:val="1"/>
+      <w:numFmt w:val="lowerRoman"/>
+      <w:lvlText w:val="%9."/>
+      <w:lvlJc w:val="right"/>
+      <w:pPr>
+        <w:ind w:left="4200" w:hanging="420"/>
+      </w:pPr>
+    </w:lvl>
+  </w:abstractNum>
   <w:num w:numId="1">
     <w:abstractNumId w:val="0"/>
+  </w:num>
+  <w:num w:numId="2">
+    <w:abstractNumId w:val="1"/>
   </w:num>
 </w:numbering>
 </file>

--- a/Course/生理系统仿真与建模/基于深层神经网络的脑肿瘤分割.docx
+++ b/Course/生理系统仿真与建模/基于深层神经网络的脑肿瘤分割.docx
@@ -1339,13 +1339,7 @@
         <w:rPr>
           <w:rFonts w:hint="eastAsia"/>
         </w:rPr>
-        <w:t>，</w:t>
-      </w:r>
-      <w:r>
-        <w:rPr>
-          <w:rFonts w:hint="eastAsia"/>
-        </w:rPr>
-        <w:t>CNNs</w:t>
+        <w:t>，CNNs</w:t>
       </w:r>
       <w:r>
         <w:t>成为了计算机视觉社区的主流</w:t>
@@ -1792,10 +1786,7 @@
         <w:t>的</w:t>
       </w:r>
       <w:r>
-        <w:t>2013年</w:t>
-      </w:r>
-      <w:r>
-        <w:t>MIC-CAI脑肿瘤分割(BRATS)</w:t>
+        <w:t>2013年MIC-CAI脑肿瘤分割(BRATS)</w:t>
       </w:r>
       <w:r>
         <w:rPr>
@@ -1835,10 +1826,7 @@
         <w:t>该</w:t>
       </w:r>
       <w:r>
-        <w:t>数据集</w:t>
-      </w:r>
-      <w:r>
-        <w:t>使</w:t>
+        <w:t>数据集使</w:t>
       </w:r>
       <w:r>
         <w:rPr>
@@ -1947,31 +1935,13 @@
         <w:rPr>
           <w:rFonts w:hint="eastAsia"/>
         </w:rPr>
-        <w:t>进行</w:t>
-      </w:r>
-      <w:r>
-        <w:rPr>
-          <w:rFonts w:hint="eastAsia"/>
-        </w:rPr>
-        <w:t>一次</w:t>
-      </w:r>
-      <w:r>
-        <w:rPr>
-          <w:rFonts w:hint="eastAsia"/>
-        </w:rPr>
-        <w:t>脑肿瘤的</w:t>
-      </w:r>
-      <w:r>
-        <w:rPr>
-          <w:rFonts w:hint="eastAsia"/>
-        </w:rPr>
-        <w:t>分割</w:t>
-      </w:r>
-      <w:r>
-        <w:rPr>
-          <w:rFonts w:hint="eastAsia"/>
-        </w:rPr>
-        <w:t>需要</w:t>
+        <w:t>进行一次脑肿瘤的</w:t>
+      </w:r>
+      <w:r>
+        <w:rPr>
+          <w:rFonts w:hint="eastAsia"/>
+        </w:rPr>
+        <w:t>分割需要</w:t>
       </w:r>
       <w:r>
         <w:t>25</w:t>
@@ -2394,13 +2364,7 @@
         <w:rPr>
           <w:rFonts w:hint="eastAsia"/>
         </w:rPr>
-        <w:t>一种</w:t>
-      </w:r>
-      <w:r>
-        <w:rPr>
-          <w:rFonts w:hint="eastAsia"/>
-        </w:rPr>
-        <w:t>与正常</w:t>
+        <w:t>一种与正常</w:t>
       </w:r>
       <w:r>
         <w:t>(或普通)大脑不同</w:t>
@@ -2430,13 +2394,7 @@
         <w:rPr>
           <w:rFonts w:hint="eastAsia"/>
         </w:rPr>
-        <w:t>先从</w:t>
-      </w:r>
-      <w:r>
-        <w:rPr>
-          <w:rFonts w:hint="eastAsia"/>
-        </w:rPr>
-        <w:t>一些</w:t>
+        <w:t>先从一些</w:t>
       </w:r>
       <w:r>
         <w:t>健康大脑计算出来</w:t>
@@ -2488,13 +2446,7 @@
         <w:rPr>
           <w:rFonts w:hint="eastAsia"/>
         </w:rPr>
-        <w:t>图像</w:t>
-      </w:r>
-      <w:r>
-        <w:rPr>
-          <w:rFonts w:hint="eastAsia"/>
-        </w:rPr>
-        <w:t>经模板调整后的</w:t>
+        <w:t>图像经模板调整后的</w:t>
       </w:r>
       <w:r>
         <w:rPr>
@@ -2506,13 +2458,39 @@
         <w:t xml:space="preserve"> </w:t>
       </w:r>
       <w:r>
-        <w:t>(</w:t>
-      </w:r>
-      <w:r>
-        <w:t>Doyle</w:t>
-      </w:r>
-      <w:r>
-        <w:t>等人，2013)</w:t>
+        <w:t>(Doyle等人，2013)。</w:t>
+      </w:r>
+      <w:r>
+        <w:rPr>
+          <w:rFonts w:hint="eastAsia"/>
+        </w:rPr>
+        <w:t>在</w:t>
+      </w:r>
+      <w:proofErr w:type="spellStart"/>
+      <w:r>
+        <w:t>Prastawa</w:t>
+      </w:r>
+      <w:proofErr w:type="spellEnd"/>
+      <w:r>
+        <w:t>等人(2004)</w:t>
+      </w:r>
+      <w:r>
+        <w:rPr>
+          <w:rFonts w:hint="eastAsia"/>
+        </w:rPr>
+        <w:t>的研究</w:t>
+      </w:r>
+      <w:r>
+        <w:t>中可以</w:t>
+      </w:r>
+      <w:r>
+        <w:rPr>
+          <w:rFonts w:hint="eastAsia"/>
+        </w:rPr>
+        <w:t>找到</w:t>
+      </w:r>
+      <w:r>
+        <w:t>典型的大脑图像生成模型</w:t>
       </w:r>
       <w:r>
         <w:t>。</w:t>
@@ -2521,41 +2499,6 @@
         <w:rPr>
           <w:rFonts w:hint="eastAsia"/>
         </w:rPr>
-        <w:t>在</w:t>
-      </w:r>
-      <w:proofErr w:type="spellStart"/>
-      <w:r>
-        <w:t>Prastawa</w:t>
-      </w:r>
-      <w:proofErr w:type="spellEnd"/>
-      <w:r>
-        <w:t>等人(2004)</w:t>
-      </w:r>
-      <w:r>
-        <w:rPr>
-          <w:rFonts w:hint="eastAsia"/>
-        </w:rPr>
-        <w:t>的研究</w:t>
-      </w:r>
-      <w:r>
-        <w:t>中可以</w:t>
-      </w:r>
-      <w:r>
-        <w:rPr>
-          <w:rFonts w:hint="eastAsia"/>
-        </w:rPr>
-        <w:t>找到</w:t>
-      </w:r>
-      <w:r>
-        <w:t>典型的大脑图像生成模型</w:t>
-      </w:r>
-      <w:r>
-        <w:t>。</w:t>
-      </w:r>
-      <w:r>
-        <w:rPr>
-          <w:rFonts w:hint="eastAsia"/>
-        </w:rPr>
         <w:t>考虑到</w:t>
       </w:r>
       <w:r>
@@ -2568,13 +2511,7 @@
         <w:t>图谱</w:t>
       </w:r>
       <w:r>
-        <w:t>相结合，并计算出健康组织</w:t>
-      </w:r>
-      <w:r>
-        <w:t>(白质、灰质和脑脊液)</w:t>
-      </w:r>
-      <w:r>
-        <w:t>的后验概率。肿瘤的区域</w:t>
+        <w:t>相结合，并计算出健康组织(白质、灰质和脑脊液)的后验概率。肿瘤的区域</w:t>
       </w:r>
       <w:r>
         <w:rPr>
@@ -2683,13 +2620,7 @@
         <w:rPr>
           <w:rFonts w:hint="eastAsia"/>
         </w:rPr>
-        <w:t>提出</w:t>
-      </w:r>
-      <w:r>
-        <w:rPr>
-          <w:rFonts w:hint="eastAsia"/>
-        </w:rPr>
-        <w:t>其他</w:t>
+        <w:t>提出其他</w:t>
       </w:r>
       <w:r>
         <w:rPr>
@@ -2840,19 +2771,7 @@
         <w:rPr>
           <w:rFonts w:hint="eastAsia"/>
         </w:rPr>
-        <w:t>肿瘤较大的</w:t>
-      </w:r>
-      <w:r>
-        <w:rPr>
-          <w:rFonts w:hint="eastAsia"/>
-        </w:rPr>
-        <w:t>大</w:t>
-      </w:r>
-      <w:r>
-        <w:rPr>
-          <w:rFonts w:hint="eastAsia"/>
-        </w:rPr>
-        <w:t>脑难度较大</w:t>
+        <w:t>肿瘤较大的大脑难度较大</w:t>
       </w:r>
       <w:r>
         <w:rPr>
@@ -3170,11 +3089,11 @@
         <w:t>组</w:t>
       </w:r>
       <w:r>
-        <w:t>这样</w:t>
+        <w:t>这</w:t>
       </w:r>
       <w:proofErr w:type="gramEnd"/>
       <w:r>
-        <w:t>的纹理特征</w:t>
+        <w:t>样的纹理特征</w:t>
       </w:r>
       <w:r>
         <w:t>(</w:t>
@@ -3426,13 +3345,7 @@
         <w:rPr>
           <w:rFonts w:hint="eastAsia"/>
         </w:rPr>
-        <w:t>模型的一个共同特点是实现了传统的</w:t>
-      </w:r>
-      <w:r>
-        <w:rPr>
-          <w:rFonts w:hint="eastAsia"/>
-        </w:rPr>
-        <w:t>依赖于</w:t>
+        <w:t>模型的一个共同特点是实现了传统的依赖于</w:t>
       </w:r>
       <w:r>
         <w:rPr>
@@ -3450,13 +3363,7 @@
         <w:rPr>
           <w:rFonts w:hint="eastAsia"/>
         </w:rPr>
-        <w:t>特征</w:t>
-      </w:r>
-      <w:r>
-        <w:rPr>
-          <w:rFonts w:hint="eastAsia"/>
-        </w:rPr>
-        <w:t>的</w:t>
+        <w:t>特征的</w:t>
       </w:r>
       <w:r>
         <w:rPr>
@@ -3492,19 +3399,7 @@
         <w:rPr>
           <w:rFonts w:hint="eastAsia"/>
         </w:rPr>
-        <w:t>的</w:t>
-      </w:r>
-      <w:r>
-        <w:rPr>
-          <w:rFonts w:hint="eastAsia"/>
-        </w:rPr>
-        <w:t>，</w:t>
-      </w:r>
-      <w:r>
-        <w:rPr>
-          <w:rFonts w:hint="eastAsia"/>
-        </w:rPr>
-        <w:t>假定</w:t>
+        <w:t>的，假定</w:t>
       </w:r>
       <w:r>
         <w:rPr>
@@ -3516,13 +3411,7 @@
         <w:rPr>
           <w:rFonts w:hint="eastAsia"/>
         </w:rPr>
-        <w:t>判别度</w:t>
-      </w:r>
-      <w:r>
-        <w:rPr>
-          <w:rFonts w:hint="eastAsia"/>
-        </w:rPr>
-        <w:t>，</w:t>
+        <w:t>判别度，</w:t>
       </w:r>
       <w:r>
         <w:rPr>
@@ -3612,13 +3501,7 @@
         <w:rPr>
           <w:rFonts w:hint="eastAsia"/>
         </w:rPr>
-        <w:t>表现精确</w:t>
-      </w:r>
-      <w:r>
-        <w:rPr>
-          <w:rFonts w:hint="eastAsia"/>
-        </w:rPr>
-        <w:t>，</w:t>
+        <w:t>表现精确，</w:t>
       </w:r>
       <w:r>
         <w:rPr>
@@ -3807,19 +3690,7 @@
         <w:rPr>
           <w:rFonts w:hint="eastAsia"/>
         </w:rPr>
-        <w:t>组合到更高级的、</w:t>
-      </w:r>
-      <w:r>
-        <w:rPr>
-          <w:rFonts w:hint="eastAsia"/>
-        </w:rPr>
-        <w:t>适应</w:t>
-      </w:r>
-      <w:r>
-        <w:rPr>
-          <w:rFonts w:hint="eastAsia"/>
-        </w:rPr>
-        <w:t>任务的</w:t>
+        <w:t>组合到更高级的、适应任务的</w:t>
       </w:r>
       <w:r>
         <w:rPr>
@@ -4102,12 +3973,16 @@
         </w:rPr>
         <w:t>一个</w:t>
       </w:r>
+      <w:bookmarkStart w:id="18" w:name="OLE_LINK18"/>
+      <w:bookmarkStart w:id="19" w:name="OLE_LINK19"/>
       <w:r>
         <w:rPr>
           <w:rFonts w:hint="eastAsia"/>
         </w:rPr>
         <w:t>组成部分</w:t>
       </w:r>
+      <w:bookmarkEnd w:id="18"/>
+      <w:bookmarkEnd w:id="19"/>
       <w:r>
         <w:t>。</w:t>
       </w:r>
@@ -4188,13 +4063,7 @@
         <w:rPr>
           <w:rFonts w:hint="eastAsia"/>
         </w:rPr>
-        <w:t>将预测结果</w:t>
-      </w:r>
-      <w:r>
-        <w:rPr>
-          <w:rFonts w:hint="eastAsia"/>
-        </w:rPr>
-        <w:t>作为</w:t>
+        <w:t>将预测结果作为</w:t>
       </w:r>
       <w:r>
         <w:t>第二个CNN模型</w:t>
@@ -4241,13 +4110,7 @@
         <w:t>用</w:t>
       </w:r>
       <w:r>
-        <w:t>不同的CNNs处理不同分辨率</w:t>
-      </w:r>
-      <w:r>
-        <w:t>的图像</w:t>
-      </w:r>
-      <w:r>
-        <w:t>。</w:t>
+        <w:t>不同的CNNs处理不同分辨率的图像。</w:t>
       </w:r>
       <w:r>
         <w:rPr>
@@ -4271,19 +4134,7 @@
         <w:rPr>
           <w:rFonts w:hint="eastAsia"/>
         </w:rPr>
-        <w:t>为了实现平滑的分割，这些预测使用了一个更全局的超像素</w:t>
-      </w:r>
-      <w:r>
-        <w:rPr>
-          <w:rFonts w:hint="eastAsia"/>
-        </w:rPr>
-        <w:t>图像</w:t>
-      </w:r>
-      <w:r>
-        <w:rPr>
-          <w:rFonts w:hint="eastAsia"/>
-        </w:rPr>
-        <w:t>分割。和我们的工作</w:t>
+        <w:t>为了实现平滑的分割，这些预测使用了一个更全局的超像素图像分割。和我们的工作</w:t>
       </w:r>
       <w:r>
         <w:rPr>
@@ -4295,31 +4146,7 @@
         <w:rPr>
           <w:rFonts w:hint="eastAsia"/>
         </w:rPr>
-        <w:t>，</w:t>
-      </w:r>
-      <w:r>
-        <w:rPr>
-          <w:rFonts w:hint="eastAsia"/>
-        </w:rPr>
-        <w:t>其他</w:t>
-      </w:r>
-      <w:r>
-        <w:rPr>
-          <w:rFonts w:hint="eastAsia"/>
-        </w:rPr>
-        <w:t>最近的工作也利用了网络的最后一层</w:t>
-      </w:r>
-      <w:r>
-        <w:rPr>
-          <w:rFonts w:hint="eastAsia"/>
-        </w:rPr>
-        <w:t>卷积运算</w:t>
-      </w:r>
-      <w:r>
-        <w:rPr>
-          <w:rFonts w:hint="eastAsia"/>
-        </w:rPr>
-        <w:t>来扩展传统的</w:t>
+        <w:t>，其他最近的工作也利用了网络的最后一层卷积运算来扩展传统的</w:t>
       </w:r>
       <w:r>
         <w:t>CNN架构来实现语义场景的分割(Long</w:t>
@@ -4419,16 +4246,2247 @@
       <w:pPr>
         <w:ind w:firstLineChars="200" w:firstLine="420"/>
       </w:pPr>
-      <w:bookmarkStart w:id="18" w:name="_GoBack"/>
-      <w:bookmarkEnd w:id="18"/>
+      <w:r>
+        <w:rPr>
+          <w:rFonts w:hint="eastAsia"/>
+        </w:rPr>
+        <w:t>由于</w:t>
+      </w:r>
+      <w:r>
+        <w:t>BRATS数据集的大脑在第三维中缺乏分辨率，因此我们考虑从轴向视图中对</w:t>
+      </w:r>
+      <w:r>
+        <w:rPr>
+          <w:rFonts w:hint="eastAsia"/>
+        </w:rPr>
+        <w:t>切</w:t>
+      </w:r>
+      <w:r>
+        <w:t>片进行分割。</w:t>
+      </w:r>
+      <w:r>
+        <w:rPr>
+          <w:rFonts w:hint="eastAsia"/>
+        </w:rPr>
+        <w:t>因此，我们的模型依次处理每一个二维轴向图像</w:t>
+      </w:r>
+      <w:r>
+        <w:t>(切片)，其中每个像素都与不同的图像模式</w:t>
+      </w:r>
+      <w:r>
+        <w:t>T1，T2，T1C和FLAIR</w:t>
+      </w:r>
+      <w:r>
+        <w:t>相关联。和大多数基于</w:t>
+      </w:r>
+      <w:r>
+        <w:rPr>
+          <w:rFonts w:hint="eastAsia"/>
+        </w:rPr>
+        <w:t>CNN分割</w:t>
+      </w:r>
+      <w:r>
+        <w:t>的模型一样(Pinheiro和</w:t>
+      </w:r>
+      <w:r>
+        <w:lastRenderedPageBreak/>
+        <w:t>Pinheiro，2014</w:t>
+      </w:r>
+      <w:r>
+        <w:rPr>
+          <w:rFonts w:hint="eastAsia"/>
+        </w:rPr>
+        <w:t>；</w:t>
+      </w:r>
+      <w:proofErr w:type="spellStart"/>
+      <w:r>
+        <w:t>Farabet</w:t>
+      </w:r>
+      <w:proofErr w:type="spellEnd"/>
+      <w:r>
+        <w:t>等人，2013)，我们的方法通过处理以像素为中心的</w:t>
+      </w:r>
+      <w:bookmarkStart w:id="20" w:name="OLE_LINK17"/>
+      <w:r>
+        <w:t>M</w:t>
+      </w:r>
+      <w:r>
+        <w:rPr>
+          <w:rFonts w:hint="eastAsia"/>
+        </w:rPr>
+        <w:t>×</w:t>
+      </w:r>
+      <w:r>
+        <w:t>M</w:t>
+      </w:r>
+      <w:r>
+        <w:rPr>
+          <w:rFonts w:hint="eastAsia"/>
+        </w:rPr>
+        <w:t>这一小</w:t>
+      </w:r>
+      <w:r>
+        <w:rPr>
+          <w:rFonts w:hint="eastAsia"/>
+        </w:rPr>
+        <w:t>部分</w:t>
+      </w:r>
+      <w:bookmarkEnd w:id="20"/>
+      <w:r>
+        <w:t>来预测一个像素的</w:t>
+      </w:r>
+      <w:r>
+        <w:rPr>
+          <w:rFonts w:hint="eastAsia"/>
+        </w:rPr>
+        <w:t>类</w:t>
+      </w:r>
+      <w:r>
+        <w:t>。CNN模型的输入X是一个有多种形式的</w:t>
+      </w:r>
+      <w:r>
+        <w:rPr>
+          <w:rFonts w:hint="eastAsia"/>
+        </w:rPr>
+        <w:t>2维</w:t>
+      </w:r>
+      <w:bookmarkStart w:id="21" w:name="OLE_LINK21"/>
+      <w:r>
+        <w:t>M×M</w:t>
+      </w:r>
+      <w:bookmarkEnd w:id="21"/>
+      <w:r>
+        <w:rPr>
+          <w:rFonts w:hint="eastAsia"/>
+        </w:rPr>
+        <w:t>区域。</w:t>
+      </w:r>
     </w:p>
     <w:p>
       <w:pPr>
         <w:ind w:firstLineChars="200" w:firstLine="420"/>
-        <w:rPr>
-          <w:rFonts w:hint="eastAsia"/>
-        </w:rPr>
-      </w:pPr>
+      </w:pPr>
+      <w:r>
+        <w:rPr>
+          <w:rFonts w:hint="eastAsia"/>
+        </w:rPr>
+        <w:t>用于构建</w:t>
+      </w:r>
+      <w:r>
+        <w:t>CNN架构的主要</w:t>
+      </w:r>
+      <w:r>
+        <w:rPr>
+          <w:rFonts w:hint="eastAsia"/>
+        </w:rPr>
+        <w:t>组成部分</w:t>
+      </w:r>
+      <w:r>
+        <w:t>是卷积层。可以将多个层堆叠在一起，形成一个层次结构。每个层都可以被理解为将其前一层的特性提取到它所连接的层次结构中。一个卷积层可以作为输入层的输入，并输出一些输出平面或特征图。每一个特征图都可以被看作是一个拓扑排列的地图，它是一个特定的空间局部非线性特征提取器(学习的参数)，在一个滑动窗口中对输入平面的每个空间区域都是相同的。在第一个卷积层的情况下，单个的输入平面对应于不同的MRI模式(在典型的计算机视觉应用中，单个的输入平面对应于红、绿、蓝的颜色通道)。在随后的层中，输入层通</w:t>
+      </w:r>
+      <w:r>
+        <w:rPr>
+          <w:rFonts w:hint="eastAsia"/>
+        </w:rPr>
+        <w:t>常由前一层的特征映射组成。</w:t>
+      </w:r>
+    </w:p>
+    <w:p>
+      <w:pPr>
+        <w:jc w:val="center"/>
+      </w:pPr>
+      <w:r>
+        <w:rPr>
+          <w:noProof/>
+        </w:rPr>
+        <w:drawing>
+          <wp:inline distT="0" distB="0" distL="0" distR="0" wp14:anchorId="57FAB549" wp14:editId="3FB53BBC">
+            <wp:extent cx="3065069" cy="1737676"/>
+            <wp:effectExtent l="0" t="0" r="2540" b="0"/>
+            <wp:docPr id="1" name="图片 1"/>
+            <wp:cNvGraphicFramePr>
+              <a:graphicFrameLocks xmlns:a="http://schemas.openxmlformats.org/drawingml/2006/main" noChangeAspect="1"/>
+            </wp:cNvGraphicFramePr>
+            <a:graphic xmlns:a="http://schemas.openxmlformats.org/drawingml/2006/main">
+              <a:graphicData uri="http://schemas.openxmlformats.org/drawingml/2006/picture">
+                <pic:pic xmlns:pic="http://schemas.openxmlformats.org/drawingml/2006/picture">
+                  <pic:nvPicPr>
+                    <pic:cNvPr id="1" name=""/>
+                    <pic:cNvPicPr/>
+                  </pic:nvPicPr>
+                  <pic:blipFill>
+                    <a:blip r:embed="rId5"/>
+                    <a:stretch>
+                      <a:fillRect/>
+                    </a:stretch>
+                  </pic:blipFill>
+                  <pic:spPr>
+                    <a:xfrm>
+                      <a:off x="0" y="0"/>
+                      <a:ext cx="3076939" cy="1744405"/>
+                    </a:xfrm>
+                    <a:prstGeom prst="rect">
+                      <a:avLst/>
+                    </a:prstGeom>
+                  </pic:spPr>
+                </pic:pic>
+              </a:graphicData>
+            </a:graphic>
+          </wp:inline>
+        </w:drawing>
+      </w:r>
+    </w:p>
+    <w:p>
+      <w:pPr>
+        <w:jc w:val="center"/>
+        <w:rPr>
+          <w:sz w:val="16"/>
+        </w:rPr>
+      </w:pPr>
+      <w:r>
+        <w:rPr>
+          <w:rFonts w:hint="eastAsia"/>
+          <w:sz w:val="16"/>
+        </w:rPr>
+        <w:t>图1</w:t>
+      </w:r>
+      <w:r>
+        <w:rPr>
+          <w:sz w:val="16"/>
+        </w:rPr>
+        <w:t xml:space="preserve"> </w:t>
+      </w:r>
+      <w:r>
+        <w:rPr>
+          <w:rFonts w:hint="eastAsia"/>
+          <w:sz w:val="16"/>
+        </w:rPr>
+        <w:t>一个单独的卷积层块，显示单一特征映射的计算。</w:t>
+      </w:r>
+    </w:p>
+    <w:p>
+      <w:pPr>
+        <w:jc w:val="center"/>
+        <w:rPr>
+          <w:rFonts w:hint="eastAsia"/>
+          <w:sz w:val="18"/>
+        </w:rPr>
+      </w:pPr>
+      <w:r>
+        <w:rPr>
+          <w:rFonts w:hint="eastAsia"/>
+          <w:sz w:val="16"/>
+        </w:rPr>
+        <w:t>输入部分</w:t>
+      </w:r>
+      <w:r>
+        <w:rPr>
+          <w:sz w:val="16"/>
+        </w:rPr>
+        <w:t>(这里是7</w:t>
+      </w:r>
+      <w:r>
+        <w:rPr>
+          <w:rFonts w:hint="eastAsia"/>
+          <w:sz w:val="16"/>
+        </w:rPr>
+        <w:t>×</w:t>
+      </w:r>
+      <w:r>
+        <w:rPr>
+          <w:sz w:val="16"/>
+        </w:rPr>
+        <w:t>7)与一系列的内核(这里是3</w:t>
+      </w:r>
+      <w:r>
+        <w:rPr>
+          <w:rFonts w:hint="eastAsia"/>
+          <w:sz w:val="16"/>
+        </w:rPr>
+        <w:t>×</w:t>
+      </w:r>
+      <w:r>
+        <w:rPr>
+          <w:sz w:val="16"/>
+        </w:rPr>
+        <w:t>3)连接，然后是max-out和max-</w:t>
+      </w:r>
+      <w:r>
+        <w:rPr>
+          <w:rFonts w:hint="eastAsia"/>
+          <w:sz w:val="16"/>
+        </w:rPr>
+        <w:t>池化</w:t>
+      </w:r>
+      <w:r>
+        <w:rPr>
+          <w:sz w:val="16"/>
+        </w:rPr>
+        <w:t>。</w:t>
+      </w:r>
+    </w:p>
+    <w:p>
+      <w:pPr>
+        <w:ind w:firstLineChars="200" w:firstLine="420"/>
+      </w:pPr>
+      <w:r>
+        <w:rPr>
+          <w:rFonts w:hint="eastAsia"/>
+        </w:rPr>
+        <w:t>计算</w:t>
+      </w:r>
+      <w:r>
+        <w:rPr>
+          <w:rFonts w:hint="eastAsia"/>
+        </w:rPr>
+        <w:t>卷积层</w:t>
+      </w:r>
+      <w:r>
+        <w:rPr>
+          <w:rFonts w:hint="eastAsia"/>
+        </w:rPr>
+        <w:t>的</w:t>
+      </w:r>
+      <w:r>
+        <w:rPr>
+          <w:rFonts w:hint="eastAsia"/>
+        </w:rPr>
+        <w:t>一个特征图</w:t>
+      </w:r>
+      <w:r>
+        <w:t>(见图1)由以下三个步骤组成</w:t>
+      </w:r>
+      <w:r>
+        <w:rPr>
+          <w:rFonts w:hint="eastAsia"/>
+        </w:rPr>
+        <w:t>：</w:t>
+      </w:r>
+    </w:p>
+    <w:p>
+      <w:pPr>
+        <w:pStyle w:val="a3"/>
+        <w:numPr>
+          <w:ilvl w:val="0"/>
+          <w:numId w:val="4"/>
+        </w:numPr>
+        <w:ind w:firstLineChars="0"/>
+      </w:pPr>
+      <w:r>
+        <w:rPr>
+          <w:rFonts w:hint="eastAsia"/>
+        </w:rPr>
+        <w:t>内核卷积</w:t>
+      </w:r>
+      <w:r>
+        <w:t>(过滤器)</w:t>
+      </w:r>
+      <w:r>
+        <w:rPr>
+          <w:rFonts w:hint="eastAsia"/>
+        </w:rPr>
+        <w:t>：</w:t>
+      </w:r>
+      <w:r>
+        <w:t>每个特征</w:t>
+      </w:r>
+      <w:r>
+        <w:rPr>
+          <w:rFonts w:hint="eastAsia"/>
+        </w:rPr>
+        <w:t>图</w:t>
+      </w:r>
+      <w:bookmarkStart w:id="22" w:name="OLE_LINK25"/>
+      <m:oMath>
+        <m:sSub>
+          <m:sSubPr>
+            <m:ctrlPr>
+              <w:rPr>
+                <w:rFonts w:ascii="Cambria Math" w:hAnsi="Cambria Math"/>
+              </w:rPr>
+            </m:ctrlPr>
+          </m:sSubPr>
+          <m:e>
+            <m:r>
+              <w:rPr>
+                <w:rFonts w:ascii="Cambria Math" w:hAnsi="Cambria Math" w:hint="eastAsia"/>
+              </w:rPr>
+              <m:t>O</m:t>
+            </m:r>
+          </m:e>
+          <m:sub>
+            <m:r>
+              <w:rPr>
+                <w:rFonts w:ascii="Cambria Math" w:hAnsi="Cambria Math" w:hint="eastAsia"/>
+              </w:rPr>
+              <m:t>s</m:t>
+            </m:r>
+          </m:sub>
+        </m:sSub>
+      </m:oMath>
+      <w:bookmarkEnd w:id="22"/>
+      <w:r>
+        <w:t>都与一个内核(或多个，在Max-out的情况下)相关联。特性</w:t>
+      </w:r>
+      <w:r>
+        <w:rPr>
+          <w:rFonts w:hint="eastAsia"/>
+        </w:rPr>
+        <w:t>图</w:t>
+      </w:r>
+      <m:oMath>
+        <m:sSub>
+          <m:sSubPr>
+            <m:ctrlPr>
+              <w:rPr>
+                <w:rFonts w:ascii="Cambria Math" w:hAnsi="Cambria Math"/>
+              </w:rPr>
+            </m:ctrlPr>
+          </m:sSubPr>
+          <m:e>
+            <m:r>
+              <w:rPr>
+                <w:rFonts w:ascii="Cambria Math" w:hAnsi="Cambria Math" w:hint="eastAsia"/>
+              </w:rPr>
+              <m:t>O</m:t>
+            </m:r>
+          </m:e>
+          <m:sub>
+            <m:r>
+              <w:rPr>
+                <w:rFonts w:ascii="Cambria Math" w:hAnsi="Cambria Math" w:hint="eastAsia"/>
+              </w:rPr>
+              <m:t>s</m:t>
+            </m:r>
+          </m:sub>
+        </m:sSub>
+      </m:oMath>
+      <w:r>
+        <w:t>计算</w:t>
+      </w:r>
+      <w:r>
+        <w:rPr>
+          <w:rFonts w:hint="eastAsia"/>
+        </w:rPr>
+        <w:t>如下：</w:t>
+      </w:r>
+    </w:p>
+    <w:p>
+      <w:pPr>
+        <w:pStyle w:val="a3"/>
+        <w:ind w:left="840" w:firstLineChars="0" w:firstLine="0"/>
+      </w:pPr>
+      <m:oMathPara>
+        <m:oMath>
+          <m:sSub>
+            <m:sSubPr>
+              <m:ctrlPr>
+                <w:rPr>
+                  <w:rFonts w:ascii="Cambria Math" w:hAnsi="Cambria Math"/>
+                </w:rPr>
+              </m:ctrlPr>
+            </m:sSubPr>
+            <m:e>
+              <m:r>
+                <w:rPr>
+                  <w:rFonts w:ascii="Cambria Math" w:hAnsi="Cambria Math" w:hint="eastAsia"/>
+                </w:rPr>
+                <m:t>O</m:t>
+              </m:r>
+            </m:e>
+            <m:sub>
+              <m:r>
+                <w:rPr>
+                  <w:rFonts w:ascii="Cambria Math" w:hAnsi="Cambria Math" w:hint="eastAsia"/>
+                </w:rPr>
+                <m:t>s</m:t>
+              </m:r>
+            </m:sub>
+          </m:sSub>
+          <m:r>
+            <m:rPr>
+              <m:sty m:val="p"/>
+            </m:rPr>
+            <w:rPr>
+              <w:rFonts w:ascii="Cambria Math" w:hAnsi="Cambria Math" w:hint="eastAsia"/>
+            </w:rPr>
+            <m:t>=</m:t>
+          </m:r>
+          <m:sSub>
+            <m:sSubPr>
+              <m:ctrlPr>
+                <w:rPr>
+                  <w:rFonts w:ascii="Cambria Math" w:hAnsi="Cambria Math"/>
+                </w:rPr>
+              </m:ctrlPr>
+            </m:sSubPr>
+            <m:e>
+              <m:r>
+                <w:rPr>
+                  <w:rFonts w:ascii="Cambria Math" w:hAnsi="Cambria Math" w:hint="eastAsia"/>
+                </w:rPr>
+                <m:t>b</m:t>
+              </m:r>
+            </m:e>
+            <m:sub>
+              <m:r>
+                <w:rPr>
+                  <w:rFonts w:ascii="Cambria Math" w:hAnsi="Cambria Math"/>
+                </w:rPr>
+                <m:t>s</m:t>
+              </m:r>
+            </m:sub>
+          </m:sSub>
+          <m:r>
+            <w:rPr>
+              <w:rFonts w:ascii="Cambria Math" w:hAnsi="Cambria Math"/>
+            </w:rPr>
+            <m:t>+</m:t>
+          </m:r>
+          <m:nary>
+            <m:naryPr>
+              <m:chr m:val="∑"/>
+              <m:limLoc m:val="undOvr"/>
+              <m:supHide m:val="1"/>
+              <m:ctrlPr>
+                <w:rPr>
+                  <w:rFonts w:ascii="Cambria Math" w:hAnsi="Cambria Math"/>
+                  <w:i/>
+                </w:rPr>
+              </m:ctrlPr>
+            </m:naryPr>
+            <m:sub>
+              <m:r>
+                <w:rPr>
+                  <w:rFonts w:ascii="Cambria Math" w:hAnsi="Cambria Math"/>
+                </w:rPr>
+                <m:t>r</m:t>
+              </m:r>
+            </m:sub>
+            <m:sup/>
+            <m:e>
+              <m:sSub>
+                <m:sSubPr>
+                  <m:ctrlPr>
+                    <w:rPr>
+                      <w:rFonts w:ascii="Cambria Math" w:hAnsi="Cambria Math"/>
+                      <w:i/>
+                    </w:rPr>
+                  </m:ctrlPr>
+                </m:sSubPr>
+                <m:e>
+                  <m:r>
+                    <w:rPr>
+                      <w:rFonts w:ascii="Cambria Math" w:hAnsi="Cambria Math"/>
+                    </w:rPr>
+                    <m:t>W</m:t>
+                  </m:r>
+                </m:e>
+                <m:sub>
+                  <m:r>
+                    <w:rPr>
+                      <w:rFonts w:ascii="Cambria Math" w:hAnsi="Cambria Math"/>
+                    </w:rPr>
+                    <m:t>sr</m:t>
+                  </m:r>
+                </m:sub>
+              </m:sSub>
+              <m:r>
+                <w:rPr>
+                  <w:rFonts w:ascii="Cambria Math" w:hAnsi="Cambria Math"/>
+                </w:rPr>
+                <m:t>*</m:t>
+              </m:r>
+              <m:sSub>
+                <m:sSubPr>
+                  <m:ctrlPr>
+                    <w:rPr>
+                      <w:rFonts w:ascii="Cambria Math" w:hAnsi="Cambria Math"/>
+                      <w:i/>
+                    </w:rPr>
+                  </m:ctrlPr>
+                </m:sSubPr>
+                <m:e>
+                  <m:r>
+                    <w:rPr>
+                      <w:rFonts w:ascii="Cambria Math" w:hAnsi="Cambria Math"/>
+                    </w:rPr>
+                    <m:t>X</m:t>
+                  </m:r>
+                </m:e>
+                <m:sub>
+                  <m:r>
+                    <w:rPr>
+                      <w:rFonts w:ascii="Cambria Math" w:hAnsi="Cambria Math"/>
+                    </w:rPr>
+                    <m:t>r</m:t>
+                  </m:r>
+                </m:sub>
+              </m:sSub>
+            </m:e>
+          </m:nary>
+        </m:oMath>
+      </m:oMathPara>
+    </w:p>
+    <w:p>
+      <w:pPr>
+        <w:pStyle w:val="a3"/>
+        <w:ind w:left="840" w:firstLineChars="0" w:firstLine="0"/>
+      </w:pPr>
+      <w:r>
+        <w:rPr>
+          <w:rFonts w:hint="eastAsia"/>
+        </w:rPr>
+        <w:t>其中</w:t>
+      </w:r>
+      <m:oMath>
+        <m:sSub>
+          <m:sSubPr>
+            <m:ctrlPr>
+              <w:rPr>
+                <w:rFonts w:ascii="Cambria Math" w:hAnsi="Cambria Math"/>
+                <w:i/>
+              </w:rPr>
+            </m:ctrlPr>
+          </m:sSubPr>
+          <m:e>
+            <m:r>
+              <w:rPr>
+                <w:rFonts w:ascii="Cambria Math" w:hAnsi="Cambria Math"/>
+              </w:rPr>
+              <m:t>X</m:t>
+            </m:r>
+          </m:e>
+          <m:sub>
+            <m:r>
+              <w:rPr>
+                <w:rFonts w:ascii="Cambria Math" w:hAnsi="Cambria Math"/>
+              </w:rPr>
+              <m:t>r</m:t>
+            </m:r>
+          </m:sub>
+        </m:sSub>
+      </m:oMath>
+      <w:r>
+        <w:t>是第</w:t>
+      </w:r>
+      <w:bookmarkStart w:id="23" w:name="OLE_LINK20"/>
+      <m:oMath>
+        <m:r>
+          <m:rPr>
+            <m:sty m:val="p"/>
+          </m:rPr>
+          <w:rPr>
+            <w:rFonts w:ascii="Cambria Math" w:hAnsi="Cambria Math" w:hint="eastAsia"/>
+          </w:rPr>
+          <m:t>r</m:t>
+        </m:r>
+      </m:oMath>
+      <w:bookmarkEnd w:id="23"/>
+      <w:proofErr w:type="gramStart"/>
+      <w:r>
+        <w:t>个</w:t>
+      </w:r>
+      <w:proofErr w:type="gramEnd"/>
+      <w:r>
+        <w:t>输入通道，</w:t>
+      </w:r>
+      <m:oMath>
+        <m:sSub>
+          <m:sSubPr>
+            <m:ctrlPr>
+              <w:rPr>
+                <w:rFonts w:ascii="Cambria Math" w:hAnsi="Cambria Math"/>
+                <w:i/>
+              </w:rPr>
+            </m:ctrlPr>
+          </m:sSubPr>
+          <m:e>
+            <m:r>
+              <w:rPr>
+                <w:rFonts w:ascii="Cambria Math" w:hAnsi="Cambria Math"/>
+              </w:rPr>
+              <m:t>W</m:t>
+            </m:r>
+          </m:e>
+          <m:sub>
+            <m:r>
+              <w:rPr>
+                <w:rFonts w:ascii="Cambria Math" w:hAnsi="Cambria Math"/>
+              </w:rPr>
+              <m:t>sr</m:t>
+            </m:r>
+          </m:sub>
+        </m:sSub>
+      </m:oMath>
+      <w:r>
+        <w:t>是那个信道的子核，</w:t>
+      </w:r>
+      <m:oMath>
+        <m:r>
+          <w:rPr>
+            <w:rFonts w:ascii="Cambria Math" w:hAnsi="Cambria Math"/>
+          </w:rPr>
+          <m:t>*</m:t>
+        </m:r>
+      </m:oMath>
+      <w:r>
+        <w:t>是卷积运算</w:t>
+      </w:r>
+      <w:r>
+        <w:rPr>
+          <w:rFonts w:hint="eastAsia"/>
+        </w:rPr>
+        <w:t>，</w:t>
+      </w:r>
+      <m:oMath>
+        <m:r>
+          <w:rPr>
+            <w:rFonts w:ascii="Cambria Math" w:hAnsi="Cambria Math" w:hint="eastAsia"/>
+          </w:rPr>
+          <m:t>b</m:t>
+        </m:r>
+      </m:oMath>
+      <w:r>
+        <w:t>是一个偏置项。换句话说，为每个特征图执行的仿射操作是</w:t>
+      </w:r>
+      <m:oMath>
+        <m:r>
+          <m:rPr>
+            <m:sty m:val="p"/>
+          </m:rPr>
+          <w:rPr>
+            <w:rFonts w:ascii="Cambria Math" w:hAnsi="Cambria Math" w:hint="eastAsia"/>
+          </w:rPr>
+          <m:t>R</m:t>
+        </m:r>
+      </m:oMath>
+      <w:proofErr w:type="gramStart"/>
+      <w:r>
+        <w:rPr>
+          <w:rFonts w:hint="eastAsia"/>
+        </w:rPr>
+        <w:t>个</w:t>
+      </w:r>
+      <w:proofErr w:type="gramEnd"/>
+      <w:r>
+        <w:t>不同的二维卷积滤波器的应用的总和(一个输入通道/通道)，加上一个偏置项，每一个产生的空间位置都增加了像素。尽管这个操作的输入是一个</w:t>
+      </w:r>
+      <w:r>
+        <w:t>3维</w:t>
+      </w:r>
+      <w:r>
+        <w:t>M×M</w:t>
+      </w:r>
+      <w:r>
+        <w:rPr>
+          <w:rFonts w:hint="eastAsia"/>
+        </w:rPr>
+        <w:t>×</w:t>
+      </w:r>
+      <w:r>
+        <w:t>R</w:t>
+      </w:r>
+      <w:r>
+        <w:rPr>
+          <w:rFonts w:hint="eastAsia"/>
+        </w:rPr>
+        <w:t>的</w:t>
+      </w:r>
+      <w:r>
+        <w:t>张量，但是空间拓扑在原始脑容量的x-y轴平面上是二维的</w:t>
+      </w:r>
+      <w:r>
+        <w:rPr>
+          <w:rFonts w:hint="eastAsia"/>
+        </w:rPr>
+        <w:t>。</w:t>
+      </w:r>
+    </w:p>
+    <w:p>
+      <w:pPr>
+        <w:pStyle w:val="a3"/>
+        <w:ind w:left="840" w:firstLineChars="0" w:firstLine="0"/>
+      </w:pPr>
+      <w:r>
+        <w:rPr>
+          <w:rFonts w:hint="eastAsia"/>
+        </w:rPr>
+        <w:t>而传统的图像特征提取方法依赖于一个固定的方法</w:t>
+      </w:r>
+      <w:r>
+        <w:t>(有时</w:t>
+      </w:r>
+      <w:r>
+        <w:rPr>
+          <w:rFonts w:hint="eastAsia"/>
+        </w:rPr>
+        <w:t>像</w:t>
+      </w:r>
+      <w:r>
+        <w:t>线性卷积的形式如Gabor</w:t>
+      </w:r>
+      <w:r>
+        <w:rPr>
+          <w:rFonts w:hint="eastAsia"/>
+        </w:rPr>
+        <w:t>滤波器组</w:t>
+      </w:r>
+      <w:r>
+        <w:t>),</w:t>
+      </w:r>
+      <w:r>
+        <w:rPr>
+          <w:rFonts w:hint="eastAsia"/>
+        </w:rPr>
+        <w:t xml:space="preserve"> 卷积神经网络成功的关键在于他们能够学习单个特征图的权重和偏差，从而产生数据驱动的、自定义的、特定于任务的密集特征提取器</w:t>
+      </w:r>
+      <w:r>
+        <w:t>。这些参数是通过随机梯度下降法对与</w:t>
+      </w:r>
+      <w:proofErr w:type="gramStart"/>
+      <w:r>
+        <w:rPr>
+          <w:rFonts w:hint="eastAsia"/>
+        </w:rPr>
+        <w:t>误分率</w:t>
+      </w:r>
+      <w:r>
+        <w:t>相关</w:t>
+      </w:r>
+      <w:proofErr w:type="gramEnd"/>
+      <w:r>
+        <w:t>的代理损失函数进行调整的，通过反向传播算法(</w:t>
+      </w:r>
+      <w:proofErr w:type="spellStart"/>
+      <w:r>
+        <w:t>Rumelhart</w:t>
+      </w:r>
+      <w:proofErr w:type="spellEnd"/>
+      <w:r>
+        <w:t>等人，1988)有效地计算了梯度。</w:t>
+      </w:r>
+    </w:p>
+    <w:p>
+      <w:pPr>
+        <w:pStyle w:val="a3"/>
+        <w:ind w:left="840" w:firstLineChars="0" w:firstLine="0"/>
+        <w:rPr>
+          <w:rFonts w:hint="eastAsia"/>
+        </w:rPr>
+      </w:pPr>
+      <w:r>
+        <w:rPr>
+          <w:rFonts w:hint="eastAsia"/>
+        </w:rPr>
+        <w:t>通过卷积运算，必须对边界</w:t>
+      </w:r>
+      <w:r>
+        <w:rPr>
+          <w:rFonts w:hint="eastAsia"/>
+        </w:rPr>
+        <w:t>像素</w:t>
+      </w:r>
+      <w:r>
+        <w:rPr>
+          <w:rFonts w:hint="eastAsia"/>
+        </w:rPr>
+        <w:t>的处理给予特别的关注。在整个体系结构中，我们采用了所谓的“有效模式卷积”，这意味着小于</w:t>
+      </w:r>
+      <m:oMath>
+        <m:d>
+          <m:dPr>
+            <m:begChr m:val="⌊"/>
+            <m:endChr m:val="⌋"/>
+            <m:ctrlPr>
+              <w:rPr>
+                <w:rFonts w:ascii="Cambria Math" w:hAnsi="Cambria Math"/>
+              </w:rPr>
+            </m:ctrlPr>
+          </m:dPr>
+          <m:e>
+            <m:r>
+              <m:rPr>
+                <m:sty m:val="p"/>
+              </m:rPr>
+              <w:rPr>
+                <w:rFonts w:ascii="Cambria Math" w:hAnsi="Cambria Math" w:hint="eastAsia"/>
+              </w:rPr>
+              <m:t>N</m:t>
+            </m:r>
+            <m:r>
+              <m:rPr>
+                <m:sty m:val="p"/>
+              </m:rPr>
+              <w:rPr>
+                <w:rFonts w:ascii="Cambria Math" w:hAnsi="Cambria Math"/>
+              </w:rPr>
+              <m:t>∕2</m:t>
+            </m:r>
+          </m:e>
+        </m:d>
+      </m:oMath>
+      <w:r>
+        <w:rPr>
+          <w:rFonts w:hint="eastAsia"/>
+        </w:rPr>
+        <w:t>的</w:t>
+      </w:r>
+      <w:bookmarkStart w:id="24" w:name="OLE_LINK22"/>
+      <w:bookmarkStart w:id="25" w:name="OLE_LINK23"/>
+      <w:r>
+        <w:rPr>
+          <w:rFonts w:hint="eastAsia"/>
+        </w:rPr>
+        <w:t>像素</w:t>
+      </w:r>
+      <w:bookmarkEnd w:id="24"/>
+      <w:bookmarkEnd w:id="25"/>
+      <w:r>
+        <w:rPr>
+          <w:rFonts w:hint="eastAsia"/>
+        </w:rPr>
+        <w:t>位置</w:t>
+      </w:r>
+      <w:r>
+        <w:rPr>
+          <w:rFonts w:hint="eastAsia"/>
+        </w:rPr>
+        <w:t>的</w:t>
+      </w:r>
+      <w:r>
+        <w:rPr>
+          <w:rFonts w:hint="eastAsia"/>
+        </w:rPr>
+        <w:t>滤波器响应不会被计算到</w:t>
+      </w:r>
+      <w:r>
+        <w:rPr>
+          <w:rFonts w:hint="eastAsia"/>
+        </w:rPr>
+        <w:t>。</w:t>
+      </w:r>
+      <w:r>
+        <w:rPr>
+          <w:rFonts w:hint="eastAsia"/>
+        </w:rPr>
+        <w:t>一个</w:t>
+      </w:r>
+      <w:r>
+        <w:t>N</w:t>
+      </w:r>
+      <w:r>
+        <w:rPr>
+          <w:rFonts w:hint="eastAsia"/>
+        </w:rPr>
+        <w:t>×</w:t>
+      </w:r>
+      <w:r>
+        <w:t>N滤波器与一个M</w:t>
+      </w:r>
+      <w:r>
+        <w:rPr>
+          <w:rFonts w:hint="eastAsia"/>
+        </w:rPr>
+        <w:t>×</w:t>
+      </w:r>
+      <w:r>
+        <w:t>M输入</w:t>
+      </w:r>
+      <w:r>
+        <w:rPr>
+          <w:rFonts w:hint="eastAsia"/>
+        </w:rPr>
+        <w:t>区域</w:t>
+      </w:r>
+      <w:r>
+        <w:t>进行卷积，将会产生一个Q</w:t>
+      </w:r>
+      <w:r>
+        <w:rPr>
+          <w:rFonts w:hint="eastAsia"/>
+        </w:rPr>
+        <w:t>×</w:t>
+      </w:r>
+      <w:r>
+        <w:t>Q</w:t>
+      </w:r>
+      <w:r>
+        <w:rPr>
+          <w:rFonts w:hint="eastAsia"/>
+        </w:rPr>
+        <w:t>的</w:t>
+      </w:r>
+      <w:r>
+        <w:t>输出，即Q=M</w:t>
+      </w:r>
+      <w:r>
+        <w:rPr>
+          <w:rFonts w:hint="eastAsia"/>
+        </w:rPr>
+        <w:t>－</w:t>
+      </w:r>
+      <w:r>
+        <w:t>N+1。在图1中，M=7</w:t>
+      </w:r>
+      <w:r>
+        <w:rPr>
+          <w:rFonts w:hint="eastAsia"/>
+        </w:rPr>
+        <w:t>，</w:t>
+      </w:r>
+      <w:r>
+        <w:t>N=3，因此Q=5。注意，内核的大小(空间宽度和高度)必须</w:t>
+      </w:r>
+      <w:r>
+        <w:t>是</w:t>
+      </w:r>
+      <w:r>
+        <w:t>由用户指定的超参数。</w:t>
+      </w:r>
+    </w:p>
+    <w:p>
+      <w:pPr>
+        <w:pStyle w:val="a3"/>
+        <w:numPr>
+          <w:ilvl w:val="0"/>
+          <w:numId w:val="4"/>
+        </w:numPr>
+        <w:ind w:firstLineChars="0"/>
+      </w:pPr>
+      <w:r>
+        <w:rPr>
+          <w:rFonts w:hint="eastAsia"/>
+        </w:rPr>
+        <w:t>非线性激活函数</w:t>
+      </w:r>
+      <w:r>
+        <w:rPr>
+          <w:rFonts w:hint="eastAsia"/>
+        </w:rPr>
+        <w:t>：</w:t>
+      </w:r>
+      <w:r>
+        <w:t>为了获得输入的非线性变换的特征，应用于核函数卷积的结果。这种非线性有多种选择，比如s型、双曲正切和</w:t>
+      </w:r>
+      <w:r>
+        <w:rPr>
+          <w:rFonts w:hint="eastAsia"/>
+        </w:rPr>
+        <w:t>矫正</w:t>
+      </w:r>
+      <w:r>
+        <w:t>线性函数(Jarrett等人，2009)，(</w:t>
+      </w:r>
+      <w:proofErr w:type="spellStart"/>
+      <w:r>
+        <w:t>Glorot</w:t>
+      </w:r>
+      <w:proofErr w:type="spellEnd"/>
+      <w:r>
+        <w:t>等</w:t>
+      </w:r>
+      <w:r>
+        <w:rPr>
+          <w:rFonts w:hint="eastAsia"/>
+        </w:rPr>
+        <w:t>人</w:t>
+      </w:r>
+      <w:r>
+        <w:t>，2011)</w:t>
+      </w:r>
+      <w:r>
+        <w:rPr>
+          <w:rFonts w:hint="eastAsia"/>
+        </w:rPr>
+        <w:t>。</w:t>
+      </w:r>
+    </w:p>
+    <w:p>
+      <w:pPr>
+        <w:pStyle w:val="a3"/>
+        <w:ind w:left="840" w:firstLineChars="0" w:firstLine="0"/>
+      </w:pPr>
+      <w:r>
+        <w:rPr>
+          <w:rFonts w:hint="eastAsia"/>
+        </w:rPr>
+        <w:t>最近，</w:t>
+      </w:r>
+      <w:proofErr w:type="spellStart"/>
+      <w:r>
+        <w:t>Goodfellow</w:t>
+      </w:r>
+      <w:proofErr w:type="spellEnd"/>
+      <w:r>
+        <w:t>等人(2013b)提出了一种</w:t>
+      </w:r>
+      <w:bookmarkStart w:id="26" w:name="OLE_LINK24"/>
+      <w:r>
+        <w:t>Max-out</w:t>
+      </w:r>
+      <w:bookmarkEnd w:id="26"/>
+      <w:r>
+        <w:rPr>
+          <w:rFonts w:hint="eastAsia"/>
+        </w:rPr>
+        <w:t>非线性特征</w:t>
+      </w:r>
+      <w:r>
+        <w:t>，它被证明在建模</w:t>
+      </w:r>
+      <w:r>
+        <w:lastRenderedPageBreak/>
+        <w:t>方面特别有效。</w:t>
+      </w:r>
+      <w:r>
+        <w:t>Max-out</w:t>
+      </w:r>
+      <w:r>
+        <w:rPr>
+          <w:rFonts w:hint="eastAsia"/>
+        </w:rPr>
+        <w:t>特征</w:t>
+      </w:r>
+      <w:r>
+        <w:t>与多个内核</w:t>
+      </w:r>
+      <m:oMath>
+        <m:sSub>
+          <m:sSubPr>
+            <m:ctrlPr>
+              <w:rPr>
+                <w:rFonts w:ascii="Cambria Math" w:hAnsi="Cambria Math"/>
+                <w:i/>
+              </w:rPr>
+            </m:ctrlPr>
+          </m:sSubPr>
+          <m:e>
+            <m:r>
+              <w:rPr>
+                <w:rFonts w:ascii="Cambria Math" w:hAnsi="Cambria Math"/>
+              </w:rPr>
+              <m:t>W</m:t>
+            </m:r>
+          </m:e>
+          <m:sub>
+            <m:r>
+              <w:rPr>
+                <w:rFonts w:ascii="Cambria Math" w:hAnsi="Cambria Math"/>
+              </w:rPr>
+              <m:t>s</m:t>
+            </m:r>
+          </m:sub>
+        </m:sSub>
+      </m:oMath>
+      <w:r>
+        <w:t>相关。这意味着每个映射到的映射</w:t>
+      </w:r>
+      <m:oMath>
+        <m:sSub>
+          <m:sSubPr>
+            <m:ctrlPr>
+              <w:rPr>
+                <w:rFonts w:ascii="Cambria Math" w:hAnsi="Cambria Math"/>
+                <w:i/>
+              </w:rPr>
+            </m:ctrlPr>
+          </m:sSubPr>
+          <m:e>
+            <m:r>
+              <w:rPr>
+                <w:rFonts w:ascii="Cambria Math" w:hAnsi="Cambria Math" w:hint="eastAsia"/>
+              </w:rPr>
+              <m:t>Z</m:t>
+            </m:r>
+          </m:e>
+          <m:sub>
+            <m:r>
+              <w:rPr>
+                <w:rFonts w:ascii="Cambria Math" w:hAnsi="Cambria Math"/>
+              </w:rPr>
+              <m:t>s</m:t>
+            </m:r>
+          </m:sub>
+        </m:sSub>
+      </m:oMath>
+      <w:r>
+        <w:t>都与K</w:t>
+      </w:r>
+      <w:proofErr w:type="gramStart"/>
+      <w:r>
+        <w:rPr>
+          <w:rFonts w:hint="eastAsia"/>
+        </w:rPr>
+        <w:t>个</w:t>
+      </w:r>
+      <w:proofErr w:type="gramEnd"/>
+      <w:r>
+        <w:t>特征图相关联</w:t>
+      </w:r>
+      <w:r>
+        <w:rPr>
+          <w:rFonts w:hint="eastAsia"/>
+        </w:rPr>
+        <w:t>：</w:t>
+      </w:r>
+      <m:oMath>
+        <m:d>
+          <m:dPr>
+            <m:begChr m:val="{"/>
+            <m:endChr m:val="}"/>
+            <m:ctrlPr>
+              <w:rPr>
+                <w:rFonts w:ascii="Cambria Math" w:hAnsi="Cambria Math"/>
+              </w:rPr>
+            </m:ctrlPr>
+          </m:dPr>
+          <m:e>
+            <m:sSub>
+              <m:sSubPr>
+                <m:ctrlPr>
+                  <w:rPr>
+                    <w:rFonts w:ascii="Cambria Math" w:hAnsi="Cambria Math"/>
+                  </w:rPr>
+                </m:ctrlPr>
+              </m:sSubPr>
+              <m:e>
+                <m:r>
+                  <w:rPr>
+                    <w:rFonts w:ascii="Cambria Math" w:hAnsi="Cambria Math" w:hint="eastAsia"/>
+                  </w:rPr>
+                  <m:t>O</m:t>
+                </m:r>
+              </m:e>
+              <m:sub>
+                <m:r>
+                  <w:rPr>
+                    <w:rFonts w:ascii="Cambria Math" w:hAnsi="Cambria Math" w:hint="eastAsia"/>
+                  </w:rPr>
+                  <m:t>s</m:t>
+                </m:r>
+              </m:sub>
+            </m:sSub>
+            <m:r>
+              <w:rPr>
+                <w:rFonts w:ascii="Cambria Math" w:hAnsi="Cambria Math"/>
+              </w:rPr>
+              <m:t>,</m:t>
+            </m:r>
+            <m:sSub>
+              <m:sSubPr>
+                <m:ctrlPr>
+                  <w:rPr>
+                    <w:rFonts w:ascii="Cambria Math" w:hAnsi="Cambria Math"/>
+                  </w:rPr>
+                </m:ctrlPr>
+              </m:sSubPr>
+              <m:e>
+                <m:r>
+                  <w:rPr>
+                    <w:rFonts w:ascii="Cambria Math" w:hAnsi="Cambria Math" w:hint="eastAsia"/>
+                  </w:rPr>
+                  <m:t>O</m:t>
+                </m:r>
+              </m:e>
+              <m:sub>
+                <m:r>
+                  <w:rPr>
+                    <w:rFonts w:ascii="Cambria Math" w:hAnsi="Cambria Math" w:hint="eastAsia"/>
+                  </w:rPr>
+                  <m:t>s</m:t>
+                </m:r>
+                <m:r>
+                  <w:rPr>
+                    <w:rFonts w:ascii="Cambria Math" w:hAnsi="Cambria Math"/>
+                  </w:rPr>
+                  <m:t>+1</m:t>
+                </m:r>
+              </m:sub>
+            </m:sSub>
+            <m:r>
+              <w:rPr>
+                <w:rFonts w:ascii="Cambria Math" w:hAnsi="Cambria Math"/>
+              </w:rPr>
+              <m:t>,…,</m:t>
+            </m:r>
+            <m:sSub>
+              <m:sSubPr>
+                <m:ctrlPr>
+                  <w:rPr>
+                    <w:rFonts w:ascii="Cambria Math" w:hAnsi="Cambria Math"/>
+                  </w:rPr>
+                </m:ctrlPr>
+              </m:sSubPr>
+              <m:e>
+                <m:r>
+                  <w:rPr>
+                    <w:rFonts w:ascii="Cambria Math" w:hAnsi="Cambria Math" w:hint="eastAsia"/>
+                  </w:rPr>
+                  <m:t>O</m:t>
+                </m:r>
+              </m:e>
+              <m:sub>
+                <m:r>
+                  <w:rPr>
+                    <w:rFonts w:ascii="Cambria Math" w:hAnsi="Cambria Math"/>
+                  </w:rPr>
+                  <m:t>s+K-1</m:t>
+                </m:r>
+              </m:sub>
+            </m:sSub>
+          </m:e>
+        </m:d>
+      </m:oMath>
+      <w:r>
+        <w:rPr>
+          <w:rFonts w:hint="eastAsia"/>
+        </w:rPr>
+        <w:t>。</w:t>
+      </w:r>
+      <w:r>
+        <w:rPr>
+          <w:rFonts w:hint="eastAsia"/>
+        </w:rPr>
+        <w:t>注意图</w:t>
+      </w:r>
+      <w:r>
+        <w:t>1中，</w:t>
+      </w:r>
+      <w:r>
+        <w:rPr>
+          <w:rFonts w:hint="eastAsia"/>
+        </w:rPr>
+        <w:t>M</w:t>
+      </w:r>
+      <w:r>
+        <w:t>ax-out</w:t>
+      </w:r>
+      <w:r>
+        <w:rPr>
+          <w:rFonts w:hint="eastAsia"/>
+        </w:rPr>
+        <w:t>图</w:t>
+      </w:r>
+      <w:r>
+        <w:t>与K=2的特征图相关联。Max-out</w:t>
+      </w:r>
+      <w:r>
+        <w:rPr>
+          <w:rFonts w:hint="eastAsia"/>
+        </w:rPr>
+        <w:t>特征</w:t>
+      </w:r>
+      <w:r>
+        <w:rPr>
+          <w:rFonts w:hint="eastAsia"/>
+        </w:rPr>
+        <w:t>相当于</w:t>
+      </w:r>
+      <w:r>
+        <w:t>将最大的</w:t>
+      </w:r>
+      <w:r>
+        <w:rPr>
+          <w:rFonts w:hint="eastAsia"/>
+        </w:rPr>
+        <w:t>特征</w:t>
+      </w:r>
+      <w:r>
+        <w:t>映射</w:t>
+      </w:r>
+      <w:proofErr w:type="gramStart"/>
+      <w:r>
+        <w:t>到特征图</w:t>
+      </w:r>
+      <w:proofErr w:type="gramEnd"/>
+      <m:oMath>
+        <m:r>
+          <w:rPr>
+            <w:rFonts w:ascii="Cambria Math" w:hAnsi="Cambria Math" w:hint="eastAsia"/>
+          </w:rPr>
+          <m:t>O</m:t>
+        </m:r>
+      </m:oMath>
+      <w:r>
+        <w:t>上，分别对应于每个空间位置</w:t>
+      </w:r>
+      <w:r>
+        <w:rPr>
+          <w:rFonts w:hint="eastAsia"/>
+        </w:rPr>
+        <w:t>：</w:t>
+      </w:r>
+    </w:p>
+    <w:p>
+      <w:pPr>
+        <w:pStyle w:val="a3"/>
+        <w:ind w:left="840" w:firstLineChars="0" w:firstLine="0"/>
+      </w:pPr>
+      <m:oMathPara>
+        <m:oMath>
+          <m:sSub>
+            <m:sSubPr>
+              <m:ctrlPr>
+                <w:rPr>
+                  <w:rFonts w:ascii="Cambria Math" w:hAnsi="Cambria Math"/>
+                </w:rPr>
+              </m:ctrlPr>
+            </m:sSubPr>
+            <m:e>
+              <m:r>
+                <w:rPr>
+                  <w:rFonts w:ascii="Cambria Math" w:hAnsi="Cambria Math"/>
+                </w:rPr>
+                <m:t>Z</m:t>
+              </m:r>
+            </m:e>
+            <m:sub>
+              <m:r>
+                <w:rPr>
+                  <w:rFonts w:ascii="Cambria Math" w:hAnsi="Cambria Math"/>
+                </w:rPr>
+                <m:t>s,</m:t>
+              </m:r>
+              <w:bookmarkStart w:id="27" w:name="OLE_LINK26"/>
+              <m:r>
+                <w:rPr>
+                  <w:rFonts w:ascii="Cambria Math" w:hAnsi="Cambria Math"/>
+                </w:rPr>
+                <m:t>i,j</m:t>
+              </m:r>
+              <w:bookmarkEnd w:id="27"/>
+            </m:sub>
+          </m:sSub>
+          <m:r>
+            <w:rPr>
+              <w:rFonts w:ascii="Cambria Math" w:hAnsi="Cambria Math"/>
+            </w:rPr>
+            <m:t>=max</m:t>
+          </m:r>
+          <m:d>
+            <m:dPr>
+              <m:begChr m:val="{"/>
+              <m:endChr m:val="}"/>
+              <m:ctrlPr>
+                <w:rPr>
+                  <w:rFonts w:ascii="Cambria Math" w:hAnsi="Cambria Math"/>
+                  <w:i/>
+                </w:rPr>
+              </m:ctrlPr>
+            </m:dPr>
+            <m:e>
+              <m:sSub>
+                <m:sSubPr>
+                  <m:ctrlPr>
+                    <w:rPr>
+                      <w:rFonts w:ascii="Cambria Math" w:hAnsi="Cambria Math"/>
+                      <w:i/>
+                    </w:rPr>
+                  </m:ctrlPr>
+                </m:sSubPr>
+                <m:e>
+                  <m:r>
+                    <w:rPr>
+                      <w:rFonts w:ascii="Cambria Math" w:hAnsi="Cambria Math"/>
+                    </w:rPr>
+                    <m:t>O</m:t>
+                  </m:r>
+                </m:e>
+                <m:sub>
+                  <m:r>
+                    <w:rPr>
+                      <w:rFonts w:ascii="Cambria Math" w:hAnsi="Cambria Math"/>
+                    </w:rPr>
+                    <m:t>s,i,j</m:t>
+                  </m:r>
+                </m:sub>
+              </m:sSub>
+              <m:r>
+                <w:rPr>
+                  <w:rFonts w:ascii="Cambria Math" w:hAnsi="Cambria Math"/>
+                </w:rPr>
+                <m:t>,</m:t>
+              </m:r>
+              <m:sSub>
+                <m:sSubPr>
+                  <m:ctrlPr>
+                    <w:rPr>
+                      <w:rFonts w:ascii="Cambria Math" w:hAnsi="Cambria Math"/>
+                      <w:i/>
+                    </w:rPr>
+                  </m:ctrlPr>
+                </m:sSubPr>
+                <m:e>
+                  <m:r>
+                    <w:rPr>
+                      <w:rFonts w:ascii="Cambria Math" w:hAnsi="Cambria Math"/>
+                    </w:rPr>
+                    <m:t>O</m:t>
+                  </m:r>
+                </m:e>
+                <m:sub>
+                  <m:r>
+                    <w:rPr>
+                      <w:rFonts w:ascii="Cambria Math" w:hAnsi="Cambria Math"/>
+                    </w:rPr>
+                    <m:t>s+1,i,j</m:t>
+                  </m:r>
+                </m:sub>
+              </m:sSub>
+              <m:r>
+                <w:rPr>
+                  <w:rFonts w:ascii="Cambria Math" w:hAnsi="Cambria Math"/>
+                </w:rPr>
+                <m:t>,…,</m:t>
+              </m:r>
+              <m:sSub>
+                <m:sSubPr>
+                  <m:ctrlPr>
+                    <w:rPr>
+                      <w:rFonts w:ascii="Cambria Math" w:hAnsi="Cambria Math"/>
+                      <w:i/>
+                    </w:rPr>
+                  </m:ctrlPr>
+                </m:sSubPr>
+                <m:e>
+                  <m:r>
+                    <w:rPr>
+                      <w:rFonts w:ascii="Cambria Math" w:hAnsi="Cambria Math"/>
+                    </w:rPr>
+                    <m:t>O</m:t>
+                  </m:r>
+                </m:e>
+                <m:sub>
+                  <m:r>
+                    <w:rPr>
+                      <w:rFonts w:ascii="Cambria Math" w:hAnsi="Cambria Math"/>
+                    </w:rPr>
+                    <m:t>s+K-1,i,j</m:t>
+                  </m:r>
+                </m:sub>
+              </m:sSub>
+            </m:e>
+          </m:d>
+        </m:oMath>
+      </m:oMathPara>
+    </w:p>
+    <w:p>
+      <w:pPr>
+        <w:pStyle w:val="a3"/>
+        <w:ind w:left="840" w:firstLineChars="0" w:firstLine="0"/>
+        <w:rPr>
+          <w:rFonts w:hint="eastAsia"/>
+        </w:rPr>
+      </w:pPr>
+      <w:r>
+        <w:rPr>
+          <w:rFonts w:hint="eastAsia"/>
+        </w:rPr>
+        <w:t>其中</w:t>
+      </w:r>
+      <m:oMath>
+        <m:r>
+          <w:rPr>
+            <w:rFonts w:ascii="Cambria Math" w:hAnsi="Cambria Math"/>
+          </w:rPr>
+          <m:t>i,j</m:t>
+        </m:r>
+      </m:oMath>
+      <w:r>
+        <w:t>是空间位置。</w:t>
+      </w:r>
+      <w:r>
+        <w:rPr>
+          <w:rFonts w:hint="eastAsia"/>
+        </w:rPr>
+        <w:t>M</w:t>
+      </w:r>
+      <w:r>
+        <w:t>ax-out</w:t>
+      </w:r>
+      <w:r>
+        <w:rPr>
+          <w:rFonts w:hint="eastAsia"/>
+        </w:rPr>
+        <w:t>特征</w:t>
+      </w:r>
+      <w:r>
+        <w:t>相当于使用一个</w:t>
+      </w:r>
+      <w:proofErr w:type="gramStart"/>
+      <w:r>
+        <w:t>凸</w:t>
+      </w:r>
+      <w:proofErr w:type="gramEnd"/>
+      <w:r>
+        <w:t>激活函数，但其形状是自适应的，取决于内核所取的值。</w:t>
+      </w:r>
+    </w:p>
+    <w:p>
+      <w:pPr>
+        <w:pStyle w:val="a3"/>
+        <w:numPr>
+          <w:ilvl w:val="0"/>
+          <w:numId w:val="4"/>
+        </w:numPr>
+        <w:ind w:firstLineChars="0"/>
+      </w:pPr>
+      <w:r>
+        <w:t>Max</w:t>
+      </w:r>
+      <w:bookmarkStart w:id="28" w:name="OLE_LINK29"/>
+      <w:r>
+        <w:rPr>
+          <w:rFonts w:hint="eastAsia"/>
+        </w:rPr>
+        <w:t>池化</w:t>
+      </w:r>
+      <w:bookmarkEnd w:id="28"/>
+      <w:r>
+        <w:rPr>
+          <w:rFonts w:hint="eastAsia"/>
+        </w:rPr>
+        <w:t>：</w:t>
+      </w:r>
+      <w:r>
+        <w:t>这个操作包括在每个特征图</w:t>
+      </w:r>
+      <w:r>
+        <w:rPr>
+          <w:rFonts w:hint="eastAsia"/>
+        </w:rPr>
+        <w:t>的子窗</w:t>
+      </w:r>
+      <w:r>
+        <w:t>中使用最大</w:t>
+      </w:r>
+      <w:r>
+        <w:rPr>
+          <w:rFonts w:hint="eastAsia"/>
+        </w:rPr>
+        <w:t>特征</w:t>
+      </w:r>
+      <w:r>
+        <w:t>(神经元)值。</w:t>
+      </w:r>
+      <w:r>
+        <w:rPr>
+          <w:rFonts w:hint="eastAsia"/>
+        </w:rPr>
+        <w:t>这可以被形式化</w:t>
+      </w:r>
+      <w:r>
+        <w:rPr>
+          <w:rFonts w:hint="eastAsia"/>
+        </w:rPr>
+        <w:t>为：</w:t>
+      </w:r>
+    </w:p>
+    <w:p>
+      <w:pPr>
+        <w:pStyle w:val="a3"/>
+        <w:ind w:left="840" w:firstLineChars="0" w:firstLine="0"/>
+        <w:rPr>
+          <w:rFonts w:hint="eastAsia"/>
+        </w:rPr>
+      </w:pPr>
+      <m:oMathPara>
+        <m:oMath>
+          <m:sSub>
+            <m:sSubPr>
+              <m:ctrlPr>
+                <w:rPr>
+                  <w:rFonts w:ascii="Cambria Math" w:hAnsi="Cambria Math"/>
+                </w:rPr>
+              </m:ctrlPr>
+            </m:sSubPr>
+            <m:e>
+              <m:r>
+                <w:rPr>
+                  <w:rFonts w:ascii="Cambria Math" w:hAnsi="Cambria Math" w:hint="eastAsia"/>
+                </w:rPr>
+                <m:t>H</m:t>
+              </m:r>
+            </m:e>
+            <m:sub>
+              <m:r>
+                <w:rPr>
+                  <w:rFonts w:ascii="Cambria Math" w:hAnsi="Cambria Math" w:hint="eastAsia"/>
+                </w:rPr>
+                <m:t>s</m:t>
+              </m:r>
+              <m:r>
+                <w:rPr>
+                  <w:rFonts w:ascii="Cambria Math" w:hAnsi="Cambria Math"/>
+                </w:rPr>
+                <m:t>,i,j</m:t>
+              </m:r>
+            </m:sub>
+          </m:sSub>
+          <m:r>
+            <w:rPr>
+              <w:rFonts w:ascii="Cambria Math" w:hAnsi="Cambria Math"/>
+            </w:rPr>
+            <m:t>=</m:t>
+          </m:r>
+          <m:sSub>
+            <m:sSubPr>
+              <m:ctrlPr>
+                <w:rPr>
+                  <w:rFonts w:ascii="Cambria Math" w:hAnsi="Cambria Math"/>
+                  <w:i/>
+                </w:rPr>
+              </m:ctrlPr>
+            </m:sSubPr>
+            <m:e>
+              <m:r>
+                <w:rPr>
+                  <w:rFonts w:ascii="Cambria Math" w:hAnsi="Cambria Math"/>
+                </w:rPr>
+                <m:t>max</m:t>
+              </m:r>
+            </m:e>
+            <m:sub>
+              <w:bookmarkStart w:id="29" w:name="OLE_LINK27"/>
+              <w:bookmarkStart w:id="30" w:name="OLE_LINK28"/>
+              <m:r>
+                <w:rPr>
+                  <w:rFonts w:ascii="Cambria Math" w:hAnsi="Cambria Math"/>
+                </w:rPr>
+                <m:t>p</m:t>
+              </m:r>
+              <w:bookmarkEnd w:id="29"/>
+              <w:bookmarkEnd w:id="30"/>
+            </m:sub>
+          </m:sSub>
+          <m:sSub>
+            <m:sSubPr>
+              <m:ctrlPr>
+                <w:rPr>
+                  <w:rFonts w:ascii="Cambria Math" w:hAnsi="Cambria Math"/>
+                  <w:i/>
+                </w:rPr>
+              </m:ctrlPr>
+            </m:sSubPr>
+            <m:e>
+              <m:r>
+                <w:rPr>
+                  <w:rFonts w:ascii="Cambria Math" w:hAnsi="Cambria Math"/>
+                </w:rPr>
+                <m:t>Z</m:t>
+              </m:r>
+            </m:e>
+            <m:sub>
+              <m:r>
+                <w:rPr>
+                  <w:rFonts w:ascii="Cambria Math" w:hAnsi="Cambria Math"/>
+                </w:rPr>
+                <m:t>s,i+p,j+p</m:t>
+              </m:r>
+            </m:sub>
+          </m:sSub>
+        </m:oMath>
+      </m:oMathPara>
+    </w:p>
+    <w:p>
+      <w:pPr>
+        <w:pStyle w:val="a3"/>
+        <w:ind w:left="840" w:firstLineChars="0" w:firstLine="0"/>
+        <w:rPr>
+          <w:rFonts w:hint="eastAsia"/>
+        </w:rPr>
+      </w:pPr>
+      <w:r>
+        <w:rPr>
+          <w:rFonts w:hint="eastAsia"/>
+        </w:rPr>
+        <w:t>其中</w:t>
+      </w:r>
+      <m:oMath>
+        <m:r>
+          <w:rPr>
+            <w:rFonts w:ascii="Cambria Math" w:hAnsi="Cambria Math"/>
+          </w:rPr>
+          <m:t>p</m:t>
+        </m:r>
+      </m:oMath>
+      <w:r>
+        <w:t>决定最大的</w:t>
+      </w:r>
+      <w:r>
+        <w:rPr>
+          <w:rFonts w:hint="eastAsia"/>
+        </w:rPr>
+        <w:t>池化</w:t>
+      </w:r>
+      <w:r>
+        <w:t>窗口大小。子窗口可以重叠或不重叠(图1显示了重叠的</w:t>
+      </w:r>
+      <w:r>
+        <w:rPr>
+          <w:rFonts w:hint="eastAsia"/>
+        </w:rPr>
+        <w:t>结构</w:t>
+      </w:r>
+      <w:r>
+        <w:t>)。使用max</w:t>
+      </w:r>
+      <w:r>
+        <w:rPr>
+          <w:rFonts w:hint="eastAsia"/>
+        </w:rPr>
+        <w:t>池化</w:t>
+      </w:r>
+      <w:r>
+        <w:t>操作缩小了</w:t>
+      </w:r>
+      <w:r>
+        <w:rPr>
+          <w:rFonts w:hint="eastAsia"/>
+        </w:rPr>
+        <w:t>特征</w:t>
+      </w:r>
+      <w:r>
+        <w:t>映射的大小。这是由池</w:t>
+      </w:r>
+      <w:r>
+        <w:rPr>
+          <w:rFonts w:hint="eastAsia"/>
+        </w:rPr>
+        <w:t>的</w:t>
+      </w:r>
+      <w:r>
+        <w:t>大小</w:t>
+      </w:r>
+      <m:oMath>
+        <m:r>
+          <w:rPr>
+            <w:rFonts w:ascii="Cambria Math" w:hAnsi="Cambria Math"/>
+          </w:rPr>
+          <m:t>p</m:t>
+        </m:r>
+      </m:oMath>
+      <w:r>
+        <w:t>和跨步超参数控制的，对应于池</w:t>
+      </w:r>
+      <w:r>
+        <w:rPr>
+          <w:rFonts w:hint="eastAsia"/>
+        </w:rPr>
+        <w:t>的</w:t>
+      </w:r>
+      <w:r>
+        <w:t>子窗口的水平和垂直增量。让S成为跨步值，Q</w:t>
+      </w:r>
+      <w:r>
+        <w:rPr>
+          <w:rFonts w:hint="eastAsia"/>
+        </w:rPr>
+        <w:t>×</w:t>
+      </w:r>
+      <w:r>
+        <w:t>Q是在合并之前的特性图的形状。这个集合</w:t>
+      </w:r>
+      <w:proofErr w:type="gramStart"/>
+      <w:r>
+        <w:t>的输出的输出</w:t>
+      </w:r>
+      <w:proofErr w:type="gramEnd"/>
+      <w:r>
+        <w:t>大小为D</w:t>
+      </w:r>
+      <w:r>
+        <w:rPr>
+          <w:rFonts w:hint="eastAsia"/>
+        </w:rPr>
+        <w:t>×</w:t>
+      </w:r>
+      <w:r>
+        <w:t>D，D=(Q</w:t>
+      </w:r>
+      <w:r>
+        <w:rPr>
+          <w:rFonts w:hint="eastAsia"/>
+        </w:rPr>
+        <w:t>-</w:t>
+      </w:r>
+      <w:r>
+        <w:t>p)/S+1。在图1中，由于Q=5、p=2、S=1，max</w:t>
+      </w:r>
+      <w:r>
+        <w:rPr>
+          <w:rFonts w:hint="eastAsia"/>
+        </w:rPr>
+        <w:t>池化</w:t>
+      </w:r>
+      <w:r>
+        <w:t>操作结果为D=4输出</w:t>
+      </w:r>
+      <w:r>
+        <w:rPr>
+          <w:rFonts w:hint="eastAsia"/>
+        </w:rPr>
+        <w:t>特征</w:t>
+      </w:r>
+      <w:r>
+        <w:t>图。这种操作的动机是为</w:t>
+      </w:r>
+      <w:r>
+        <w:rPr>
+          <w:rFonts w:hint="eastAsia"/>
+        </w:rPr>
+        <w:t>局部</w:t>
+      </w:r>
+      <w:r>
+        <w:t>翻译引入不变性。这个子抽样过程在其他应用程序中被发现是</w:t>
+      </w:r>
+      <w:r>
+        <w:rPr>
+          <w:rFonts w:hint="eastAsia"/>
+        </w:rPr>
+        <w:t>有效</w:t>
+      </w:r>
+      <w:r>
+        <w:t>的(</w:t>
+      </w:r>
+      <w:proofErr w:type="spellStart"/>
+      <w:r>
+        <w:t>Krizhevsky</w:t>
+      </w:r>
+      <w:proofErr w:type="spellEnd"/>
+      <w:r>
+        <w:t>等人，2012)。</w:t>
+      </w:r>
+    </w:p>
+    <w:p>
+      <w:pPr>
+        <w:ind w:left="420" w:firstLineChars="200" w:firstLine="420"/>
+      </w:pPr>
+      <w:r>
+        <w:rPr>
+          <w:rFonts w:hint="eastAsia"/>
+        </w:rPr>
+        <w:t>卷积网络有能力提取出越来越复杂的</w:t>
+      </w:r>
+      <w:r>
+        <w:rPr>
+          <w:rFonts w:hint="eastAsia"/>
+        </w:rPr>
+        <w:t>特征</w:t>
+      </w:r>
+      <w:r>
+        <w:rPr>
+          <w:rFonts w:hint="eastAsia"/>
+        </w:rPr>
+        <w:t>，这使得它们非常有吸引力。通过将卷积层的输出特性映射作为后续卷积层的输入通道来完成</w:t>
+      </w:r>
+      <w:r>
+        <w:rPr>
+          <w:rFonts w:hint="eastAsia"/>
+        </w:rPr>
+        <w:t>。</w:t>
+      </w:r>
+    </w:p>
+    <w:p>
+      <w:pPr>
+        <w:ind w:left="420" w:firstLineChars="200" w:firstLine="420"/>
+      </w:pPr>
+      <w:r>
+        <w:rPr>
+          <w:rFonts w:hint="eastAsia"/>
+        </w:rPr>
+        <w:t>从神经网络的角度来看，特征图对应的是一层隐藏的单元或神经元。特别地，一个特征图中的每个坐标对应于一个单独的神经元，因为它的接收域的大小对应于内核的大小。内核的值也代表了层的神经元和前一层神经元之间的连接的权重。在实践中经常发现，学习的内核类似于边缘探测器，每个内核都被调到不同的空间频率、规模和方向，这与训练数据的统计数据是相对应的。</w:t>
+      </w:r>
+    </w:p>
+    <w:p>
+      <w:pPr>
+        <w:ind w:left="420" w:firstLineChars="200" w:firstLine="420"/>
+      </w:pPr>
+      <w:r>
+        <w:rPr>
+          <w:rFonts w:hint="eastAsia"/>
+        </w:rPr>
+        <w:t>最后，为了对分割标签进行预测，我们将最后一个卷积隐藏层连接到一个卷积输出层，然后是一个非线性</w:t>
+      </w:r>
+      <w:r>
+        <w:t>(即不执行共享)。需要注意的是，由于</w:t>
+      </w:r>
+      <w:r>
+        <w:rPr>
+          <w:rFonts w:hint="eastAsia"/>
+        </w:rPr>
+        <w:t>目的是划分</w:t>
+      </w:r>
+      <w:r>
+        <w:t>，传统的CNN不会产生一个有效的测试时间，因为输出层通常是完全连接的。</w:t>
+      </w:r>
+      <w:r>
+        <w:t>我们</w:t>
+      </w:r>
+      <w:r>
+        <w:t>通过在末端使用卷积</w:t>
+      </w:r>
+      <w:r>
+        <w:rPr>
+          <w:rFonts w:hint="eastAsia"/>
+        </w:rPr>
+        <w:t>进行</w:t>
+      </w:r>
+      <w:r>
+        <w:t>有效的实现，在测试时，整个大脑的预测将会快45倍。卷积使用的内核和不同的细分标签一样(在我们的例子中是5)。因此，每一个内核都充当了一个分割标签的最终检测器。我们使用软的非线性，将核卷积的结果规范化成一个多的分布在标签上。</w:t>
+      </w:r>
+    </w:p>
+    <w:p>
+      <w:pPr>
+        <w:rPr>
+          <w:sz w:val="22"/>
+        </w:rPr>
+      </w:pPr>
+      <w:bookmarkStart w:id="31" w:name="OLE_LINK30"/>
+      <w:r>
+        <w:rPr>
+          <w:rFonts w:hint="eastAsia"/>
+          <w:sz w:val="22"/>
+        </w:rPr>
+        <w:t>3.1</w:t>
+      </w:r>
+      <w:r>
+        <w:rPr>
+          <w:sz w:val="22"/>
+        </w:rPr>
+        <w:t xml:space="preserve"> </w:t>
+      </w:r>
+      <w:r>
+        <w:rPr>
+          <w:rFonts w:hint="eastAsia"/>
+          <w:sz w:val="22"/>
+        </w:rPr>
+        <w:t>体系结构</w:t>
+      </w:r>
+    </w:p>
+    <w:bookmarkEnd w:id="31"/>
+    <w:p>
+      <w:pPr>
+        <w:ind w:left="420" w:firstLineChars="200" w:firstLine="420"/>
+      </w:pPr>
+      <w:r>
+        <w:rPr>
+          <w:rFonts w:hint="eastAsia"/>
+        </w:rPr>
+        <w:t>到目前为止，我们对</w:t>
+      </w:r>
+      <w:r>
+        <w:t>CNNs的描述提出了一种简单的架构</w:t>
+      </w:r>
+      <w:r>
+        <w:rPr>
+          <w:rFonts w:hint="eastAsia"/>
+        </w:rPr>
+        <w:t>，</w:t>
+      </w:r>
+      <w:r>
+        <w:t>对应于单个的卷积层。这种配置是计算机视觉</w:t>
+      </w:r>
+      <w:r>
+        <w:rPr>
+          <w:rFonts w:hint="eastAsia"/>
+        </w:rPr>
+        <w:t>文献</w:t>
+      </w:r>
+      <w:r>
+        <w:t>中最常用的架构。但是，其他的体系结构可能更适合于</w:t>
+      </w:r>
+      <w:r>
+        <w:rPr>
+          <w:rFonts w:hint="eastAsia"/>
+        </w:rPr>
+        <w:t>即将到来</w:t>
+      </w:r>
+      <w:r>
+        <w:t>的任务。</w:t>
+      </w:r>
+    </w:p>
+    <w:p>
+      <w:pPr>
+        <w:ind w:left="420" w:firstLineChars="200" w:firstLine="420"/>
+      </w:pPr>
+      <w:r>
+        <w:t>在这个工作中，我们通过使用来自不同层的</w:t>
+      </w:r>
+      <w:r>
+        <w:rPr>
+          <w:rFonts w:hint="eastAsia"/>
+        </w:rPr>
+        <w:t>特征</w:t>
+      </w:r>
+      <w:r>
+        <w:t>映射的连接来探索各种体系结构，这是构成</w:t>
+      </w:r>
+      <w:r>
+        <w:t>CNNs</w:t>
+      </w:r>
+      <w:r>
+        <w:t>的另一个操作。该操作允许我们构建具有多个计算路径的体系结构，这些路径可以为不同的目的提供服务。现在，我们将描述这两种类型的体系结构。</w:t>
+      </w:r>
+    </w:p>
+    <w:p>
+      <w:pPr>
+        <w:rPr>
+          <w:sz w:val="22"/>
+        </w:rPr>
+      </w:pPr>
+      <w:r>
+        <w:rPr>
+          <w:rFonts w:hint="eastAsia"/>
+          <w:sz w:val="22"/>
+        </w:rPr>
+        <w:t>3.1</w:t>
+      </w:r>
+      <w:r>
+        <w:rPr>
+          <w:sz w:val="22"/>
+        </w:rPr>
+        <w:t>.</w:t>
+      </w:r>
+      <w:r>
+        <w:rPr>
+          <w:rFonts w:hint="eastAsia"/>
+          <w:sz w:val="22"/>
+        </w:rPr>
+        <w:t>1</w:t>
+      </w:r>
+      <w:r>
+        <w:rPr>
+          <w:sz w:val="22"/>
+        </w:rPr>
+        <w:t xml:space="preserve"> </w:t>
+      </w:r>
+      <w:r>
+        <w:rPr>
+          <w:rFonts w:hint="eastAsia"/>
+          <w:sz w:val="22"/>
+        </w:rPr>
+        <w:t>双通道架构</w:t>
+      </w:r>
+    </w:p>
+    <w:p>
+      <w:pPr>
+        <w:ind w:left="420" w:firstLineChars="200" w:firstLine="420"/>
+      </w:pPr>
+      <w:r>
+        <w:rPr>
+          <w:rFonts w:hint="eastAsia"/>
+        </w:rPr>
+        <w:t>这个架构由两个</w:t>
+      </w:r>
+      <w:proofErr w:type="gramStart"/>
+      <w:r>
+        <w:rPr>
+          <w:rFonts w:hint="eastAsia"/>
+        </w:rPr>
+        <w:t>流组成</w:t>
+      </w:r>
+      <w:proofErr w:type="gramEnd"/>
+      <w:r>
+        <w:t>:一个较小的7</w:t>
+      </w:r>
+      <w:r>
+        <w:rPr>
+          <w:rFonts w:hint="eastAsia"/>
+        </w:rPr>
+        <w:t>×7</w:t>
+      </w:r>
+      <w:r>
+        <w:t>个接收域的通道，另一个有更大的13</w:t>
+      </w:r>
+      <w:r>
+        <w:rPr>
+          <w:rFonts w:hint="eastAsia"/>
+        </w:rPr>
+        <w:t>×13</w:t>
+      </w:r>
+      <w:r>
+        <w:t>个接收域。我们将这些流分别称为</w:t>
+      </w:r>
+      <w:r>
+        <w:rPr>
+          <w:rFonts w:hint="eastAsia"/>
+        </w:rPr>
+        <w:t>局部</w:t>
+      </w:r>
+      <w:r>
+        <w:t>路径和全局路径。</w:t>
+      </w:r>
+      <w:r>
+        <w:t>我们选择</w:t>
+      </w:r>
+      <w:r>
+        <w:rPr>
+          <w:rFonts w:hint="eastAsia"/>
+        </w:rPr>
+        <w:t>这种</w:t>
+      </w:r>
+      <w:r>
+        <w:t>架构的动机是希望像素的标签的预测受到两个方面的影响</w:t>
+      </w:r>
+      <w:r>
+        <w:rPr>
+          <w:rFonts w:hint="eastAsia"/>
+        </w:rPr>
+        <w:t>：</w:t>
+      </w:r>
+      <w:r>
+        <w:t>一个像素周围区域的视觉细节和它的更大的背景，也就是大致的区域</w:t>
+      </w:r>
+      <w:r>
+        <w:rPr>
+          <w:rFonts w:hint="eastAsia"/>
+        </w:rPr>
+        <w:t>。</w:t>
+      </w:r>
+    </w:p>
+    <w:p>
+      <w:pPr>
+        <w:ind w:left="420" w:firstLineChars="200" w:firstLine="420"/>
+        <w:rPr>
+          <w:rFonts w:hint="eastAsia"/>
+        </w:rPr>
+      </w:pPr>
+      <w:r>
+        <w:rPr>
+          <w:rFonts w:hint="eastAsia"/>
+        </w:rPr>
+        <w:t>图</w:t>
+      </w:r>
+      <w:r>
+        <w:t>2展示了完整的体系结构及其细节。我们把这个架构称为</w:t>
+      </w:r>
+      <w:proofErr w:type="spellStart"/>
+      <w:r>
+        <w:t>TwoP</w:t>
+      </w:r>
+      <w:bookmarkStart w:id="32" w:name="_GoBack"/>
+      <w:bookmarkEnd w:id="32"/>
+      <w:r>
+        <w:t>athCNN</w:t>
+      </w:r>
+      <w:proofErr w:type="spellEnd"/>
+      <w:r>
+        <w:t>。为了让两个通道的顶部隐藏层连接起来，我们使用了两个层作为本地路径，在第二个层上有</w:t>
+      </w:r>
+      <w:proofErr w:type="gramStart"/>
+      <w:r>
+        <w:t>3</w:t>
+      </w:r>
+      <w:r>
+        <w:lastRenderedPageBreak/>
+        <w:t>个3个</w:t>
+      </w:r>
+      <w:proofErr w:type="gramEnd"/>
+      <w:r>
+        <w:t>内核。虽然这意味着在每个路径的顶层的特征的有效接受域是相同的，但全局路径的参数化更直接和灵活地在同一区域内建模。然后将这两个路径的特征映射连接到输出层。</w:t>
+      </w:r>
     </w:p>
     <w:sectPr>
       <w:pgSz w:w="11906" w:h="16838"/>
@@ -4443,10 +6501,123 @@
 <file path=word/numbering.xml><?xml version="1.0" encoding="utf-8"?>
 <w:numbering xmlns:wpc="http://schemas.microsoft.com/office/word/2010/wordprocessingCanvas" xmlns:cx="http://schemas.microsoft.com/office/drawing/2014/chartex" xmlns:cx1="http://schemas.microsoft.com/office/drawing/2015/9/8/chartex" xmlns:cx2="http://schemas.microsoft.com/office/drawing/2015/10/21/chartex" xmlns:cx3="http://schemas.microsoft.com/office/drawing/2016/5/9/chartex" xmlns:cx4="http://schemas.microsoft.com/office/drawing/2016/5/10/chartex" xmlns:cx5="http://schemas.microsoft.com/office/drawing/2016/5/11/chartex" xmlns:cx6="http://schemas.microsoft.com/office/drawing/2016/5/12/chartex" xmlns:cx7="http://schemas.microsoft.com/office/drawing/2016/5/13/chartex" xmlns:cx8="http://schemas.microsoft.com/office/drawing/2016/5/14/chartex" xmlns:mc="http://schemas.openxmlformats.org/markup-compatibility/2006" xmlns:aink="http://schemas.microsoft.com/office/drawing/2016/ink" xmlns:am3d="http://schemas.microsoft.com/office/drawing/2017/model3d" xmlns:o="urn:schemas-microsoft-com:office:office" xmlns:r="http://schemas.openxmlformats.org/officeDocument/2006/relationships" xmlns:m="http://schemas.openxmlformats.org/officeDocument/2006/math" xmlns:v="urn:schemas-microsoft-com:vml" xmlns:wp14="http://schemas.microsoft.com/office/word/2010/wordprocessingDrawing" xmlns:wp="http://schemas.openxmlformats.org/drawingml/2006/wordprocessingDrawing" xmlns:w10="urn:schemas-microsoft-com:office:word" xmlns:w="http://schemas.openxmlformats.org/wordprocessingml/2006/main" xmlns:w14="http://schemas.microsoft.com/office/word/2010/wordml" xmlns:w15="http://schemas.microsoft.com/office/word/2012/wordml" xmlns:w16cid="http://schemas.microsoft.com/office/word/2016/wordml/cid" xmlns:w16se="http://schemas.microsoft.com/office/word/2015/wordml/symex" xmlns:wpg="http://schemas.microsoft.com/office/word/2010/wordprocessingGroup" xmlns:wpi="http://schemas.microsoft.com/office/word/2010/wordprocessingInk" xmlns:wne="http://schemas.microsoft.com/office/word/2006/wordml" xmlns:wps="http://schemas.microsoft.com/office/word/2010/wordprocessingShape" mc:Ignorable="w14 w15 w16se w16cid wp14">
   <w:abstractNum w:abstractNumId="0" w15:restartNumberingAfterBreak="0">
+    <w:nsid w:val="03E16E1D"/>
+    <w:multiLevelType w:val="hybridMultilevel"/>
+    <w:tmpl w:val="191A4C62"/>
+    <w:lvl w:ilvl="0" w:tplc="04090001">
+      <w:start w:val="1"/>
+      <w:numFmt w:val="bullet"/>
+      <w:lvlText w:val=""/>
+      <w:lvlJc w:val="left"/>
+      <w:pPr>
+        <w:ind w:left="840" w:hanging="420"/>
+      </w:pPr>
+      <w:rPr>
+        <w:rFonts w:ascii="Wingdings" w:hAnsi="Wingdings" w:hint="default"/>
+      </w:rPr>
+    </w:lvl>
+    <w:lvl w:ilvl="1" w:tplc="04090003" w:tentative="1">
+      <w:start w:val="1"/>
+      <w:numFmt w:val="bullet"/>
+      <w:lvlText w:val=""/>
+      <w:lvlJc w:val="left"/>
+      <w:pPr>
+        <w:ind w:left="1260" w:hanging="420"/>
+      </w:pPr>
+      <w:rPr>
+        <w:rFonts w:ascii="Wingdings" w:hAnsi="Wingdings" w:hint="default"/>
+      </w:rPr>
+    </w:lvl>
+    <w:lvl w:ilvl="2" w:tplc="04090005" w:tentative="1">
+      <w:start w:val="1"/>
+      <w:numFmt w:val="bullet"/>
+      <w:lvlText w:val=""/>
+      <w:lvlJc w:val="left"/>
+      <w:pPr>
+        <w:ind w:left="1680" w:hanging="420"/>
+      </w:pPr>
+      <w:rPr>
+        <w:rFonts w:ascii="Wingdings" w:hAnsi="Wingdings" w:hint="default"/>
+      </w:rPr>
+    </w:lvl>
+    <w:lvl w:ilvl="3" w:tplc="04090001" w:tentative="1">
+      <w:start w:val="1"/>
+      <w:numFmt w:val="bullet"/>
+      <w:lvlText w:val=""/>
+      <w:lvlJc w:val="left"/>
+      <w:pPr>
+        <w:ind w:left="2100" w:hanging="420"/>
+      </w:pPr>
+      <w:rPr>
+        <w:rFonts w:ascii="Wingdings" w:hAnsi="Wingdings" w:hint="default"/>
+      </w:rPr>
+    </w:lvl>
+    <w:lvl w:ilvl="4" w:tplc="04090003" w:tentative="1">
+      <w:start w:val="1"/>
+      <w:numFmt w:val="bullet"/>
+      <w:lvlText w:val=""/>
+      <w:lvlJc w:val="left"/>
+      <w:pPr>
+        <w:ind w:left="2520" w:hanging="420"/>
+      </w:pPr>
+      <w:rPr>
+        <w:rFonts w:ascii="Wingdings" w:hAnsi="Wingdings" w:hint="default"/>
+      </w:rPr>
+    </w:lvl>
+    <w:lvl w:ilvl="5" w:tplc="04090005" w:tentative="1">
+      <w:start w:val="1"/>
+      <w:numFmt w:val="bullet"/>
+      <w:lvlText w:val=""/>
+      <w:lvlJc w:val="left"/>
+      <w:pPr>
+        <w:ind w:left="2940" w:hanging="420"/>
+      </w:pPr>
+      <w:rPr>
+        <w:rFonts w:ascii="Wingdings" w:hAnsi="Wingdings" w:hint="default"/>
+      </w:rPr>
+    </w:lvl>
+    <w:lvl w:ilvl="6" w:tplc="04090001" w:tentative="1">
+      <w:start w:val="1"/>
+      <w:numFmt w:val="bullet"/>
+      <w:lvlText w:val=""/>
+      <w:lvlJc w:val="left"/>
+      <w:pPr>
+        <w:ind w:left="3360" w:hanging="420"/>
+      </w:pPr>
+      <w:rPr>
+        <w:rFonts w:ascii="Wingdings" w:hAnsi="Wingdings" w:hint="default"/>
+      </w:rPr>
+    </w:lvl>
+    <w:lvl w:ilvl="7" w:tplc="04090003" w:tentative="1">
+      <w:start w:val="1"/>
+      <w:numFmt w:val="bullet"/>
+      <w:lvlText w:val=""/>
+      <w:lvlJc w:val="left"/>
+      <w:pPr>
+        <w:ind w:left="3780" w:hanging="420"/>
+      </w:pPr>
+      <w:rPr>
+        <w:rFonts w:ascii="Wingdings" w:hAnsi="Wingdings" w:hint="default"/>
+      </w:rPr>
+    </w:lvl>
+    <w:lvl w:ilvl="8" w:tplc="04090005" w:tentative="1">
+      <w:start w:val="1"/>
+      <w:numFmt w:val="bullet"/>
+      <w:lvlText w:val=""/>
+      <w:lvlJc w:val="left"/>
+      <w:pPr>
+        <w:ind w:left="4200" w:hanging="420"/>
+      </w:pPr>
+      <w:rPr>
+        <w:rFonts w:ascii="Wingdings" w:hAnsi="Wingdings" w:hint="default"/>
+      </w:rPr>
+    </w:lvl>
+  </w:abstractNum>
+  <w:abstractNum w:abstractNumId="1" w15:restartNumberingAfterBreak="0">
     <w:nsid w:val="2647223B"/>
     <w:multiLevelType w:val="hybridMultilevel"/>
-    <w:tmpl w:val="61963A8E"/>
-    <w:lvl w:ilvl="0" w:tplc="F300E0C8">
+    <w:tmpl w:val="48BE25FE"/>
+    <w:lvl w:ilvl="0" w:tplc="F24CD936">
       <w:start w:val="1"/>
       <w:numFmt w:val="decimal"/>
       <w:lvlText w:val="%1."/>
@@ -4456,6 +6627,7 @@
       </w:pPr>
       <w:rPr>
         <w:rFonts w:hint="default"/>
+        <w:b w:val="0"/>
       </w:rPr>
     </w:lvl>
     <w:lvl w:ilvl="1" w:tplc="04090019" w:tentative="1">
@@ -4531,10 +6703,128 @@
       </w:pPr>
     </w:lvl>
   </w:abstractNum>
-  <w:abstractNum w:abstractNumId="1" w15:restartNumberingAfterBreak="0">
+  <w:abstractNum w:abstractNumId="2" w15:restartNumberingAfterBreak="0">
+    <w:nsid w:val="28894DB9"/>
+    <w:multiLevelType w:val="multilevel"/>
+    <w:tmpl w:val="CB6A59B2"/>
+    <w:lvl w:ilvl="0">
+      <w:start w:val="1"/>
+      <w:numFmt w:val="decimal"/>
+      <w:lvlText w:val="%1."/>
+      <w:lvlJc w:val="left"/>
+      <w:pPr>
+        <w:ind w:left="840" w:hanging="420"/>
+      </w:pPr>
+    </w:lvl>
+    <w:lvl w:ilvl="1">
+      <w:start w:val="1"/>
+      <w:numFmt w:val="decimal"/>
+      <w:isLgl/>
+      <w:lvlText w:val="%1.%2"/>
+      <w:lvlJc w:val="left"/>
+      <w:pPr>
+        <w:ind w:left="780" w:hanging="360"/>
+      </w:pPr>
+      <w:rPr>
+        <w:rFonts w:hint="default"/>
+      </w:rPr>
+    </w:lvl>
+    <w:lvl w:ilvl="2">
+      <w:start w:val="1"/>
+      <w:numFmt w:val="decimal"/>
+      <w:isLgl/>
+      <w:lvlText w:val="%1.%2.%3"/>
+      <w:lvlJc w:val="left"/>
+      <w:pPr>
+        <w:ind w:left="1140" w:hanging="720"/>
+      </w:pPr>
+      <w:rPr>
+        <w:rFonts w:hint="default"/>
+      </w:rPr>
+    </w:lvl>
+    <w:lvl w:ilvl="3">
+      <w:start w:val="1"/>
+      <w:numFmt w:val="decimal"/>
+      <w:isLgl/>
+      <w:lvlText w:val="%1.%2.%3.%4"/>
+      <w:lvlJc w:val="left"/>
+      <w:pPr>
+        <w:ind w:left="1140" w:hanging="720"/>
+      </w:pPr>
+      <w:rPr>
+        <w:rFonts w:hint="default"/>
+      </w:rPr>
+    </w:lvl>
+    <w:lvl w:ilvl="4">
+      <w:start w:val="1"/>
+      <w:numFmt w:val="decimal"/>
+      <w:isLgl/>
+      <w:lvlText w:val="%1.%2.%3.%4.%5"/>
+      <w:lvlJc w:val="left"/>
+      <w:pPr>
+        <w:ind w:left="1500" w:hanging="1080"/>
+      </w:pPr>
+      <w:rPr>
+        <w:rFonts w:hint="default"/>
+      </w:rPr>
+    </w:lvl>
+    <w:lvl w:ilvl="5">
+      <w:start w:val="1"/>
+      <w:numFmt w:val="decimal"/>
+      <w:isLgl/>
+      <w:lvlText w:val="%1.%2.%3.%4.%5.%6"/>
+      <w:lvlJc w:val="left"/>
+      <w:pPr>
+        <w:ind w:left="1500" w:hanging="1080"/>
+      </w:pPr>
+      <w:rPr>
+        <w:rFonts w:hint="default"/>
+      </w:rPr>
+    </w:lvl>
+    <w:lvl w:ilvl="6">
+      <w:start w:val="1"/>
+      <w:numFmt w:val="decimal"/>
+      <w:isLgl/>
+      <w:lvlText w:val="%1.%2.%3.%4.%5.%6.%7"/>
+      <w:lvlJc w:val="left"/>
+      <w:pPr>
+        <w:ind w:left="1860" w:hanging="1440"/>
+      </w:pPr>
+      <w:rPr>
+        <w:rFonts w:hint="default"/>
+      </w:rPr>
+    </w:lvl>
+    <w:lvl w:ilvl="7">
+      <w:start w:val="1"/>
+      <w:numFmt w:val="decimal"/>
+      <w:isLgl/>
+      <w:lvlText w:val="%1.%2.%3.%4.%5.%6.%7.%8"/>
+      <w:lvlJc w:val="left"/>
+      <w:pPr>
+        <w:ind w:left="1860" w:hanging="1440"/>
+      </w:pPr>
+      <w:rPr>
+        <w:rFonts w:hint="default"/>
+      </w:rPr>
+    </w:lvl>
+    <w:lvl w:ilvl="8">
+      <w:start w:val="1"/>
+      <w:numFmt w:val="decimal"/>
+      <w:isLgl/>
+      <w:lvlText w:val="%1.%2.%3.%4.%5.%6.%7.%8.%9"/>
+      <w:lvlJc w:val="left"/>
+      <w:pPr>
+        <w:ind w:left="2220" w:hanging="1800"/>
+      </w:pPr>
+      <w:rPr>
+        <w:rFonts w:hint="default"/>
+      </w:rPr>
+    </w:lvl>
+  </w:abstractNum>
+  <w:abstractNum w:abstractNumId="3" w15:restartNumberingAfterBreak="0">
     <w:nsid w:val="45D53163"/>
     <w:multiLevelType w:val="hybridMultilevel"/>
-    <w:tmpl w:val="D9E82D8A"/>
+    <w:tmpl w:val="0B0AC7FC"/>
     <w:lvl w:ilvl="0" w:tplc="75B63F82">
       <w:start w:val="1"/>
       <w:numFmt w:val="decimal"/>
@@ -4547,14 +6837,17 @@
         <w:rFonts w:hint="default"/>
       </w:rPr>
     </w:lvl>
-    <w:lvl w:ilvl="1" w:tplc="04090019" w:tentative="1">
-      <w:start w:val="1"/>
-      <w:numFmt w:val="lowerLetter"/>
-      <w:lvlText w:val="%2)"/>
+    <w:lvl w:ilvl="1" w:tplc="8A660622">
+      <w:start w:val="3"/>
+      <w:numFmt w:val="decimal"/>
+      <w:lvlText w:val="%2，"/>
       <w:lvlJc w:val="left"/>
       <w:pPr>
-        <w:ind w:left="1260" w:hanging="420"/>
-      </w:pPr>
+        <w:ind w:left="1200" w:hanging="360"/>
+      </w:pPr>
+      <w:rPr>
+        <w:rFonts w:hint="default"/>
+      </w:rPr>
     </w:lvl>
     <w:lvl w:ilvl="2" w:tplc="0409001B" w:tentative="1">
       <w:start w:val="1"/>
@@ -4621,10 +6914,16 @@
     </w:lvl>
   </w:abstractNum>
   <w:num w:numId="1">
+    <w:abstractNumId w:val="1"/>
+  </w:num>
+  <w:num w:numId="2">
+    <w:abstractNumId w:val="3"/>
+  </w:num>
+  <w:num w:numId="3">
     <w:abstractNumId w:val="0"/>
   </w:num>
-  <w:num w:numId="2">
-    <w:abstractNumId w:val="1"/>
+  <w:num w:numId="4">
+    <w:abstractNumId w:val="2"/>
   </w:num>
 </w:numbering>
 </file>
@@ -5065,6 +7364,46 @@
       <w:ind w:firstLineChars="200" w:firstLine="420"/>
     </w:pPr>
   </w:style>
+  <w:style w:type="character" w:styleId="a4">
+    <w:name w:val="Placeholder Text"/>
+    <w:basedOn w:val="a0"/>
+    <w:uiPriority w:val="99"/>
+    <w:semiHidden/>
+    <w:rsid w:val="00F121BF"/>
+    <w:rPr>
+      <w:color w:val="808080"/>
+    </w:rPr>
+  </w:style>
+  <w:style w:type="character" w:customStyle="1" w:styleId="fontstyle11">
+    <w:name w:val="fontstyle11"/>
+    <w:basedOn w:val="a0"/>
+    <w:rsid w:val="00E158F9"/>
+    <w:rPr>
+      <w:rFonts w:ascii="Gulliver-Italic" w:hAnsi="Gulliver-Italic" w:hint="default"/>
+      <w:b w:val="0"/>
+      <w:bCs w:val="0"/>
+      <w:i/>
+      <w:iCs/>
+      <w:color w:val="231F20"/>
+      <w:sz w:val="16"/>
+      <w:szCs w:val="16"/>
+    </w:rPr>
+  </w:style>
+  <w:style w:type="character" w:customStyle="1" w:styleId="fontstyle21">
+    <w:name w:val="fontstyle21"/>
+    <w:basedOn w:val="a0"/>
+    <w:rsid w:val="00E158F9"/>
+    <w:rPr>
+      <w:rFonts w:ascii="Gulliver" w:hAnsi="Gulliver" w:hint="default"/>
+      <w:b w:val="0"/>
+      <w:bCs w:val="0"/>
+      <w:i w:val="0"/>
+      <w:iCs w:val="0"/>
+      <w:color w:val="231F20"/>
+      <w:sz w:val="16"/>
+      <w:szCs w:val="16"/>
+    </w:rPr>
+  </w:style>
 </w:styles>
 </file>
 
